--- a/csv_parser/out/RS-EDA-MAJ/RS-EDA-MAJ.schema.docx
+++ b/csv_parser/out/RS-EDA-MAJ/RS-EDA-MAJ.schema.docx
@@ -674,7 +674,7 @@
           </w:tcPr>
           <w:p>
             <w:r>
-              <w:t>Information supplémentaires modifiées</w:t>
+              <w:t>Informations supplémentaires modifiées</w:t>
             </w:r>
           </w:p>
         </w:tc>
@@ -716,73 +716,6 @@
             <w:r>
               <w:t>adresse : 7bis rue du château - Neuilly sur Seine</w:t>
             </w:r>
-          </w:p>
-        </w:tc>
-      </w:tr>
-      <w:tr>
-        <w:tc>
-          <w:tcPr>
-            <w:tcW w:type="dxa" w:w="1701"/>
-          </w:tcPr>
-          <w:p>
-            <w:r>
-              <w:t>newAlert</w:t>
-            </w:r>
-          </w:p>
-        </w:tc>
-        <w:tc>
-          <w:tcPr>
-            <w:tcW w:type="dxa" w:w="1984"/>
-          </w:tcPr>
-          <w:p>
-            <w:r>
-              <w:t>Nouvelle alerte</w:t>
-            </w:r>
-          </w:p>
-        </w:tc>
-        <w:tc>
-          <w:tcPr>
-            <w:tcW w:type="dxa" w:w="1134"/>
-          </w:tcPr>
-          <w:p>
-            <w:r>
-              <w:t>cf. type alert</w:t>
-            </w:r>
-          </w:p>
-        </w:tc>
-        <w:tc>
-          <w:tcPr>
-            <w:tcW w:type="dxa" w:w="1417"/>
-          </w:tcPr>
-          <w:p>
-            <w:r>
-              <w:t>0..n</w:t>
-            </w:r>
-          </w:p>
-        </w:tc>
-        <w:tc>
-          <w:tcPr>
-            <w:tcW w:type="dxa" w:w="4535"/>
-          </w:tcPr>
-          <w:p>
-            <w:r>
-              <w:t>Objet qui permet de gérer plusieurs alerte/appels sur une même affaire / dossier</w:t>
-              <w:br/>
-              <w:t>Lorsque plusieurs alertes correspondent à une même affaire/dossier, la première alerte reçue est appelée Alerte initial "initialAlert", la seconde et les suivantes sont des objets "newAlert".</w:t>
-              <w:br/>
-              <w:t>Les objet newAlert suivent le modèle d'un objet initialAlert.</w:t>
-              <w:br/>
-              <w:br/>
-              <w:t>Spécificités 15-18 : Dans le cadre d'une mise à jour d'affaire, les objets alertes sont IMMUTABLES.</w:t>
-            </w:r>
-          </w:p>
-        </w:tc>
-        <w:tc>
-          <w:tcPr>
-            <w:tcW w:type="dxa" w:w="1701"/>
-          </w:tcPr>
-          <w:p>
-            <w:r/>
           </w:p>
         </w:tc>
       </w:tr>

--- a/csv_parser/out/RS-EDA-MAJ/RS-EDA-MAJ.schema.docx
+++ b/csv_parser/out/RS-EDA-MAJ/RS-EDA-MAJ.schema.docx
@@ -674,7 +674,7 @@
           </w:tcPr>
           <w:p>
             <w:r>
-              <w:t>Information supplémentaires modifiées</w:t>
+              <w:t>Informations supplémentaires modifiées</w:t>
             </w:r>
           </w:p>
         </w:tc>
@@ -716,73 +716,6 @@
             <w:r>
               <w:t>adresse : 7bis rue du château - Neuilly sur Seine</w:t>
             </w:r>
-          </w:p>
-        </w:tc>
-      </w:tr>
-      <w:tr>
-        <w:tc>
-          <w:tcPr>
-            <w:tcW w:type="dxa" w:w="1701"/>
-          </w:tcPr>
-          <w:p>
-            <w:r>
-              <w:t>newAlert</w:t>
-            </w:r>
-          </w:p>
-        </w:tc>
-        <w:tc>
-          <w:tcPr>
-            <w:tcW w:type="dxa" w:w="1984"/>
-          </w:tcPr>
-          <w:p>
-            <w:r>
-              <w:t>Nouvelle alerte</w:t>
-            </w:r>
-          </w:p>
-        </w:tc>
-        <w:tc>
-          <w:tcPr>
-            <w:tcW w:type="dxa" w:w="1134"/>
-          </w:tcPr>
-          <w:p>
-            <w:r>
-              <w:t>cf. type alert</w:t>
-            </w:r>
-          </w:p>
-        </w:tc>
-        <w:tc>
-          <w:tcPr>
-            <w:tcW w:type="dxa" w:w="1417"/>
-          </w:tcPr>
-          <w:p>
-            <w:r>
-              <w:t>0..n</w:t>
-            </w:r>
-          </w:p>
-        </w:tc>
-        <w:tc>
-          <w:tcPr>
-            <w:tcW w:type="dxa" w:w="4535"/>
-          </w:tcPr>
-          <w:p>
-            <w:r>
-              <w:t>Objet qui permet de gérer plusieurs alerte/appels sur une même affaire / dossier</w:t>
-              <w:br/>
-              <w:t>Lorsque plusieurs alertes correspondent à une même affaire/dossier, la première alerte reçue est appelée Alerte initial "initialAlert", la seconde et les suivantes sont des objets "newAlert".</w:t>
-              <w:br/>
-              <w:t>Les objet newAlert suivent le modèle d'un objet initialAlert.</w:t>
-              <w:br/>
-              <w:br/>
-              <w:t>Spécificités 15-18 : Dans le cadre d'une mise à jour d'affaire, les objets alertes sont IMMUTABLES.</w:t>
-            </w:r>
-          </w:p>
-        </w:tc>
-        <w:tc>
-          <w:tcPr>
-            <w:tcW w:type="dxa" w:w="1701"/>
-          </w:tcPr>
-          <w:p>
-            <w:r/>
           </w:p>
         </w:tc>
       </w:tr>
@@ -960,8 +893,6 @@
           <w:p>
             <w:r>
               <w:t>cf. type riskThreat</w:t>
-              <w:br/>
-              <w:t>(NOMENCLATURE: CISU-Code_Risque-Menace-Sensibilité)</w:t>
             </w:r>
           </w:p>
         </w:tc>
@@ -2496,6 +2427,8 @@
           <w:p>
             <w:r>
               <w:t>string</w:t>
+              <w:br/>
+              <w:t>(NOMENCLATURE: CISU-Code_Risque-Menace-Sensibilité)</w:t>
             </w:r>
           </w:p>
         </w:tc>

--- a/csv_parser/out/RS-EDA-MAJ/RS-EDA-MAJ.schema.docx
+++ b/csv_parser/out/RS-EDA-MAJ/RS-EDA-MAJ.schema.docx
@@ -7,7 +7,7 @@
         <w:pStyle w:val="Heading1"/>
       </w:pPr>
       <w:r>
-        <w:t>Objet RC-EDA:15-18:createCase RS-EDA:15-15:createCaseHealth RS-EDA-MAJ:15-MAJ:createCaseHealthUpdate</w:t>
+        <w:t>createCaseHealthUpdate</w:t>
       </w:r>
     </w:p>
     <w:tbl>
@@ -785,7 +785,7 @@
         <w:pStyle w:val="Heading1"/>
       </w:pPr>
       <w:r>
-        <w:t>Type qualification</w:t>
+        <w:t>qualification</w:t>
       </w:r>
     </w:p>
     <w:tbl>
@@ -989,7 +989,7 @@
         <w:pStyle w:val="Heading1"/>
       </w:pPr>
       <w:r>
-        <w:t>Type location</w:t>
+        <w:t>location</w:t>
       </w:r>
     </w:p>
     <w:tbl>
@@ -1137,7 +1137,7 @@
         <w:pStyle w:val="Heading1"/>
       </w:pPr>
       <w:r>
-        <w:t>Type alert</w:t>
+        <w:t>alert</w:t>
       </w:r>
     </w:p>
     <w:tbl>
@@ -1290,7 +1290,7 @@
         <w:pStyle w:val="Heading1"/>
       </w:pPr>
       <w:r>
-        <w:t>Type patient</w:t>
+        <w:t>patient</w:t>
       </w:r>
     </w:p>
     <w:tbl>
@@ -1754,7 +1754,7 @@
         <w:pStyle w:val="Heading1"/>
       </w:pPr>
       <w:r>
-        <w:t>Type medicalNote</w:t>
+        <w:t>medicalNote</w:t>
       </w:r>
     </w:p>
     <w:tbl>
@@ -2173,7 +2173,7 @@
         <w:pStyle w:val="Heading1"/>
       </w:pPr>
       <w:r>
-        <w:t>Type additionalInformation</w:t>
+        <w:t>additionalInformation</w:t>
       </w:r>
     </w:p>
     <w:tbl>
@@ -2319,7 +2319,7 @@
         <w:pStyle w:val="Heading1"/>
       </w:pPr>
       <w:r>
-        <w:t>Type riskThreat</w:t>
+        <w:t>riskThreat</w:t>
       </w:r>
     </w:p>
     <w:tbl>
@@ -2533,7 +2533,7 @@
         <w:pStyle w:val="Heading1"/>
       </w:pPr>
       <w:r>
-        <w:t>Type caseDetails</w:t>
+        <w:t>caseDetails</w:t>
       </w:r>
     </w:p>
     <w:tbl>
@@ -2749,7 +2749,7 @@
         <w:pStyle w:val="Heading1"/>
       </w:pPr>
       <w:r>
-        <w:t>Type externalInfo</w:t>
+        <w:t>externalInfo</w:t>
       </w:r>
     </w:p>
     <w:tbl>
@@ -3028,7 +3028,7 @@
         <w:pStyle w:val="Heading1"/>
       </w:pPr>
       <w:r>
-        <w:t>Type notes</w:t>
+        <w:t>notes</w:t>
       </w:r>
     </w:p>
     <w:tbl>
@@ -3241,7 +3241,7 @@
         <w:pStyle w:val="Heading1"/>
       </w:pPr>
       <w:r>
-        <w:t>Type administrativeFile</w:t>
+        <w:t>administrativeFile</w:t>
       </w:r>
     </w:p>
     <w:tbl>
@@ -3387,7 +3387,7 @@
         <w:pStyle w:val="Heading1"/>
       </w:pPr>
       <w:r>
-        <w:t>Type Identity</w:t>
+        <w:t>Identity</w:t>
       </w:r>
     </w:p>
     <w:tbl>
@@ -3593,7 +3593,7 @@
         <w:pStyle w:val="Heading1"/>
       </w:pPr>
       <w:r>
-        <w:t>Type healthMotive</w:t>
+        <w:t>healthMotive</w:t>
       </w:r>
     </w:p>
     <w:tbl>
@@ -3807,7 +3807,7 @@
         <w:pStyle w:val="Heading1"/>
       </w:pPr>
       <w:r>
-        <w:t>Type patientDetail</w:t>
+        <w:t>patientDetail</w:t>
       </w:r>
     </w:p>
     <w:tbl>
@@ -4147,7 +4147,7 @@
         <w:pStyle w:val="Heading1"/>
       </w:pPr>
       <w:r>
-        <w:t>Type hypothesis</w:t>
+        <w:t>hypothesis</w:t>
       </w:r>
     </w:p>
     <w:tbl>
@@ -4357,7 +4357,7 @@
         <w:pStyle w:val="Heading1"/>
       </w:pPr>
       <w:r>
-        <w:t>Type externalId</w:t>
+        <w:t>externalId</w:t>
       </w:r>
     </w:p>
     <w:tbl>
@@ -4569,7 +4569,7 @@
         <w:pStyle w:val="Heading1"/>
       </w:pPr>
       <w:r>
-        <w:t>Type insStrictFeatures</w:t>
+        <w:t>insStrictFeatures</w:t>
       </w:r>
     </w:p>
     <w:tbl>
@@ -4841,7 +4841,7 @@
         <w:pStyle w:val="Heading1"/>
       </w:pPr>
       <w:r>
-        <w:t>Type detailedName</w:t>
+        <w:t>detailedName</w:t>
       </w:r>
     </w:p>
     <w:tbl>
@@ -4927,7 +4927,7 @@
         <w:pStyle w:val="Heading1"/>
       </w:pPr>
       <w:r>
-        <w:t>Type mainDiagnosis</w:t>
+        <w:t>mainDiagnosis</w:t>
       </w:r>
     </w:p>
     <w:tbl>
@@ -5139,7 +5139,7 @@
         <w:pStyle w:val="Heading1"/>
       </w:pPr>
       <w:r>
-        <w:t>Type otherDiagnosis</w:t>
+        <w:t>otherDiagnosis</w:t>
       </w:r>
     </w:p>
     <w:tbl>
@@ -5351,7 +5351,7 @@
         <w:pStyle w:val="Heading1"/>
       </w:pPr>
       <w:r>
-        <w:t>Type operator</w:t>
+        <w:t>operator</w:t>
       </w:r>
     </w:p>
     <w:tbl>
@@ -5561,7 +5561,7 @@
         <w:pStyle w:val="Heading1"/>
       </w:pPr>
       <w:r>
-        <w:t>Type customMap</w:t>
+        <w:t>customMap</w:t>
       </w:r>
     </w:p>
     <w:tbl>

--- a/csv_parser/out/RS-EDA-MAJ/RS-EDA-MAJ.schema.docx
+++ b/csv_parser/out/RS-EDA-MAJ/RS-EDA-MAJ.schema.docx
@@ -971,7 +971,9 @@
             <w:tcW w:type="dxa" w:w="4535"/>
           </w:tcPr>
           <w:p>
-            <w:r/>
+            <w:r>
+              <w:t>Objet qui permet de décrire les détails du dossier</w:t>
+            </w:r>
           </w:p>
         </w:tc>
         <w:tc>

--- a/csv_parser/out/RS-EDA-MAJ/RS-EDA-MAJ.schema.docx
+++ b/csv_parser/out/RS-EDA-MAJ/RS-EDA-MAJ.schema.docx
@@ -115,6 +115,8 @@
           <w:p>
             <w:r>
               <w:t>string</w:t>
+              <w:br/>
+              <w:t>(REGEX: fr(\.[\w-]+){3,5})</w:t>
             </w:r>
           </w:p>
         </w:tc>
@@ -501,6 +503,8 @@
           <w:p>
             <w:r>
               <w:t>string</w:t>
+              <w:br/>
+              <w:t>(REGEX: fr(\.[\w-]+){2,4})</w:t>
             </w:r>
           </w:p>
         </w:tc>
@@ -1400,6 +1404,8 @@
           <w:p>
             <w:r>
               <w:t>string</w:t>
+              <w:br/>
+              <w:t>(REGEX: ([\w-]+\.?){3}patient(\.[\w-]+){1,2})</w:t>
             </w:r>
           </w:p>
         </w:tc>
@@ -1864,6 +1870,8 @@
           <w:p>
             <w:r>
               <w:t>string</w:t>
+              <w:br/>
+              <w:t>(REGEX: ([\w-]+\.?){3}patient(\.[\w-]+){1,2})</w:t>
             </w:r>
           </w:p>
         </w:tc>
@@ -1998,6 +2006,8 @@
           <w:p>
             <w:r>
               <w:t>string</w:t>
+              <w:br/>
+              <w:t>(REGEX: ([\w-]+\.?){3}medicalNote(\.[\w-]+){1,2})</w:t>
             </w:r>
           </w:p>
         </w:tc>
@@ -2924,7 +2934,7 @@
             <w:r>
               <w:t>string</w:t>
               <w:br/>
-              <w:t>(ENUM: MANUEL, CARTE, AUTRE, PHOTO, SITE INTERNET)</w:t>
+              <w:t>(ENUM: MANUEL, CARTE, AUTRE, PHOTO, SITE_INTERNET)</w:t>
             </w:r>
           </w:p>
         </w:tc>

--- a/csv_parser/out/RS-EDA-MAJ/RS-EDA-MAJ.schema.docx
+++ b/csv_parser/out/RS-EDA-MAJ/RS-EDA-MAJ.schema.docx
@@ -7,7 +7,7 @@
         <w:pStyle w:val="Heading1"/>
       </w:pPr>
       <w:r>
-        <w:t>Objet RC-EDA:15-18:createCase RS-EDA:15-15:createCaseHealth RS-EDA-MAJ:15-MAJ:createCaseHealthUpdate</w:t>
+        <w:t>createCaseHealthUpdate</w:t>
       </w:r>
     </w:p>
     <w:tbl>
@@ -115,6 +115,8 @@
           <w:p>
             <w:r>
               <w:t>string</w:t>
+              <w:br/>
+              <w:t>(REGEX: fr(\.[\w-]+){3,5})</w:t>
             </w:r>
           </w:p>
         </w:tc>
@@ -501,6 +503,8 @@
           <w:p>
             <w:r>
               <w:t>string</w:t>
+              <w:br/>
+              <w:t>(REGEX: fr(\.[\w-]+){2,4})</w:t>
             </w:r>
           </w:p>
         </w:tc>
@@ -785,7 +789,7 @@
         <w:pStyle w:val="Heading1"/>
       </w:pPr>
       <w:r>
-        <w:t>Type qualification</w:t>
+        <w:t>qualification</w:t>
       </w:r>
     </w:p>
     <w:tbl>
@@ -893,8 +897,6 @@
           <w:p>
             <w:r>
               <w:t>cf. type riskThreat</w:t>
-              <w:br/>
-              <w:t>(NOMENCLATURE: CISU-Code_Risque-Menace-Sensibilité)</w:t>
             </w:r>
           </w:p>
         </w:tc>
@@ -973,7 +975,9 @@
             <w:tcW w:type="dxa" w:w="4535"/>
           </w:tcPr>
           <w:p>
-            <w:r/>
+            <w:r>
+              <w:t>Objet qui permet de décrire les détails du dossier</w:t>
+            </w:r>
           </w:p>
         </w:tc>
         <w:tc>
@@ -991,7 +995,7 @@
         <w:pStyle w:val="Heading1"/>
       </w:pPr>
       <w:r>
-        <w:t>Type location</w:t>
+        <w:t>location</w:t>
       </w:r>
     </w:p>
     <w:tbl>
@@ -1139,7 +1143,7 @@
         <w:pStyle w:val="Heading1"/>
       </w:pPr>
       <w:r>
-        <w:t>Type alert</w:t>
+        <w:t>alert</w:t>
       </w:r>
     </w:p>
     <w:tbl>
@@ -1292,7 +1296,7 @@
         <w:pStyle w:val="Heading1"/>
       </w:pPr>
       <w:r>
-        <w:t>Type patient</w:t>
+        <w:t>patient</w:t>
       </w:r>
     </w:p>
     <w:tbl>
@@ -1400,6 +1404,8 @@
           <w:p>
             <w:r>
               <w:t>string</w:t>
+              <w:br/>
+              <w:t>(REGEX: ([\w-]+\.?){3}patient(\.[\w-]+){1,2})</w:t>
             </w:r>
           </w:p>
         </w:tc>
@@ -1756,7 +1762,7 @@
         <w:pStyle w:val="Heading1"/>
       </w:pPr>
       <w:r>
-        <w:t>Type medicalNote</w:t>
+        <w:t>medicalNote</w:t>
       </w:r>
     </w:p>
     <w:tbl>
@@ -1864,6 +1870,8 @@
           <w:p>
             <w:r>
               <w:t>string</w:t>
+              <w:br/>
+              <w:t>(REGEX: ([\w-]+\.?){3}patient(\.[\w-]+){1,2})</w:t>
             </w:r>
           </w:p>
         </w:tc>
@@ -1998,6 +2006,8 @@
           <w:p>
             <w:r>
               <w:t>string</w:t>
+              <w:br/>
+              <w:t>(REGEX: ([\w-]+\.?){3}medicalNote(\.[\w-]+){1,2})</w:t>
             </w:r>
           </w:p>
         </w:tc>
@@ -2175,7 +2185,7 @@
         <w:pStyle w:val="Heading1"/>
       </w:pPr>
       <w:r>
-        <w:t>Type additionalInformation</w:t>
+        <w:t>additionalInformation</w:t>
       </w:r>
     </w:p>
     <w:tbl>
@@ -2321,7 +2331,7 @@
         <w:pStyle w:val="Heading1"/>
       </w:pPr>
       <w:r>
-        <w:t>Type riskThreat</w:t>
+        <w:t>riskThreat</w:t>
       </w:r>
     </w:p>
     <w:tbl>
@@ -2429,6 +2439,8 @@
           <w:p>
             <w:r>
               <w:t>string</w:t>
+              <w:br/>
+              <w:t>(NOMENCLATURE: CISU-Code_Risque-Menace-Sensibilité)</w:t>
             </w:r>
           </w:p>
         </w:tc>
@@ -2533,7 +2545,7 @@
         <w:pStyle w:val="Heading1"/>
       </w:pPr>
       <w:r>
-        <w:t>Type caseDetails</w:t>
+        <w:t>caseDetails</w:t>
       </w:r>
     </w:p>
     <w:tbl>
@@ -2749,7 +2761,7 @@
         <w:pStyle w:val="Heading1"/>
       </w:pPr>
       <w:r>
-        <w:t>Type externalInfo</w:t>
+        <w:t>externalInfo</w:t>
       </w:r>
     </w:p>
     <w:tbl>
@@ -2922,7 +2934,7 @@
             <w:r>
               <w:t>string</w:t>
               <w:br/>
-              <w:t>(ENUM: MANUEL, CARTE, AUTRE, PHOTO, SITE INTERNET)</w:t>
+              <w:t>(ENUM: MANUEL, CARTE, AUTRE, PHOTO, SITE_INTERNET)</w:t>
             </w:r>
           </w:p>
         </w:tc>
@@ -3028,7 +3040,7 @@
         <w:pStyle w:val="Heading1"/>
       </w:pPr>
       <w:r>
-        <w:t>Type notes</w:t>
+        <w:t>notes</w:t>
       </w:r>
     </w:p>
     <w:tbl>
@@ -3241,7 +3253,7 @@
         <w:pStyle w:val="Heading1"/>
       </w:pPr>
       <w:r>
-        <w:t>Type administrativeFile</w:t>
+        <w:t>administrativeFile</w:t>
       </w:r>
     </w:p>
     <w:tbl>
@@ -3387,7 +3399,7 @@
         <w:pStyle w:val="Heading1"/>
       </w:pPr>
       <w:r>
-        <w:t>Type Identity</w:t>
+        <w:t>Identity</w:t>
       </w:r>
     </w:p>
     <w:tbl>
@@ -3593,7 +3605,7 @@
         <w:pStyle w:val="Heading1"/>
       </w:pPr>
       <w:r>
-        <w:t>Type healthMotive</w:t>
+        <w:t>healthMotive</w:t>
       </w:r>
     </w:p>
     <w:tbl>
@@ -3807,7 +3819,7 @@
         <w:pStyle w:val="Heading1"/>
       </w:pPr>
       <w:r>
-        <w:t>Type patientDetail</w:t>
+        <w:t>patientDetail</w:t>
       </w:r>
     </w:p>
     <w:tbl>
@@ -4147,7 +4159,7 @@
         <w:pStyle w:val="Heading1"/>
       </w:pPr>
       <w:r>
-        <w:t>Type hypothesis</w:t>
+        <w:t>hypothesis</w:t>
       </w:r>
     </w:p>
     <w:tbl>
@@ -4357,7 +4369,7 @@
         <w:pStyle w:val="Heading1"/>
       </w:pPr>
       <w:r>
-        <w:t>Type externalId</w:t>
+        <w:t>externalId</w:t>
       </w:r>
     </w:p>
     <w:tbl>
@@ -4569,7 +4581,7 @@
         <w:pStyle w:val="Heading1"/>
       </w:pPr>
       <w:r>
-        <w:t>Type insStrictFeatures</w:t>
+        <w:t>insStrictFeatures</w:t>
       </w:r>
     </w:p>
     <w:tbl>
@@ -4841,7 +4853,7 @@
         <w:pStyle w:val="Heading1"/>
       </w:pPr>
       <w:r>
-        <w:t>Type detailedName</w:t>
+        <w:t>detailedName</w:t>
       </w:r>
     </w:p>
     <w:tbl>
@@ -4927,7 +4939,7 @@
         <w:pStyle w:val="Heading1"/>
       </w:pPr>
       <w:r>
-        <w:t>Type mainDiagnosis</w:t>
+        <w:t>mainDiagnosis</w:t>
       </w:r>
     </w:p>
     <w:tbl>
@@ -5139,7 +5151,7 @@
         <w:pStyle w:val="Heading1"/>
       </w:pPr>
       <w:r>
-        <w:t>Type otherDiagnosis</w:t>
+        <w:t>otherDiagnosis</w:t>
       </w:r>
     </w:p>
     <w:tbl>
@@ -5351,7 +5363,7 @@
         <w:pStyle w:val="Heading1"/>
       </w:pPr>
       <w:r>
-        <w:t>Type operator</w:t>
+        <w:t>operator</w:t>
       </w:r>
     </w:p>
     <w:tbl>
@@ -5561,7 +5573,7 @@
         <w:pStyle w:val="Heading1"/>
       </w:pPr>
       <w:r>
-        <w:t>Type customMap</w:t>
+        <w:t>customMap</w:t>
       </w:r>
     </w:p>
     <w:tbl>

--- a/csv_parser/out/RS-EDA-MAJ/RS-EDA-MAJ.schema.docx
+++ b/csv_parser/out/RS-EDA-MAJ/RS-EDA-MAJ.schema.docx
@@ -4929,6 +4929,201 @@
           <w:p>
             <w:r>
               <w:t>Exemple</w:t>
+            </w:r>
+          </w:p>
+        </w:tc>
+      </w:tr>
+      <w:tr>
+        <w:tc>
+          <w:tcPr>
+            <w:tcW w:type="dxa" w:w="1701"/>
+          </w:tcPr>
+          <w:p>
+            <w:r>
+              <w:t>complete</w:t>
+            </w:r>
+          </w:p>
+        </w:tc>
+        <w:tc>
+          <w:tcPr>
+            <w:tcW w:type="dxa" w:w="1984"/>
+          </w:tcPr>
+          <w:p>
+            <w:r>
+              <w:t>Prénom et nom</w:t>
+            </w:r>
+          </w:p>
+        </w:tc>
+        <w:tc>
+          <w:tcPr>
+            <w:tcW w:type="dxa" w:w="1134"/>
+          </w:tcPr>
+          <w:p>
+            <w:r>
+              <w:t>string</w:t>
+              <w:br/>
+              <w:t>(TEMPLATE: {callerLastName} {callerFirstName})</w:t>
+            </w:r>
+          </w:p>
+        </w:tc>
+        <w:tc>
+          <w:tcPr>
+            <w:tcW w:type="dxa" w:w="1417"/>
+          </w:tcPr>
+          <w:p>
+            <w:r>
+              <w:t>1..1</w:t>
+            </w:r>
+          </w:p>
+        </w:tc>
+        <w:tc>
+          <w:tcPr>
+            <w:tcW w:type="dxa" w:w="4535"/>
+          </w:tcPr>
+          <w:p>
+            <w:r>
+              <w:t>A valoriser avec le prénom et le nom usuel du requérant/appelant.</w:t>
+              <w:br/>
+              <w:t>Si les champs callerLastName et callerFirstName sont également renseignés, le champ callerName doit être valorisé ainsi : "{callerFirstName} {callerLastName}".</w:t>
+              <w:br/>
+              <w:br/>
+              <w:t>Spécificités 15-18  : NexSIS ne dispose que de ces informations (concaténées) et pas de deux champs séparés.</w:t>
+            </w:r>
+          </w:p>
+        </w:tc>
+        <w:tc>
+          <w:tcPr>
+            <w:tcW w:type="dxa" w:w="1701"/>
+          </w:tcPr>
+          <w:p>
+            <w:r>
+              <w:t>Jean Dupont</w:t>
+            </w:r>
+          </w:p>
+        </w:tc>
+      </w:tr>
+      <w:tr>
+        <w:tc>
+          <w:tcPr>
+            <w:tcW w:type="dxa" w:w="1701"/>
+          </w:tcPr>
+          <w:p>
+            <w:r>
+              <w:t>lastName</w:t>
+            </w:r>
+          </w:p>
+        </w:tc>
+        <w:tc>
+          <w:tcPr>
+            <w:tcW w:type="dxa" w:w="1984"/>
+          </w:tcPr>
+          <w:p>
+            <w:r>
+              <w:t>Nom</w:t>
+            </w:r>
+          </w:p>
+        </w:tc>
+        <w:tc>
+          <w:tcPr>
+            <w:tcW w:type="dxa" w:w="1134"/>
+          </w:tcPr>
+          <w:p>
+            <w:r>
+              <w:t>string</w:t>
+            </w:r>
+          </w:p>
+        </w:tc>
+        <w:tc>
+          <w:tcPr>
+            <w:tcW w:type="dxa" w:w="1417"/>
+          </w:tcPr>
+          <w:p>
+            <w:r>
+              <w:t>0..1</w:t>
+            </w:r>
+          </w:p>
+        </w:tc>
+        <w:tc>
+          <w:tcPr>
+            <w:tcW w:type="dxa" w:w="4535"/>
+          </w:tcPr>
+          <w:p>
+            <w:r>
+              <w:t>A valoriser avec le nom usuel du requérant</w:t>
+            </w:r>
+          </w:p>
+        </w:tc>
+        <w:tc>
+          <w:tcPr>
+            <w:tcW w:type="dxa" w:w="1701"/>
+          </w:tcPr>
+          <w:p>
+            <w:r>
+              <w:t>Dupont</w:t>
+            </w:r>
+          </w:p>
+        </w:tc>
+      </w:tr>
+      <w:tr>
+        <w:tc>
+          <w:tcPr>
+            <w:tcW w:type="dxa" w:w="1701"/>
+          </w:tcPr>
+          <w:p>
+            <w:r>
+              <w:t>firstName</w:t>
+            </w:r>
+          </w:p>
+        </w:tc>
+        <w:tc>
+          <w:tcPr>
+            <w:tcW w:type="dxa" w:w="1984"/>
+          </w:tcPr>
+          <w:p>
+            <w:r>
+              <w:t>Prénom</w:t>
+            </w:r>
+          </w:p>
+        </w:tc>
+        <w:tc>
+          <w:tcPr>
+            <w:tcW w:type="dxa" w:w="1134"/>
+          </w:tcPr>
+          <w:p>
+            <w:r>
+              <w:t>string</w:t>
+            </w:r>
+          </w:p>
+        </w:tc>
+        <w:tc>
+          <w:tcPr>
+            <w:tcW w:type="dxa" w:w="1417"/>
+          </w:tcPr>
+          <w:p>
+            <w:r>
+              <w:t>0..1</w:t>
+            </w:r>
+          </w:p>
+        </w:tc>
+        <w:tc>
+          <w:tcPr>
+            <w:tcW w:type="dxa" w:w="4535"/>
+          </w:tcPr>
+          <w:p>
+            <w:r>
+              <w:t>A valoriser avec le prénom usuel du réquérant.</w:t>
+              <w:br/>
+              <w:t>Par convention les prénoms composés doivent préférablement être séparés par le caractère "-"</w:t>
+            </w:r>
+          </w:p>
+        </w:tc>
+        <w:tc>
+          <w:tcPr>
+            <w:tcW w:type="dxa" w:w="1701"/>
+          </w:tcPr>
+          <w:p>
+            <w:r>
+              <w:t>Jean</w:t>
             </w:r>
           </w:p>
         </w:tc>

--- a/csv_parser/out/RS-EDA-MAJ/RS-EDA-MAJ.schema.docx
+++ b/csv_parser/out/RS-EDA-MAJ/RS-EDA-MAJ.schema.docx
@@ -252,7 +252,7 @@
             <w:r>
               <w:t>string</w:t>
               <w:br/>
-              <w:t>(ENUM: AMU, NEONAT, PSY, SNP)</w:t>
+              <w:t>(NOMENCLATURE: ENUM-FILIERE)</w:t>
             </w:r>
           </w:p>
         </w:tc>
@@ -2870,7 +2870,7 @@
             <w:r>
               <w:t>string</w:t>
               <w:br/>
-              <w:t>(ENUM: BAN, IGN, NEXSIS)</w:t>
+              <w:t>(NOMENCLATURE: ENUM-SOURCE_Loc)</w:t>
             </w:r>
           </w:p>
         </w:tc>
@@ -2934,7 +2934,7 @@
             <w:r>
               <w:t>string</w:t>
               <w:br/>
-              <w:t>(ENUM: MANUEL, CARTE, AUTRE, PHOTO, SITE_INTERNET)</w:t>
+              <w:t>(NOMENCLATURE: ENUM-TYPE_Objet_Sys)</w:t>
             </w:r>
           </w:p>
         </w:tc>
@@ -4478,7 +4478,7 @@
             <w:r>
               <w:t>string</w:t>
               <w:br/>
-              <w:t>(ENUM: NIR, SINUS, SI-VIC, DOSSARD, PLACE)</w:t>
+              <w:t>(NOMENCLATURE: ENUM-TYPE_Id_Patient)</w:t>
             </w:r>
           </w:p>
         </w:tc>
@@ -5727,7 +5727,7 @@
             <w:r>
               <w:t>string</w:t>
               <w:br/>
-              <w:t>(ENUM: AMBULANCIER, ARM, INFIRMIER, MEDECIN, INCONNU, AUTRE)</w:t>
+              <w:t>(NOMENCLATURE: ENUM-ROLE)</w:t>
             </w:r>
           </w:p>
         </w:tc>

--- a/csv_parser/out/RS-EDA-MAJ/RS-EDA-MAJ.schema.docx
+++ b/csv_parser/out/RS-EDA-MAJ/RS-EDA-MAJ.schema.docx
@@ -252,7 +252,7 @@
             <w:r>
               <w:t>string</w:t>
               <w:br/>
-              <w:t>(NOMENCLATURE: ENUM-FILIERE)</w:t>
+              <w:t>(ENUM: AMU, NEONAT, PSY, SNP)</w:t>
             </w:r>
           </w:p>
         </w:tc>
@@ -2870,7 +2870,7 @@
             <w:r>
               <w:t>string</w:t>
               <w:br/>
-              <w:t>(NOMENCLATURE: ENUM-SOURCE_Loc)</w:t>
+              <w:t>(ENUM: BAN, IGN, NEXSIS)</w:t>
             </w:r>
           </w:p>
         </w:tc>
@@ -2934,7 +2934,7 @@
             <w:r>
               <w:t>string</w:t>
               <w:br/>
-              <w:t>(NOMENCLATURE: ENUM-TYPE_Objet_Sys)</w:t>
+              <w:t>(ENUM: MANUEL, CARTE, AUTRE, PHOTO, SITE_INTERNET)</w:t>
             </w:r>
           </w:p>
         </w:tc>
@@ -4478,7 +4478,7 @@
             <w:r>
               <w:t>string</w:t>
               <w:br/>
-              <w:t>(NOMENCLATURE: ENUM-TYPE_Id_Patient)</w:t>
+              <w:t>(ENUM: NIR, SINUS, SI-VIC, DOSSARD, PLACE)</w:t>
             </w:r>
           </w:p>
         </w:tc>
@@ -5727,7 +5727,7 @@
             <w:r>
               <w:t>string</w:t>
               <w:br/>
-              <w:t>(NOMENCLATURE: ENUM-ROLE)</w:t>
+              <w:t>(ENUM: AMBULANCIER, ARM, INFIRMIER, MEDECIN, INCONNU, AUTRE)</w:t>
             </w:r>
           </w:p>
         </w:tc>

--- a/csv_parser/out/RS-EDA-MAJ/RS-EDA-MAJ.schema.docx
+++ b/csv_parser/out/RS-EDA-MAJ/RS-EDA-MAJ.schema.docx
@@ -1405,7 +1405,7 @@
             <w:r>
               <w:t>string</w:t>
               <w:br/>
-              <w:t>(REGEX: ([\w-]+\.?){3}patient(\.[\w-]+){1,2})</w:t>
+              <w:t>(REGEX: ([\w-]+\.){3}patient(\.[\w-]+){1,2})</w:t>
             </w:r>
           </w:p>
         </w:tc>
@@ -1871,7 +1871,7 @@
             <w:r>
               <w:t>string</w:t>
               <w:br/>
-              <w:t>(REGEX: ([\w-]+\.?){3}patient(\.[\w-]+){1,2})</w:t>
+              <w:t>(REGEX: ([\w-]+\.){3}patient(\.[\w-]+){1,2})</w:t>
             </w:r>
           </w:p>
         </w:tc>
@@ -2007,7 +2007,7 @@
             <w:r>
               <w:t>string</w:t>
               <w:br/>
-              <w:t>(REGEX: ([\w-]+\.?){3}medicalNote(\.[\w-]+){1,2})</w:t>
+              <w:t>(REGEX: ([\w-]+\.){3}medicalNote(\.[\w-]+){1,2})</w:t>
             </w:r>
           </w:p>
         </w:tc>

--- a/csv_parser/out/RS-EDA-MAJ/RS-EDA-MAJ.schema.docx
+++ b/csv_parser/out/RS-EDA-MAJ/RS-EDA-MAJ.schema.docx
@@ -116,7 +116,7 @@
             <w:r>
               <w:t>string</w:t>
               <w:br/>
-              <w:t>(REGEX: fr(\.[\w-]+){3,5})</w:t>
+              <w:t>(REGEX: fr(\.[\w-]+){3})</w:t>
             </w:r>
           </w:p>
         </w:tc>
@@ -504,7 +504,7 @@
             <w:r>
               <w:t>string</w:t>
               <w:br/>
-              <w:t>(REGEX: fr(\.[\w-]+){2,4})</w:t>
+              <w:t>(REGEX: fr(\.[\w-]+){2})</w:t>
             </w:r>
           </w:p>
         </w:tc>

--- a/csv_parser/out/RS-EDA-MAJ/RS-EDA-MAJ.schema.docx
+++ b/csv_parser/out/RS-EDA-MAJ/RS-EDA-MAJ.schema.docx
@@ -668,6 +668,66 @@
           </w:tcPr>
           <w:p>
             <w:r>
+              <w:t>decision</w:t>
+            </w:r>
+          </w:p>
+        </w:tc>
+        <w:tc>
+          <w:tcPr>
+            <w:tcW w:type="dxa" w:w="1984"/>
+          </w:tcPr>
+          <w:p>
+            <w:r>
+              <w:t>Décisions</w:t>
+            </w:r>
+          </w:p>
+        </w:tc>
+        <w:tc>
+          <w:tcPr>
+            <w:tcW w:type="dxa" w:w="1134"/>
+          </w:tcPr>
+          <w:p>
+            <w:r>
+              <w:t>cf. type decision</w:t>
+            </w:r>
+          </w:p>
+        </w:tc>
+        <w:tc>
+          <w:tcPr>
+            <w:tcW w:type="dxa" w:w="1417"/>
+          </w:tcPr>
+          <w:p>
+            <w:r>
+              <w:t>0..n</w:t>
+            </w:r>
+          </w:p>
+        </w:tc>
+        <w:tc>
+          <w:tcPr>
+            <w:tcW w:type="dxa" w:w="4535"/>
+          </w:tcPr>
+          <w:p>
+            <w:r>
+              <w:t>Mesures prises par le Samu-Centre 15 en réponse à la demande exprimée en fonction de l’événement et de la situation du ou des patients</w:t>
+            </w:r>
+          </w:p>
+        </w:tc>
+        <w:tc>
+          <w:tcPr>
+            <w:tcW w:type="dxa" w:w="1701"/>
+          </w:tcPr>
+          <w:p>
+            <w:r/>
+          </w:p>
+        </w:tc>
+      </w:tr>
+      <w:tr>
+        <w:tc>
+          <w:tcPr>
+            <w:tcW w:type="dxa" w:w="1701"/>
+          </w:tcPr>
+          <w:p>
+            <w:r>
               <w:t>freetext</w:t>
             </w:r>
           </w:p>
@@ -2185,6 +2245,458 @@
         <w:pStyle w:val="Heading1"/>
       </w:pPr>
       <w:r>
+        <w:t>decision</w:t>
+      </w:r>
+    </w:p>
+    <w:tbl>
+      <w:tblPr>
+        <w:tblStyle w:val="MediumShading1-Accent1"/>
+        <w:tblW w:type="auto" w:w="0"/>
+        <w:tblLayout w:type="fixed"/>
+        <w:tblLook w:firstColumn="1" w:firstRow="1" w:lastColumn="0" w:lastRow="0" w:noHBand="0" w:noVBand="1" w:val="04A0"/>
+      </w:tblPr>
+      <w:tblGrid>
+        <w:gridCol w:w="2040"/>
+        <w:gridCol w:w="2040"/>
+        <w:gridCol w:w="2040"/>
+        <w:gridCol w:w="2040"/>
+        <w:gridCol w:w="2040"/>
+        <w:gridCol w:w="2040"/>
+      </w:tblGrid>
+      <w:tr>
+        <w:tc>
+          <w:tcPr>
+            <w:tcW w:type="dxa" w:w="1701"/>
+          </w:tcPr>
+          <w:p>
+            <w:r>
+              <w:t>Nom de balise</w:t>
+            </w:r>
+          </w:p>
+        </w:tc>
+        <w:tc>
+          <w:tcPr>
+            <w:tcW w:type="dxa" w:w="1984"/>
+          </w:tcPr>
+          <w:p>
+            <w:r>
+              <w:t>Champ correspondant</w:t>
+            </w:r>
+          </w:p>
+        </w:tc>
+        <w:tc>
+          <w:tcPr>
+            <w:tcW w:type="dxa" w:w="1134"/>
+          </w:tcPr>
+          <w:p>
+            <w:r>
+              <w:t>Format</w:t>
+            </w:r>
+          </w:p>
+        </w:tc>
+        <w:tc>
+          <w:tcPr>
+            <w:tcW w:type="dxa" w:w="1417"/>
+          </w:tcPr>
+          <w:p>
+            <w:r>
+              <w:t>Cardinalité</w:t>
+            </w:r>
+          </w:p>
+        </w:tc>
+        <w:tc>
+          <w:tcPr>
+            <w:tcW w:type="dxa" w:w="4535"/>
+          </w:tcPr>
+          <w:p>
+            <w:r>
+              <w:t>Description</w:t>
+            </w:r>
+          </w:p>
+        </w:tc>
+        <w:tc>
+          <w:tcPr>
+            <w:tcW w:type="dxa" w:w="1701"/>
+          </w:tcPr>
+          <w:p>
+            <w:r>
+              <w:t>Exemple</w:t>
+            </w:r>
+          </w:p>
+        </w:tc>
+      </w:tr>
+      <w:tr>
+        <w:tc>
+          <w:tcPr>
+            <w:tcW w:type="dxa" w:w="1701"/>
+          </w:tcPr>
+          <w:p>
+            <w:r>
+              <w:t>idPat</w:t>
+            </w:r>
+          </w:p>
+        </w:tc>
+        <w:tc>
+          <w:tcPr>
+            <w:tcW w:type="dxa" w:w="1984"/>
+          </w:tcPr>
+          <w:p>
+            <w:r>
+              <w:t>ID patient partagé</w:t>
+            </w:r>
+          </w:p>
+        </w:tc>
+        <w:tc>
+          <w:tcPr>
+            <w:tcW w:type="dxa" w:w="1134"/>
+          </w:tcPr>
+          <w:p>
+            <w:r>
+              <w:t>string</w:t>
+            </w:r>
+          </w:p>
+        </w:tc>
+        <w:tc>
+          <w:tcPr>
+            <w:tcW w:type="dxa" w:w="1417"/>
+          </w:tcPr>
+          <w:p>
+            <w:r>
+              <w:t>0..1</w:t>
+            </w:r>
+          </w:p>
+        </w:tc>
+        <w:tc>
+          <w:tcPr>
+            <w:tcW w:type="dxa" w:w="4535"/>
+          </w:tcPr>
+          <w:p>
+            <w:r>
+              <w:t>ID partagé du patient concerné par la décision, lorsque le patient existe et est identifié</w:t>
+            </w:r>
+          </w:p>
+        </w:tc>
+        <w:tc>
+          <w:tcPr>
+            <w:tcW w:type="dxa" w:w="1701"/>
+          </w:tcPr>
+          <w:p>
+            <w:r>
+              <w:t>fr.health.samu690.patient.P23AZ59</w:t>
+              <w:br/>
+              <w:t>fr.health.samu690.patient.DRFR15690242370035.1</w:t>
+            </w:r>
+          </w:p>
+        </w:tc>
+      </w:tr>
+      <w:tr>
+        <w:tc>
+          <w:tcPr>
+            <w:tcW w:type="dxa" w:w="1701"/>
+          </w:tcPr>
+          <w:p>
+            <w:r>
+              <w:t>creation</w:t>
+            </w:r>
+          </w:p>
+        </w:tc>
+        <w:tc>
+          <w:tcPr>
+            <w:tcW w:type="dxa" w:w="1984"/>
+          </w:tcPr>
+          <w:p>
+            <w:r>
+              <w:t>Date Heure de création de la décision</w:t>
+            </w:r>
+          </w:p>
+        </w:tc>
+        <w:tc>
+          <w:tcPr>
+            <w:tcW w:type="dxa" w:w="1134"/>
+          </w:tcPr>
+          <w:p>
+            <w:r>
+              <w:t>datetime</w:t>
+            </w:r>
+          </w:p>
+        </w:tc>
+        <w:tc>
+          <w:tcPr>
+            <w:tcW w:type="dxa" w:w="1417"/>
+          </w:tcPr>
+          <w:p>
+            <w:r>
+              <w:t>1..1</w:t>
+            </w:r>
+          </w:p>
+        </w:tc>
+        <w:tc>
+          <w:tcPr>
+            <w:tcW w:type="dxa" w:w="4535"/>
+          </w:tcPr>
+          <w:p>
+            <w:r>
+              <w:t>Groupe date heure de création de la décision.  L'indicateur de fuseau horaire Z ne doit pas être utilisé.</w:t>
+            </w:r>
+          </w:p>
+        </w:tc>
+        <w:tc>
+          <w:tcPr>
+            <w:tcW w:type="dxa" w:w="1701"/>
+          </w:tcPr>
+          <w:p>
+            <w:r>
+              <w:t>2022-09-27T08:23:34+02:00</w:t>
+            </w:r>
+          </w:p>
+        </w:tc>
+      </w:tr>
+      <w:tr>
+        <w:tc>
+          <w:tcPr>
+            <w:tcW w:type="dxa" w:w="1701"/>
+          </w:tcPr>
+          <w:p>
+            <w:r>
+              <w:t>type</w:t>
+            </w:r>
+          </w:p>
+        </w:tc>
+        <w:tc>
+          <w:tcPr>
+            <w:tcW w:type="dxa" w:w="1984"/>
+          </w:tcPr>
+          <w:p>
+            <w:r>
+              <w:t>Type de décision</w:t>
+            </w:r>
+          </w:p>
+        </w:tc>
+        <w:tc>
+          <w:tcPr>
+            <w:tcW w:type="dxa" w:w="1134"/>
+          </w:tcPr>
+          <w:p>
+            <w:r>
+              <w:t>string</w:t>
+              <w:br/>
+              <w:t>(NOMENCLATURE: SI-SAMU-TYPEDEC)</w:t>
+            </w:r>
+          </w:p>
+        </w:tc>
+        <w:tc>
+          <w:tcPr>
+            <w:tcW w:type="dxa" w:w="1417"/>
+          </w:tcPr>
+          <w:p>
+            <w:r>
+              <w:t>1..1</w:t>
+            </w:r>
+          </w:p>
+        </w:tc>
+        <w:tc>
+          <w:tcPr>
+            <w:tcW w:type="dxa" w:w="4535"/>
+          </w:tcPr>
+          <w:p>
+            <w:r>
+              <w:t>Type de décision prise</w:t>
+            </w:r>
+          </w:p>
+        </w:tc>
+        <w:tc>
+          <w:tcPr>
+            <w:tcW w:type="dxa" w:w="1701"/>
+          </w:tcPr>
+          <w:p>
+            <w:r>
+              <w:t>conseil médical  / décision d’intervention / décision d’orientation et de transport / Pas de décision supplémentaire</w:t>
+            </w:r>
+          </w:p>
+        </w:tc>
+      </w:tr>
+      <w:tr>
+        <w:tc>
+          <w:tcPr>
+            <w:tcW w:type="dxa" w:w="1701"/>
+          </w:tcPr>
+          <w:p>
+            <w:r>
+              <w:t>decider</w:t>
+            </w:r>
+          </w:p>
+        </w:tc>
+        <w:tc>
+          <w:tcPr>
+            <w:tcW w:type="dxa" w:w="1984"/>
+          </w:tcPr>
+          <w:p>
+            <w:r>
+              <w:t>Opérateur décideur</w:t>
+            </w:r>
+          </w:p>
+        </w:tc>
+        <w:tc>
+          <w:tcPr>
+            <w:tcW w:type="dxa" w:w="1134"/>
+          </w:tcPr>
+          <w:p>
+            <w:r>
+              <w:t>cf. type decider</w:t>
+            </w:r>
+          </w:p>
+        </w:tc>
+        <w:tc>
+          <w:tcPr>
+            <w:tcW w:type="dxa" w:w="1417"/>
+          </w:tcPr>
+          <w:p>
+            <w:r>
+              <w:t>0..1</w:t>
+            </w:r>
+          </w:p>
+        </w:tc>
+        <w:tc>
+          <w:tcPr>
+            <w:tcW w:type="dxa" w:w="4535"/>
+          </w:tcPr>
+          <w:p>
+            <w:r/>
+          </w:p>
+        </w:tc>
+        <w:tc>
+          <w:tcPr>
+            <w:tcW w:type="dxa" w:w="1701"/>
+          </w:tcPr>
+          <w:p>
+            <w:r/>
+          </w:p>
+        </w:tc>
+      </w:tr>
+      <w:tr>
+        <w:tc>
+          <w:tcPr>
+            <w:tcW w:type="dxa" w:w="1701"/>
+          </w:tcPr>
+          <w:p>
+            <w:r>
+              <w:t>engagementDetails</w:t>
+            </w:r>
+          </w:p>
+        </w:tc>
+        <w:tc>
+          <w:tcPr>
+            <w:tcW w:type="dxa" w:w="1984"/>
+          </w:tcPr>
+          <w:p>
+            <w:r>
+              <w:t>Détails décision d'intervention</w:t>
+            </w:r>
+          </w:p>
+        </w:tc>
+        <w:tc>
+          <w:tcPr>
+            <w:tcW w:type="dxa" w:w="1134"/>
+          </w:tcPr>
+          <w:p>
+            <w:r>
+              <w:t>cf. type engagementDetails</w:t>
+            </w:r>
+          </w:p>
+        </w:tc>
+        <w:tc>
+          <w:tcPr>
+            <w:tcW w:type="dxa" w:w="1417"/>
+          </w:tcPr>
+          <w:p>
+            <w:r>
+              <w:t>0..n</w:t>
+            </w:r>
+          </w:p>
+        </w:tc>
+        <w:tc>
+          <w:tcPr>
+            <w:tcW w:type="dxa" w:w="4535"/>
+          </w:tcPr>
+          <w:p>
+            <w:r>
+              <w:t>Partage de l'équipe à engager sur le lieu de l'intervention</w:t>
+            </w:r>
+          </w:p>
+        </w:tc>
+        <w:tc>
+          <w:tcPr>
+            <w:tcW w:type="dxa" w:w="1701"/>
+          </w:tcPr>
+          <w:p>
+            <w:r/>
+          </w:p>
+        </w:tc>
+      </w:tr>
+      <w:tr>
+        <w:tc>
+          <w:tcPr>
+            <w:tcW w:type="dxa" w:w="1701"/>
+          </w:tcPr>
+          <w:p>
+            <w:r>
+              <w:t>transportDetails</w:t>
+            </w:r>
+          </w:p>
+        </w:tc>
+        <w:tc>
+          <w:tcPr>
+            <w:tcW w:type="dxa" w:w="1984"/>
+          </w:tcPr>
+          <w:p>
+            <w:r>
+              <w:t>Détails décision de transport/orientation</w:t>
+            </w:r>
+          </w:p>
+        </w:tc>
+        <w:tc>
+          <w:tcPr>
+            <w:tcW w:type="dxa" w:w="1134"/>
+          </w:tcPr>
+          <w:p>
+            <w:r>
+              <w:t>cf. type transportDetails</w:t>
+            </w:r>
+          </w:p>
+        </w:tc>
+        <w:tc>
+          <w:tcPr>
+            <w:tcW w:type="dxa" w:w="1417"/>
+          </w:tcPr>
+          <w:p>
+            <w:r>
+              <w:t>0..n</w:t>
+            </w:r>
+          </w:p>
+        </w:tc>
+        <w:tc>
+          <w:tcPr>
+            <w:tcW w:type="dxa" w:w="4535"/>
+          </w:tcPr>
+          <w:p>
+            <w:r/>
+          </w:p>
+        </w:tc>
+        <w:tc>
+          <w:tcPr>
+            <w:tcW w:type="dxa" w:w="1701"/>
+          </w:tcPr>
+          <w:p>
+            <w:r/>
+          </w:p>
+        </w:tc>
+      </w:tr>
+    </w:tbl>
+    <w:p>
+      <w:pPr>
+        <w:pStyle w:val="Heading1"/>
+      </w:pPr>
+      <w:r>
         <w:t>additionalInformation</w:t>
       </w:r>
     </w:p>
@@ -2632,6 +3144,72 @@
           </w:tcPr>
           <w:p>
             <w:r>
+              <w:t>status</w:t>
+            </w:r>
+          </w:p>
+        </w:tc>
+        <w:tc>
+          <w:tcPr>
+            <w:tcW w:type="dxa" w:w="1984"/>
+          </w:tcPr>
+          <w:p>
+            <w:r>
+              <w:t>Etat du dossier</w:t>
+            </w:r>
+          </w:p>
+        </w:tc>
+        <w:tc>
+          <w:tcPr>
+            <w:tcW w:type="dxa" w:w="1134"/>
+          </w:tcPr>
+          <w:p>
+            <w:r>
+              <w:t>string</w:t>
+              <w:br/>
+              <w:t>(NOMENCLATURE: ENUM-Etats_Dossier)</w:t>
+            </w:r>
+          </w:p>
+        </w:tc>
+        <w:tc>
+          <w:tcPr>
+            <w:tcW w:type="dxa" w:w="1417"/>
+          </w:tcPr>
+          <w:p>
+            <w:r>
+              <w:t>0..1</w:t>
+            </w:r>
+          </w:p>
+        </w:tc>
+        <w:tc>
+          <w:tcPr>
+            <w:tcW w:type="dxa" w:w="4535"/>
+          </w:tcPr>
+          <w:p>
+            <w:r>
+              <w:t>A valoriser avec l'état du dossier dans le système émetteur</w:t>
+              <w:br/>
+              <w:t>Spécificité 15-15 : peut être ignoré en réception, partagé à titre indicatif uniquement</w:t>
+              <w:br/>
+              <w:t>Spécificité 15-SMUR : à utiliser à minima pour transmettre le statut CLOTURE à la tablette</w:t>
+            </w:r>
+          </w:p>
+        </w:tc>
+        <w:tc>
+          <w:tcPr>
+            <w:tcW w:type="dxa" w:w="1701"/>
+          </w:tcPr>
+          <w:p>
+            <w:r/>
+          </w:p>
+        </w:tc>
+      </w:tr>
+      <w:tr>
+        <w:tc>
+          <w:tcPr>
+            <w:tcW w:type="dxa" w:w="1701"/>
+          </w:tcPr>
+          <w:p>
+            <w:r>
               <w:t>priority</w:t>
             </w:r>
           </w:p>
@@ -5759,6 +6337,1154 @@
             <w:r>
               <w:t>ARM</w:t>
             </w:r>
+          </w:p>
+        </w:tc>
+      </w:tr>
+    </w:tbl>
+    <w:p>
+      <w:pPr>
+        <w:pStyle w:val="Heading1"/>
+      </w:pPr>
+      <w:r>
+        <w:t>decider</w:t>
+      </w:r>
+    </w:p>
+    <w:tbl>
+      <w:tblPr>
+        <w:tblStyle w:val="MediumShading1-Accent1"/>
+        <w:tblW w:type="auto" w:w="0"/>
+        <w:tblLayout w:type="fixed"/>
+        <w:tblLook w:firstColumn="1" w:firstRow="1" w:lastColumn="0" w:lastRow="0" w:noHBand="0" w:noVBand="1" w:val="04A0"/>
+      </w:tblPr>
+      <w:tblGrid>
+        <w:gridCol w:w="2040"/>
+        <w:gridCol w:w="2040"/>
+        <w:gridCol w:w="2040"/>
+        <w:gridCol w:w="2040"/>
+        <w:gridCol w:w="2040"/>
+        <w:gridCol w:w="2040"/>
+      </w:tblGrid>
+      <w:tr>
+        <w:tc>
+          <w:tcPr>
+            <w:tcW w:type="dxa" w:w="1701"/>
+          </w:tcPr>
+          <w:p>
+            <w:r>
+              <w:t>Nom de balise</w:t>
+            </w:r>
+          </w:p>
+        </w:tc>
+        <w:tc>
+          <w:tcPr>
+            <w:tcW w:type="dxa" w:w="1984"/>
+          </w:tcPr>
+          <w:p>
+            <w:r>
+              <w:t>Champ correspondant</w:t>
+            </w:r>
+          </w:p>
+        </w:tc>
+        <w:tc>
+          <w:tcPr>
+            <w:tcW w:type="dxa" w:w="1134"/>
+          </w:tcPr>
+          <w:p>
+            <w:r>
+              <w:t>Format</w:t>
+            </w:r>
+          </w:p>
+        </w:tc>
+        <w:tc>
+          <w:tcPr>
+            <w:tcW w:type="dxa" w:w="1417"/>
+          </w:tcPr>
+          <w:p>
+            <w:r>
+              <w:t>Cardinalité</w:t>
+            </w:r>
+          </w:p>
+        </w:tc>
+        <w:tc>
+          <w:tcPr>
+            <w:tcW w:type="dxa" w:w="4535"/>
+          </w:tcPr>
+          <w:p>
+            <w:r>
+              <w:t>Description</w:t>
+            </w:r>
+          </w:p>
+        </w:tc>
+        <w:tc>
+          <w:tcPr>
+            <w:tcW w:type="dxa" w:w="1701"/>
+          </w:tcPr>
+          <w:p>
+            <w:r>
+              <w:t>Exemple</w:t>
+            </w:r>
+          </w:p>
+        </w:tc>
+      </w:tr>
+      <w:tr>
+        <w:tc>
+          <w:tcPr>
+            <w:tcW w:type="dxa" w:w="1701"/>
+          </w:tcPr>
+          <w:p>
+            <w:r>
+              <w:t>role</w:t>
+            </w:r>
+          </w:p>
+        </w:tc>
+        <w:tc>
+          <w:tcPr>
+            <w:tcW w:type="dxa" w:w="1984"/>
+          </w:tcPr>
+          <w:p>
+            <w:r>
+              <w:t>Rôle</w:t>
+            </w:r>
+          </w:p>
+        </w:tc>
+        <w:tc>
+          <w:tcPr>
+            <w:tcW w:type="dxa" w:w="1134"/>
+          </w:tcPr>
+          <w:p>
+            <w:r>
+              <w:t>string</w:t>
+              <w:br/>
+              <w:t>(NOMENCLATURE: ENUM-ROLE)</w:t>
+            </w:r>
+          </w:p>
+        </w:tc>
+        <w:tc>
+          <w:tcPr>
+            <w:tcW w:type="dxa" w:w="1417"/>
+          </w:tcPr>
+          <w:p>
+            <w:r>
+              <w:t>1..1</w:t>
+            </w:r>
+          </w:p>
+        </w:tc>
+        <w:tc>
+          <w:tcPr>
+            <w:tcW w:type="dxa" w:w="4535"/>
+          </w:tcPr>
+          <w:p>
+            <w:r>
+              <w:t>Rôle de l'opérateur au sein de l'entité émettrice du message</w:t>
+            </w:r>
+          </w:p>
+        </w:tc>
+        <w:tc>
+          <w:tcPr>
+            <w:tcW w:type="dxa" w:w="1701"/>
+          </w:tcPr>
+          <w:p>
+            <w:r>
+              <w:t>ARM, Medecin régulateur…</w:t>
+            </w:r>
+          </w:p>
+        </w:tc>
+      </w:tr>
+    </w:tbl>
+    <w:p>
+      <w:pPr>
+        <w:pStyle w:val="Heading1"/>
+      </w:pPr>
+      <w:r>
+        <w:t>engagementDetails</w:t>
+      </w:r>
+    </w:p>
+    <w:tbl>
+      <w:tblPr>
+        <w:tblStyle w:val="MediumShading1-Accent1"/>
+        <w:tblW w:type="auto" w:w="0"/>
+        <w:tblLayout w:type="fixed"/>
+        <w:tblLook w:firstColumn="1" w:firstRow="1" w:lastColumn="0" w:lastRow="0" w:noHBand="0" w:noVBand="1" w:val="04A0"/>
+      </w:tblPr>
+      <w:tblGrid>
+        <w:gridCol w:w="2040"/>
+        <w:gridCol w:w="2040"/>
+        <w:gridCol w:w="2040"/>
+        <w:gridCol w:w="2040"/>
+        <w:gridCol w:w="2040"/>
+        <w:gridCol w:w="2040"/>
+      </w:tblGrid>
+      <w:tr>
+        <w:tc>
+          <w:tcPr>
+            <w:tcW w:type="dxa" w:w="1701"/>
+          </w:tcPr>
+          <w:p>
+            <w:r>
+              <w:t>Nom de balise</w:t>
+            </w:r>
+          </w:p>
+        </w:tc>
+        <w:tc>
+          <w:tcPr>
+            <w:tcW w:type="dxa" w:w="1984"/>
+          </w:tcPr>
+          <w:p>
+            <w:r>
+              <w:t>Champ correspondant</w:t>
+            </w:r>
+          </w:p>
+        </w:tc>
+        <w:tc>
+          <w:tcPr>
+            <w:tcW w:type="dxa" w:w="1134"/>
+          </w:tcPr>
+          <w:p>
+            <w:r>
+              <w:t>Format</w:t>
+            </w:r>
+          </w:p>
+        </w:tc>
+        <w:tc>
+          <w:tcPr>
+            <w:tcW w:type="dxa" w:w="1417"/>
+          </w:tcPr>
+          <w:p>
+            <w:r>
+              <w:t>Cardinalité</w:t>
+            </w:r>
+          </w:p>
+        </w:tc>
+        <w:tc>
+          <w:tcPr>
+            <w:tcW w:type="dxa" w:w="4535"/>
+          </w:tcPr>
+          <w:p>
+            <w:r>
+              <w:t>Description</w:t>
+            </w:r>
+          </w:p>
+        </w:tc>
+        <w:tc>
+          <w:tcPr>
+            <w:tcW w:type="dxa" w:w="1701"/>
+          </w:tcPr>
+          <w:p>
+            <w:r>
+              <w:t>Exemple</w:t>
+            </w:r>
+          </w:p>
+        </w:tc>
+      </w:tr>
+      <w:tr>
+        <w:tc>
+          <w:tcPr>
+            <w:tcW w:type="dxa" w:w="1701"/>
+          </w:tcPr>
+          <w:p>
+            <w:r>
+              <w:t>categoryType</w:t>
+            </w:r>
+          </w:p>
+        </w:tc>
+        <w:tc>
+          <w:tcPr>
+            <w:tcW w:type="dxa" w:w="1984"/>
+          </w:tcPr>
+          <w:p>
+            <w:r>
+              <w:t>Type de ressource</w:t>
+            </w:r>
+          </w:p>
+        </w:tc>
+        <w:tc>
+          <w:tcPr>
+            <w:tcW w:type="dxa" w:w="1134"/>
+          </w:tcPr>
+          <w:p>
+            <w:r>
+              <w:t>string</w:t>
+              <w:br/>
+              <w:t>(NOMENCLATURE: SI-SAMU-TYPE_MOYEN)</w:t>
+            </w:r>
+          </w:p>
+        </w:tc>
+        <w:tc>
+          <w:tcPr>
+            <w:tcW w:type="dxa" w:w="1417"/>
+          </w:tcPr>
+          <w:p>
+            <w:r>
+              <w:t>1..1</w:t>
+            </w:r>
+          </w:p>
+        </w:tc>
+        <w:tc>
+          <w:tcPr>
+            <w:tcW w:type="dxa" w:w="4535"/>
+          </w:tcPr>
+          <w:p>
+            <w:r>
+              <w:t>détaille le moyen à engager</w:t>
+            </w:r>
+          </w:p>
+        </w:tc>
+        <w:tc>
+          <w:tcPr>
+            <w:tcW w:type="dxa" w:w="1701"/>
+          </w:tcPr>
+          <w:p>
+            <w:r>
+              <w:t>SMUR, Pompiers</w:t>
+            </w:r>
+          </w:p>
+        </w:tc>
+      </w:tr>
+      <w:tr>
+        <w:tc>
+          <w:tcPr>
+            <w:tcW w:type="dxa" w:w="1701"/>
+          </w:tcPr>
+          <w:p>
+            <w:r>
+              <w:t>resourceType</w:t>
+            </w:r>
+          </w:p>
+        </w:tc>
+        <w:tc>
+          <w:tcPr>
+            <w:tcW w:type="dxa" w:w="1984"/>
+          </w:tcPr>
+          <w:p>
+            <w:r>
+              <w:t>Type de vecteur</w:t>
+            </w:r>
+          </w:p>
+        </w:tc>
+        <w:tc>
+          <w:tcPr>
+            <w:tcW w:type="dxa" w:w="1134"/>
+          </w:tcPr>
+          <w:p>
+            <w:r>
+              <w:t>string</w:t>
+              <w:br/>
+              <w:t>(NOMENCLATURE: SI-SAMU-TYPE_VECTEUR)</w:t>
+            </w:r>
+          </w:p>
+        </w:tc>
+        <w:tc>
+          <w:tcPr>
+            <w:tcW w:type="dxa" w:w="1417"/>
+          </w:tcPr>
+          <w:p>
+            <w:r>
+              <w:t>0..1</w:t>
+            </w:r>
+          </w:p>
+        </w:tc>
+        <w:tc>
+          <w:tcPr>
+            <w:tcW w:type="dxa" w:w="4535"/>
+          </w:tcPr>
+          <w:p>
+            <w:r>
+              <w:t>détaille le type de vecteur à engager</w:t>
+            </w:r>
+          </w:p>
+        </w:tc>
+        <w:tc>
+          <w:tcPr>
+            <w:tcW w:type="dxa" w:w="1701"/>
+          </w:tcPr>
+          <w:p>
+            <w:r>
+              <w:t>AR, VLM, VSAV</w:t>
+            </w:r>
+          </w:p>
+        </w:tc>
+      </w:tr>
+      <w:tr>
+        <w:tc>
+          <w:tcPr>
+            <w:tcW w:type="dxa" w:w="1701"/>
+          </w:tcPr>
+          <w:p>
+            <w:r>
+              <w:t>concoursRequest</w:t>
+            </w:r>
+          </w:p>
+        </w:tc>
+        <w:tc>
+          <w:tcPr>
+            <w:tcW w:type="dxa" w:w="1984"/>
+          </w:tcPr>
+          <w:p>
+            <w:r>
+              <w:t>ID demande de concours/de ressources</w:t>
+            </w:r>
+          </w:p>
+        </w:tc>
+        <w:tc>
+          <w:tcPr>
+            <w:tcW w:type="dxa" w:w="1134"/>
+          </w:tcPr>
+          <w:p>
+            <w:r>
+              <w:t>string</w:t>
+            </w:r>
+          </w:p>
+        </w:tc>
+        <w:tc>
+          <w:tcPr>
+            <w:tcW w:type="dxa" w:w="1417"/>
+          </w:tcPr>
+          <w:p>
+            <w:r>
+              <w:t>0..1</w:t>
+            </w:r>
+          </w:p>
+        </w:tc>
+        <w:tc>
+          <w:tcPr>
+            <w:tcW w:type="dxa" w:w="4535"/>
+          </w:tcPr>
+          <w:p>
+            <w:r>
+              <w:t xml:space="preserve">Identifiant de la ou des demandes de concours </w:t>
+            </w:r>
+          </w:p>
+        </w:tc>
+        <w:tc>
+          <w:tcPr>
+            <w:tcW w:type="dxa" w:w="1701"/>
+          </w:tcPr>
+          <w:p>
+            <w:r/>
+          </w:p>
+        </w:tc>
+      </w:tr>
+      <w:tr>
+        <w:tc>
+          <w:tcPr>
+            <w:tcW w:type="dxa" w:w="1701"/>
+          </w:tcPr>
+          <w:p>
+            <w:r>
+              <w:t>resourceId</w:t>
+            </w:r>
+          </w:p>
+        </w:tc>
+        <w:tc>
+          <w:tcPr>
+            <w:tcW w:type="dxa" w:w="1984"/>
+          </w:tcPr>
+          <w:p>
+            <w:r>
+              <w:t>ID vecteur partagé</w:t>
+            </w:r>
+          </w:p>
+        </w:tc>
+        <w:tc>
+          <w:tcPr>
+            <w:tcW w:type="dxa" w:w="1134"/>
+          </w:tcPr>
+          <w:p>
+            <w:r>
+              <w:t>string</w:t>
+            </w:r>
+          </w:p>
+        </w:tc>
+        <w:tc>
+          <w:tcPr>
+            <w:tcW w:type="dxa" w:w="1417"/>
+          </w:tcPr>
+          <w:p>
+            <w:r>
+              <w:t>0..1</w:t>
+            </w:r>
+          </w:p>
+        </w:tc>
+        <w:tc>
+          <w:tcPr>
+            <w:tcW w:type="dxa" w:w="4535"/>
+          </w:tcPr>
+          <w:p>
+            <w:r/>
+          </w:p>
+        </w:tc>
+        <w:tc>
+          <w:tcPr>
+            <w:tcW w:type="dxa" w:w="1701"/>
+          </w:tcPr>
+          <w:p>
+            <w:r/>
+          </w:p>
+        </w:tc>
+      </w:tr>
+      <w:tr>
+        <w:tc>
+          <w:tcPr>
+            <w:tcW w:type="dxa" w:w="1701"/>
+          </w:tcPr>
+          <w:p>
+            <w:r>
+              <w:t>teamCareInitial</w:t>
+            </w:r>
+          </w:p>
+        </w:tc>
+        <w:tc>
+          <w:tcPr>
+            <w:tcW w:type="dxa" w:w="1984"/>
+          </w:tcPr>
+          <w:p>
+            <w:r>
+              <w:t>Niveau de prise en charge</w:t>
+            </w:r>
+          </w:p>
+        </w:tc>
+        <w:tc>
+          <w:tcPr>
+            <w:tcW w:type="dxa" w:w="1134"/>
+          </w:tcPr>
+          <w:p>
+            <w:r>
+              <w:t>string</w:t>
+              <w:br/>
+              <w:t>(NOMENCLATURE: SI-SAMU-NIVSOIN)</w:t>
+            </w:r>
+          </w:p>
+        </w:tc>
+        <w:tc>
+          <w:tcPr>
+            <w:tcW w:type="dxa" w:w="1417"/>
+          </w:tcPr>
+          <w:p>
+            <w:r>
+              <w:t>1..1</w:t>
+            </w:r>
+          </w:p>
+        </w:tc>
+        <w:tc>
+          <w:tcPr>
+            <w:tcW w:type="dxa" w:w="4535"/>
+          </w:tcPr>
+          <w:p>
+            <w:r>
+              <w:t>Type d’équipe (médical, paramédicale, non médicale, standard, incomplete, ...)</w:t>
+            </w:r>
+          </w:p>
+        </w:tc>
+        <w:tc>
+          <w:tcPr>
+            <w:tcW w:type="dxa" w:w="1701"/>
+          </w:tcPr>
+          <w:p>
+            <w:r>
+              <w:t>Médical, paramédical, secouriste</w:t>
+            </w:r>
+          </w:p>
+        </w:tc>
+      </w:tr>
+    </w:tbl>
+    <w:p>
+      <w:pPr>
+        <w:pStyle w:val="Heading1"/>
+      </w:pPr>
+      <w:r>
+        <w:t>transportDetails</w:t>
+      </w:r>
+    </w:p>
+    <w:tbl>
+      <w:tblPr>
+        <w:tblStyle w:val="MediumShading1-Accent1"/>
+        <w:tblW w:type="auto" w:w="0"/>
+        <w:tblLayout w:type="fixed"/>
+        <w:tblLook w:firstColumn="1" w:firstRow="1" w:lastColumn="0" w:lastRow="0" w:noHBand="0" w:noVBand="1" w:val="04A0"/>
+      </w:tblPr>
+      <w:tblGrid>
+        <w:gridCol w:w="2040"/>
+        <w:gridCol w:w="2040"/>
+        <w:gridCol w:w="2040"/>
+        <w:gridCol w:w="2040"/>
+        <w:gridCol w:w="2040"/>
+        <w:gridCol w:w="2040"/>
+      </w:tblGrid>
+      <w:tr>
+        <w:tc>
+          <w:tcPr>
+            <w:tcW w:type="dxa" w:w="1701"/>
+          </w:tcPr>
+          <w:p>
+            <w:r>
+              <w:t>Nom de balise</w:t>
+            </w:r>
+          </w:p>
+        </w:tc>
+        <w:tc>
+          <w:tcPr>
+            <w:tcW w:type="dxa" w:w="1984"/>
+          </w:tcPr>
+          <w:p>
+            <w:r>
+              <w:t>Champ correspondant</w:t>
+            </w:r>
+          </w:p>
+        </w:tc>
+        <w:tc>
+          <w:tcPr>
+            <w:tcW w:type="dxa" w:w="1134"/>
+          </w:tcPr>
+          <w:p>
+            <w:r>
+              <w:t>Format</w:t>
+            </w:r>
+          </w:p>
+        </w:tc>
+        <w:tc>
+          <w:tcPr>
+            <w:tcW w:type="dxa" w:w="1417"/>
+          </w:tcPr>
+          <w:p>
+            <w:r>
+              <w:t>Cardinalité</w:t>
+            </w:r>
+          </w:p>
+        </w:tc>
+        <w:tc>
+          <w:tcPr>
+            <w:tcW w:type="dxa" w:w="4535"/>
+          </w:tcPr>
+          <w:p>
+            <w:r>
+              <w:t>Description</w:t>
+            </w:r>
+          </w:p>
+        </w:tc>
+        <w:tc>
+          <w:tcPr>
+            <w:tcW w:type="dxa" w:w="1701"/>
+          </w:tcPr>
+          <w:p>
+            <w:r>
+              <w:t>Exemple</w:t>
+            </w:r>
+          </w:p>
+        </w:tc>
+      </w:tr>
+      <w:tr>
+        <w:tc>
+          <w:tcPr>
+            <w:tcW w:type="dxa" w:w="1701"/>
+          </w:tcPr>
+          <w:p>
+            <w:r>
+              <w:t>orientation</w:t>
+            </w:r>
+          </w:p>
+        </w:tc>
+        <w:tc>
+          <w:tcPr>
+            <w:tcW w:type="dxa" w:w="1984"/>
+          </w:tcPr>
+          <w:p>
+            <w:r>
+              <w:t>Type de devenir du patient</w:t>
+            </w:r>
+          </w:p>
+        </w:tc>
+        <w:tc>
+          <w:tcPr>
+            <w:tcW w:type="dxa" w:w="1134"/>
+          </w:tcPr>
+          <w:p>
+            <w:r>
+              <w:t>string</w:t>
+              <w:br/>
+              <w:t>(NOMENCLATURE: SI-SAMU-NOMENC_DEVENIR_PAT)</w:t>
+            </w:r>
+          </w:p>
+        </w:tc>
+        <w:tc>
+          <w:tcPr>
+            <w:tcW w:type="dxa" w:w="1417"/>
+          </w:tcPr>
+          <w:p>
+            <w:r>
+              <w:t>1..1</w:t>
+            </w:r>
+          </w:p>
+        </w:tc>
+        <w:tc>
+          <w:tcPr>
+            <w:tcW w:type="dxa" w:w="4535"/>
+          </w:tcPr>
+          <w:p>
+            <w:r>
+              <w:t xml:space="preserve">Décision(s) d'orientation prise par le médecin régulateur : </w:t>
+              <w:br/>
+              <w:t>- A transporter</w:t>
+              <w:br/>
+              <w:t>- Laisser sur place</w:t>
+            </w:r>
+          </w:p>
+        </w:tc>
+        <w:tc>
+          <w:tcPr>
+            <w:tcW w:type="dxa" w:w="1701"/>
+          </w:tcPr>
+          <w:p>
+            <w:r>
+              <w:t>laissé sur place, décédé, ou transporté</w:t>
+            </w:r>
+          </w:p>
+        </w:tc>
+      </w:tr>
+      <w:tr>
+        <w:tc>
+          <w:tcPr>
+            <w:tcW w:type="dxa" w:w="1701"/>
+          </w:tcPr>
+          <w:p>
+            <w:r>
+              <w:t>concoursRequest</w:t>
+            </w:r>
+          </w:p>
+        </w:tc>
+        <w:tc>
+          <w:tcPr>
+            <w:tcW w:type="dxa" w:w="1984"/>
+          </w:tcPr>
+          <w:p>
+            <w:r>
+              <w:t>ID demande de concours/de ressources</w:t>
+            </w:r>
+          </w:p>
+        </w:tc>
+        <w:tc>
+          <w:tcPr>
+            <w:tcW w:type="dxa" w:w="1134"/>
+          </w:tcPr>
+          <w:p>
+            <w:r>
+              <w:t>string</w:t>
+            </w:r>
+          </w:p>
+        </w:tc>
+        <w:tc>
+          <w:tcPr>
+            <w:tcW w:type="dxa" w:w="1417"/>
+          </w:tcPr>
+          <w:p>
+            <w:r>
+              <w:t>0..1</w:t>
+            </w:r>
+          </w:p>
+        </w:tc>
+        <w:tc>
+          <w:tcPr>
+            <w:tcW w:type="dxa" w:w="4535"/>
+          </w:tcPr>
+          <w:p>
+            <w:r>
+              <w:t xml:space="preserve">Identifiant de la ou des demandes de concours </w:t>
+            </w:r>
+          </w:p>
+        </w:tc>
+        <w:tc>
+          <w:tcPr>
+            <w:tcW w:type="dxa" w:w="1701"/>
+          </w:tcPr>
+          <w:p>
+            <w:r/>
+          </w:p>
+        </w:tc>
+      </w:tr>
+      <w:tr>
+        <w:tc>
+          <w:tcPr>
+            <w:tcW w:type="dxa" w:w="1701"/>
+          </w:tcPr>
+          <w:p>
+            <w:r>
+              <w:t>resourceId</w:t>
+            </w:r>
+          </w:p>
+        </w:tc>
+        <w:tc>
+          <w:tcPr>
+            <w:tcW w:type="dxa" w:w="1984"/>
+          </w:tcPr>
+          <w:p>
+            <w:r>
+              <w:t>ID vecteur partagé</w:t>
+            </w:r>
+          </w:p>
+        </w:tc>
+        <w:tc>
+          <w:tcPr>
+            <w:tcW w:type="dxa" w:w="1134"/>
+          </w:tcPr>
+          <w:p>
+            <w:r>
+              <w:t>string</w:t>
+            </w:r>
+          </w:p>
+        </w:tc>
+        <w:tc>
+          <w:tcPr>
+            <w:tcW w:type="dxa" w:w="1417"/>
+          </w:tcPr>
+          <w:p>
+            <w:r>
+              <w:t>0..1</w:t>
+            </w:r>
+          </w:p>
+        </w:tc>
+        <w:tc>
+          <w:tcPr>
+            <w:tcW w:type="dxa" w:w="4535"/>
+          </w:tcPr>
+          <w:p>
+            <w:r>
+              <w:t xml:space="preserve">Identifiant du véhicule terrestre / aérien / maritime de transport principal (= celui dans lequel se trouve le patient), permettant d'associer la décision à un véhicule spécifique + au patient. </w:t>
+            </w:r>
+          </w:p>
+        </w:tc>
+        <w:tc>
+          <w:tcPr>
+            <w:tcW w:type="dxa" w:w="1701"/>
+          </w:tcPr>
+          <w:p>
+            <w:r/>
+          </w:p>
+        </w:tc>
+      </w:tr>
+      <w:tr>
+        <w:tc>
+          <w:tcPr>
+            <w:tcW w:type="dxa" w:w="1701"/>
+          </w:tcPr>
+          <w:p>
+            <w:r>
+              <w:t>teamCare</w:t>
+            </w:r>
+          </w:p>
+        </w:tc>
+        <w:tc>
+          <w:tcPr>
+            <w:tcW w:type="dxa" w:w="1984"/>
+          </w:tcPr>
+          <w:p>
+            <w:r>
+              <w:t>Niveau de prise en charge</w:t>
+            </w:r>
+          </w:p>
+        </w:tc>
+        <w:tc>
+          <w:tcPr>
+            <w:tcW w:type="dxa" w:w="1134"/>
+          </w:tcPr>
+          <w:p>
+            <w:r>
+              <w:t>string</w:t>
+              <w:br/>
+              <w:t>(NOMENCLATURE: SI-SAMU-NIVSOIN)</w:t>
+            </w:r>
+          </w:p>
+        </w:tc>
+        <w:tc>
+          <w:tcPr>
+            <w:tcW w:type="dxa" w:w="1417"/>
+          </w:tcPr>
+          <w:p>
+            <w:r>
+              <w:t>1..1</w:t>
+            </w:r>
+          </w:p>
+        </w:tc>
+        <w:tc>
+          <w:tcPr>
+            <w:tcW w:type="dxa" w:w="4535"/>
+          </w:tcPr>
+          <w:p>
+            <w:r>
+              <w:t>Type d’équipe (médical, paramédicale, non médicale, standard, incomplete, ...)</w:t>
+            </w:r>
+          </w:p>
+        </w:tc>
+        <w:tc>
+          <w:tcPr>
+            <w:tcW w:type="dxa" w:w="1701"/>
+          </w:tcPr>
+          <w:p>
+            <w:r>
+              <w:t>Médical, paramédical, secouriste</w:t>
+            </w:r>
+          </w:p>
+        </w:tc>
+      </w:tr>
+      <w:tr>
+        <w:tc>
+          <w:tcPr>
+            <w:tcW w:type="dxa" w:w="1701"/>
+          </w:tcPr>
+          <w:p>
+            <w:r>
+              <w:t>destination</w:t>
+            </w:r>
+          </w:p>
+        </w:tc>
+        <w:tc>
+          <w:tcPr>
+            <w:tcW w:type="dxa" w:w="1984"/>
+          </w:tcPr>
+          <w:p>
+            <w:r>
+              <w:t>Destination</w:t>
+            </w:r>
+          </w:p>
+        </w:tc>
+        <w:tc>
+          <w:tcPr>
+            <w:tcW w:type="dxa" w:w="1134"/>
+          </w:tcPr>
+          <w:p>
+            <w:r>
+              <w:t>cf. type destination</w:t>
+            </w:r>
+          </w:p>
+        </w:tc>
+        <w:tc>
+          <w:tcPr>
+            <w:tcW w:type="dxa" w:w="1417"/>
+          </w:tcPr>
+          <w:p>
+            <w:r>
+              <w:t>0..1</w:t>
+            </w:r>
+          </w:p>
+        </w:tc>
+        <w:tc>
+          <w:tcPr>
+            <w:tcW w:type="dxa" w:w="4535"/>
+          </w:tcPr>
+          <w:p>
+            <w:r/>
+          </w:p>
+        </w:tc>
+        <w:tc>
+          <w:tcPr>
+            <w:tcW w:type="dxa" w:w="1701"/>
+          </w:tcPr>
+          <w:p>
+            <w:r/>
+          </w:p>
+        </w:tc>
+      </w:tr>
+    </w:tbl>
+    <w:p>
+      <w:pPr>
+        <w:pStyle w:val="Heading1"/>
+      </w:pPr>
+      <w:r>
+        <w:t>destination</w:t>
+      </w:r>
+    </w:p>
+    <w:tbl>
+      <w:tblPr>
+        <w:tblStyle w:val="MediumShading1-Accent1"/>
+        <w:tblW w:type="auto" w:w="0"/>
+        <w:tblLayout w:type="fixed"/>
+        <w:tblLook w:firstColumn="1" w:firstRow="1" w:lastColumn="0" w:lastRow="0" w:noHBand="0" w:noVBand="1" w:val="04A0"/>
+      </w:tblPr>
+      <w:tblGrid>
+        <w:gridCol w:w="2040"/>
+        <w:gridCol w:w="2040"/>
+        <w:gridCol w:w="2040"/>
+        <w:gridCol w:w="2040"/>
+        <w:gridCol w:w="2040"/>
+        <w:gridCol w:w="2040"/>
+      </w:tblGrid>
+      <w:tr>
+        <w:tc>
+          <w:tcPr>
+            <w:tcW w:type="dxa" w:w="1701"/>
+          </w:tcPr>
+          <w:p>
+            <w:r>
+              <w:t>Nom de balise</w:t>
+            </w:r>
+          </w:p>
+        </w:tc>
+        <w:tc>
+          <w:tcPr>
+            <w:tcW w:type="dxa" w:w="1984"/>
+          </w:tcPr>
+          <w:p>
+            <w:r>
+              <w:t>Champ correspondant</w:t>
+            </w:r>
+          </w:p>
+        </w:tc>
+        <w:tc>
+          <w:tcPr>
+            <w:tcW w:type="dxa" w:w="1134"/>
+          </w:tcPr>
+          <w:p>
+            <w:r>
+              <w:t>Format</w:t>
+            </w:r>
+          </w:p>
+        </w:tc>
+        <w:tc>
+          <w:tcPr>
+            <w:tcW w:type="dxa" w:w="1417"/>
+          </w:tcPr>
+          <w:p>
+            <w:r>
+              <w:t>Cardinalité</w:t>
+            </w:r>
+          </w:p>
+        </w:tc>
+        <w:tc>
+          <w:tcPr>
+            <w:tcW w:type="dxa" w:w="4535"/>
+          </w:tcPr>
+          <w:p>
+            <w:r>
+              <w:t>Description</w:t>
+            </w:r>
+          </w:p>
+        </w:tc>
+        <w:tc>
+          <w:tcPr>
+            <w:tcW w:type="dxa" w:w="1701"/>
+          </w:tcPr>
+          <w:p>
+            <w:r>
+              <w:t>Exemple</w:t>
+            </w:r>
+          </w:p>
+        </w:tc>
+      </w:tr>
+      <w:tr>
+        <w:tc>
+          <w:tcPr>
+            <w:tcW w:type="dxa" w:w="1701"/>
+          </w:tcPr>
+          <w:p>
+            <w:r>
+              <w:t>type</w:t>
+            </w:r>
+          </w:p>
+        </w:tc>
+        <w:tc>
+          <w:tcPr>
+            <w:tcW w:type="dxa" w:w="1984"/>
+          </w:tcPr>
+          <w:p>
+            <w:r>
+              <w:t>Type de destination</w:t>
+            </w:r>
+          </w:p>
+        </w:tc>
+        <w:tc>
+          <w:tcPr>
+            <w:tcW w:type="dxa" w:w="1134"/>
+          </w:tcPr>
+          <w:p>
+            <w:r>
+              <w:t>string</w:t>
+              <w:br/>
+              <w:t>(NOMENCLATURE: ENUM-TYPE_Destination)</w:t>
+            </w:r>
+          </w:p>
+        </w:tc>
+        <w:tc>
+          <w:tcPr>
+            <w:tcW w:type="dxa" w:w="1417"/>
+          </w:tcPr>
+          <w:p>
+            <w:r>
+              <w:t>0..1</w:t>
+            </w:r>
+          </w:p>
+        </w:tc>
+        <w:tc>
+          <w:tcPr>
+            <w:tcW w:type="dxa" w:w="4535"/>
+          </w:tcPr>
+          <w:p>
+            <w:r>
+              <w:t>Indique le type de destination de la ressource : service d’urgences d’un Etablissement de santé, autres services d’un établissement de santé, cabinet d’un professionnel de santé, domicile personnel, EPHAD ou long séjour, autre</w:t>
+            </w:r>
+          </w:p>
+        </w:tc>
+        <w:tc>
+          <w:tcPr>
+            <w:tcW w:type="dxa" w:w="1701"/>
+          </w:tcPr>
+          <w:p>
+            <w:r/>
+          </w:p>
+        </w:tc>
+      </w:tr>
+      <w:tr>
+        <w:tc>
+          <w:tcPr>
+            <w:tcW w:type="dxa" w:w="1701"/>
+          </w:tcPr>
+          <w:p>
+            <w:r>
+              <w:t>location</w:t>
+            </w:r>
+          </w:p>
+        </w:tc>
+        <w:tc>
+          <w:tcPr>
+            <w:tcW w:type="dxa" w:w="1984"/>
+          </w:tcPr>
+          <w:p>
+            <w:r>
+              <w:t>Localisation de la destination</w:t>
+            </w:r>
+          </w:p>
+        </w:tc>
+        <w:tc>
+          <w:tcPr>
+            <w:tcW w:type="dxa" w:w="1134"/>
+          </w:tcPr>
+          <w:p>
+            <w:r>
+              <w:t>cf. type location</w:t>
+            </w:r>
+          </w:p>
+        </w:tc>
+        <w:tc>
+          <w:tcPr>
+            <w:tcW w:type="dxa" w:w="1417"/>
+          </w:tcPr>
+          <w:p>
+            <w:r>
+              <w:t>0..1</w:t>
+            </w:r>
+          </w:p>
+        </w:tc>
+        <w:tc>
+          <w:tcPr>
+            <w:tcW w:type="dxa" w:w="4535"/>
+          </w:tcPr>
+          <w:p>
+            <w:r/>
+          </w:p>
+        </w:tc>
+        <w:tc>
+          <w:tcPr>
+            <w:tcW w:type="dxa" w:w="1701"/>
+          </w:tcPr>
+          <w:p>
+            <w:r/>
           </w:p>
         </w:tc>
       </w:tr>

--- a/csv_parser/out/RS-EDA-MAJ/RS-EDA-MAJ.schema.docx
+++ b/csv_parser/out/RS-EDA-MAJ/RS-EDA-MAJ.schema.docx
@@ -399,7 +399,7 @@
           </w:tcPr>
           <w:p>
             <w:r>
-              <w:t>Objet qui permet de décrire le lieu d'intervention.</w:t>
+              <w:t>Objet qui permet de décrire la localisation du lieu d'intervention.</w:t>
             </w:r>
           </w:p>
         </w:tc>
@@ -708,7 +708,9 @@
           </w:tcPr>
           <w:p>
             <w:r>
-              <w:t>Mesures prises par le Samu-Centre 15 en réponse à la demande exprimée en fonction de l’événement et de la situation du ou des patients</w:t>
+              <w:t>Objet qui peremt de passer l'ensemble des mesures prises par le Samu-Centre 15 en réponse à la demande exprimée en fonction de l’événement et de la situation du ou des patients.</w:t>
+              <w:br/>
+              <w:t>Si un freetext accompagne la décision, il doit être passé comme une observation médicale (medicalNote)</w:t>
             </w:r>
           </w:p>
         </w:tc>
@@ -2372,7 +2374,7 @@
           </w:tcPr>
           <w:p>
             <w:r>
-              <w:t>ID partagé du patient concerné par la décision, lorsque le patient existe et est identifié</w:t>
+              <w:t>A valoriser avec l'ID partagé du patient concerné par la décision, à chaque fois que la décision est liée à un patient dans le système émetteur</w:t>
             </w:r>
           </w:p>
         </w:tc>
@@ -2396,6 +2398,70 @@
           </w:tcPr>
           <w:p>
             <w:r>
+              <w:t>patientStatus</w:t>
+            </w:r>
+          </w:p>
+        </w:tc>
+        <w:tc>
+          <w:tcPr>
+            <w:tcW w:type="dxa" w:w="1984"/>
+          </w:tcPr>
+          <w:p>
+            <w:r>
+              <w:t>Type de devenir du patient</w:t>
+            </w:r>
+          </w:p>
+        </w:tc>
+        <w:tc>
+          <w:tcPr>
+            <w:tcW w:type="dxa" w:w="1134"/>
+          </w:tcPr>
+          <w:p>
+            <w:r>
+              <w:t>string</w:t>
+              <w:br/>
+              <w:t>(NOMENCLATURE: SI-SAMU-NOMENC_DEVENIR_PAT)</w:t>
+            </w:r>
+          </w:p>
+        </w:tc>
+        <w:tc>
+          <w:tcPr>
+            <w:tcW w:type="dxa" w:w="1417"/>
+          </w:tcPr>
+          <w:p>
+            <w:r>
+              <w:t>0..1</w:t>
+            </w:r>
+          </w:p>
+        </w:tc>
+        <w:tc>
+          <w:tcPr>
+            <w:tcW w:type="dxa" w:w="4535"/>
+          </w:tcPr>
+          <w:p>
+            <w:r>
+              <w:t>A valoriser avec le type de devenir du patient (cf. nomenclature associée)</w:t>
+            </w:r>
+          </w:p>
+        </w:tc>
+        <w:tc>
+          <w:tcPr>
+            <w:tcW w:type="dxa" w:w="1701"/>
+          </w:tcPr>
+          <w:p>
+            <w:r>
+              <w:t>laissé sur place, décédé, ou transporté</w:t>
+            </w:r>
+          </w:p>
+        </w:tc>
+      </w:tr>
+      <w:tr>
+        <w:tc>
+          <w:tcPr>
+            <w:tcW w:type="dxa" w:w="1701"/>
+          </w:tcPr>
+          <w:p>
+            <w:r>
               <w:t>creation</w:t>
             </w:r>
           </w:p>
@@ -2436,7 +2502,7 @@
           </w:tcPr>
           <w:p>
             <w:r>
-              <w:t>Groupe date heure de création de la décision.  L'indicateur de fuseau horaire Z ne doit pas être utilisé.</w:t>
+              <w:t>A valoriser avec le groupe date heure de création de la décision.  L'indicateur de fuseau horaire Z ne doit pas être utilisé.</w:t>
             </w:r>
           </w:p>
         </w:tc>
@@ -2500,7 +2566,7 @@
           </w:tcPr>
           <w:p>
             <w:r>
-              <w:t>Type de décision prise</w:t>
+              <w:t>A valoriser avec le type de décision prise (cf.nomenclature associée)</w:t>
             </w:r>
           </w:p>
         </w:tc>
@@ -2522,7 +2588,7 @@
           </w:tcPr>
           <w:p>
             <w:r>
-              <w:t>decider</w:t>
+              <w:t>operator</w:t>
             </w:r>
           </w:p>
         </w:tc>
@@ -2542,7 +2608,7 @@
           </w:tcPr>
           <w:p>
             <w:r>
-              <w:t>cf. type decider</w:t>
+              <w:t>cf. type operator</w:t>
             </w:r>
           </w:p>
         </w:tc>
@@ -2552,7 +2618,7 @@
           </w:tcPr>
           <w:p>
             <w:r>
-              <w:t>0..1</w:t>
+              <w:t>1..1</w:t>
             </w:r>
           </w:p>
         </w:tc>
@@ -2561,7 +2627,9 @@
             <w:tcW w:type="dxa" w:w="4535"/>
           </w:tcPr>
           <w:p>
-            <w:r/>
+            <w:r>
+              <w:t>Objet qui permet de décrire le professionnel de santé qui prend la décision</w:t>
+            </w:r>
           </w:p>
         </w:tc>
         <w:tc>
@@ -2600,7 +2668,7 @@
           </w:tcPr>
           <w:p>
             <w:r>
-              <w:t>cf. type engagementDetails</w:t>
+              <w:t>cf. type decisionDetails</w:t>
             </w:r>
           </w:p>
         </w:tc>
@@ -2620,7 +2688,7 @@
           </w:tcPr>
           <w:p>
             <w:r>
-              <w:t>Partage de l'équipe à engager sur le lieu de l'intervention</w:t>
+              <w:t>Objet qui permet de détailler la décision prise</w:t>
             </w:r>
           </w:p>
         </w:tc>
@@ -2650,7 +2718,7 @@
           </w:tcPr>
           <w:p>
             <w:r>
-              <w:t>Détails décision de transport/orientation</w:t>
+              <w:t>Détails décisions de transport et/ou d'orientation</w:t>
             </w:r>
           </w:p>
         </w:tc>
@@ -2660,7 +2728,7 @@
           </w:tcPr>
           <w:p>
             <w:r>
-              <w:t>cf. type transportDetails</w:t>
+              <w:t>cf. type decisionDetails</w:t>
             </w:r>
           </w:p>
         </w:tc>
@@ -2679,7 +2747,9 @@
             <w:tcW w:type="dxa" w:w="4535"/>
           </w:tcPr>
           <w:p>
-            <w:r/>
+            <w:r>
+              <w:t>Objet qui permet de détailler la décision prise</w:t>
+            </w:r>
           </w:p>
         </w:tc>
         <w:tc>
@@ -6223,7 +6293,7 @@
           </w:tcPr>
           <w:p>
             <w:r>
-              <w:t>detailedName</w:t>
+              <w:t>label</w:t>
             </w:r>
           </w:p>
         </w:tc>
@@ -6233,7 +6303,7 @@
           </w:tcPr>
           <w:p>
             <w:r>
-              <w:t>Prénom et nom</w:t>
+              <w:t>Label</w:t>
             </w:r>
           </w:p>
         </w:tc>
@@ -6243,7 +6313,7 @@
           </w:tcPr>
           <w:p>
             <w:r>
-              <w:t>cf. type detailedName</w:t>
+              <w:t>string</w:t>
             </w:r>
           </w:p>
         </w:tc>
@@ -6263,7 +6333,7 @@
           </w:tcPr>
           <w:p>
             <w:r>
-              <w:t>A valoriser avec le prénom et le nom de l'opérateur</w:t>
+              <w:t>A valoriser si besoin avec la valeur souhaitée, en fonction de chaque CRRA : cela peut être le nom et prénom de l'opérateur, ou un identifiant.</w:t>
             </w:r>
           </w:p>
         </w:tc>
@@ -6346,7 +6416,7 @@
         <w:pStyle w:val="Heading1"/>
       </w:pPr>
       <w:r>
-        <w:t>decider</w:t>
+        <w:t>decisionDetails</w:t>
       </w:r>
     </w:p>
     <w:tbl>
@@ -6433,156 +6503,6 @@
           </w:tcPr>
           <w:p>
             <w:r>
-              <w:t>role</w:t>
-            </w:r>
-          </w:p>
-        </w:tc>
-        <w:tc>
-          <w:tcPr>
-            <w:tcW w:type="dxa" w:w="1984"/>
-          </w:tcPr>
-          <w:p>
-            <w:r>
-              <w:t>Rôle</w:t>
-            </w:r>
-          </w:p>
-        </w:tc>
-        <w:tc>
-          <w:tcPr>
-            <w:tcW w:type="dxa" w:w="1134"/>
-          </w:tcPr>
-          <w:p>
-            <w:r>
-              <w:t>string</w:t>
-              <w:br/>
-              <w:t>(NOMENCLATURE: ENUM-ROLE)</w:t>
-            </w:r>
-          </w:p>
-        </w:tc>
-        <w:tc>
-          <w:tcPr>
-            <w:tcW w:type="dxa" w:w="1417"/>
-          </w:tcPr>
-          <w:p>
-            <w:r>
-              <w:t>1..1</w:t>
-            </w:r>
-          </w:p>
-        </w:tc>
-        <w:tc>
-          <w:tcPr>
-            <w:tcW w:type="dxa" w:w="4535"/>
-          </w:tcPr>
-          <w:p>
-            <w:r>
-              <w:t>Rôle de l'opérateur au sein de l'entité émettrice du message</w:t>
-            </w:r>
-          </w:p>
-        </w:tc>
-        <w:tc>
-          <w:tcPr>
-            <w:tcW w:type="dxa" w:w="1701"/>
-          </w:tcPr>
-          <w:p>
-            <w:r>
-              <w:t>ARM, Medecin régulateur…</w:t>
-            </w:r>
-          </w:p>
-        </w:tc>
-      </w:tr>
-    </w:tbl>
-    <w:p>
-      <w:pPr>
-        <w:pStyle w:val="Heading1"/>
-      </w:pPr>
-      <w:r>
-        <w:t>engagementDetails</w:t>
-      </w:r>
-    </w:p>
-    <w:tbl>
-      <w:tblPr>
-        <w:tblStyle w:val="MediumShading1-Accent1"/>
-        <w:tblW w:type="auto" w:w="0"/>
-        <w:tblLayout w:type="fixed"/>
-        <w:tblLook w:firstColumn="1" w:firstRow="1" w:lastColumn="0" w:lastRow="0" w:noHBand="0" w:noVBand="1" w:val="04A0"/>
-      </w:tblPr>
-      <w:tblGrid>
-        <w:gridCol w:w="2040"/>
-        <w:gridCol w:w="2040"/>
-        <w:gridCol w:w="2040"/>
-        <w:gridCol w:w="2040"/>
-        <w:gridCol w:w="2040"/>
-        <w:gridCol w:w="2040"/>
-      </w:tblGrid>
-      <w:tr>
-        <w:tc>
-          <w:tcPr>
-            <w:tcW w:type="dxa" w:w="1701"/>
-          </w:tcPr>
-          <w:p>
-            <w:r>
-              <w:t>Nom de balise</w:t>
-            </w:r>
-          </w:p>
-        </w:tc>
-        <w:tc>
-          <w:tcPr>
-            <w:tcW w:type="dxa" w:w="1984"/>
-          </w:tcPr>
-          <w:p>
-            <w:r>
-              <w:t>Champ correspondant</w:t>
-            </w:r>
-          </w:p>
-        </w:tc>
-        <w:tc>
-          <w:tcPr>
-            <w:tcW w:type="dxa" w:w="1134"/>
-          </w:tcPr>
-          <w:p>
-            <w:r>
-              <w:t>Format</w:t>
-            </w:r>
-          </w:p>
-        </w:tc>
-        <w:tc>
-          <w:tcPr>
-            <w:tcW w:type="dxa" w:w="1417"/>
-          </w:tcPr>
-          <w:p>
-            <w:r>
-              <w:t>Cardinalité</w:t>
-            </w:r>
-          </w:p>
-        </w:tc>
-        <w:tc>
-          <w:tcPr>
-            <w:tcW w:type="dxa" w:w="4535"/>
-          </w:tcPr>
-          <w:p>
-            <w:r>
-              <w:t>Description</w:t>
-            </w:r>
-          </w:p>
-        </w:tc>
-        <w:tc>
-          <w:tcPr>
-            <w:tcW w:type="dxa" w:w="1701"/>
-          </w:tcPr>
-          <w:p>
-            <w:r>
-              <w:t>Exemple</w:t>
-            </w:r>
-          </w:p>
-        </w:tc>
-      </w:tr>
-      <w:tr>
-        <w:tc>
-          <w:tcPr>
-            <w:tcW w:type="dxa" w:w="1701"/>
-          </w:tcPr>
-          <w:p>
-            <w:r>
               <w:t>categoryType</w:t>
             </w:r>
           </w:p>
@@ -6625,7 +6545,7 @@
           </w:tcPr>
           <w:p>
             <w:r>
-              <w:t>détaille le moyen à engager</w:t>
+              <w:t>A valoriser avec le type de ressource souhaité / demandé (cf.nomenclature associée)</w:t>
             </w:r>
           </w:p>
         </w:tc>
@@ -6689,7 +6609,7 @@
           </w:tcPr>
           <w:p>
             <w:r>
-              <w:t>détaille le type de vecteur à engager</w:t>
+              <w:t>A valoriser avec le type de vecteur souhaité / demandé (cf.nomenclature associée).</w:t>
             </w:r>
           </w:p>
         </w:tc>
@@ -6701,124 +6621,6 @@
             <w:r>
               <w:t>AR, VLM, VSAV</w:t>
             </w:r>
-          </w:p>
-        </w:tc>
-      </w:tr>
-      <w:tr>
-        <w:tc>
-          <w:tcPr>
-            <w:tcW w:type="dxa" w:w="1701"/>
-          </w:tcPr>
-          <w:p>
-            <w:r>
-              <w:t>concoursRequest</w:t>
-            </w:r>
-          </w:p>
-        </w:tc>
-        <w:tc>
-          <w:tcPr>
-            <w:tcW w:type="dxa" w:w="1984"/>
-          </w:tcPr>
-          <w:p>
-            <w:r>
-              <w:t>ID demande de concours/de ressources</w:t>
-            </w:r>
-          </w:p>
-        </w:tc>
-        <w:tc>
-          <w:tcPr>
-            <w:tcW w:type="dxa" w:w="1134"/>
-          </w:tcPr>
-          <w:p>
-            <w:r>
-              <w:t>string</w:t>
-            </w:r>
-          </w:p>
-        </w:tc>
-        <w:tc>
-          <w:tcPr>
-            <w:tcW w:type="dxa" w:w="1417"/>
-          </w:tcPr>
-          <w:p>
-            <w:r>
-              <w:t>0..1</w:t>
-            </w:r>
-          </w:p>
-        </w:tc>
-        <w:tc>
-          <w:tcPr>
-            <w:tcW w:type="dxa" w:w="4535"/>
-          </w:tcPr>
-          <w:p>
-            <w:r>
-              <w:t xml:space="preserve">Identifiant de la ou des demandes de concours </w:t>
-            </w:r>
-          </w:p>
-        </w:tc>
-        <w:tc>
-          <w:tcPr>
-            <w:tcW w:type="dxa" w:w="1701"/>
-          </w:tcPr>
-          <w:p>
-            <w:r/>
-          </w:p>
-        </w:tc>
-      </w:tr>
-      <w:tr>
-        <w:tc>
-          <w:tcPr>
-            <w:tcW w:type="dxa" w:w="1701"/>
-          </w:tcPr>
-          <w:p>
-            <w:r>
-              <w:t>resourceId</w:t>
-            </w:r>
-          </w:p>
-        </w:tc>
-        <w:tc>
-          <w:tcPr>
-            <w:tcW w:type="dxa" w:w="1984"/>
-          </w:tcPr>
-          <w:p>
-            <w:r>
-              <w:t>ID vecteur partagé</w:t>
-            </w:r>
-          </w:p>
-        </w:tc>
-        <w:tc>
-          <w:tcPr>
-            <w:tcW w:type="dxa" w:w="1134"/>
-          </w:tcPr>
-          <w:p>
-            <w:r>
-              <w:t>string</w:t>
-            </w:r>
-          </w:p>
-        </w:tc>
-        <w:tc>
-          <w:tcPr>
-            <w:tcW w:type="dxa" w:w="1417"/>
-          </w:tcPr>
-          <w:p>
-            <w:r>
-              <w:t>0..1</w:t>
-            </w:r>
-          </w:p>
-        </w:tc>
-        <w:tc>
-          <w:tcPr>
-            <w:tcW w:type="dxa" w:w="4535"/>
-          </w:tcPr>
-          <w:p>
-            <w:r/>
-          </w:p>
-        </w:tc>
-        <w:tc>
-          <w:tcPr>
-            <w:tcW w:type="dxa" w:w="1701"/>
-          </w:tcPr>
-          <w:p>
-            <w:r/>
           </w:p>
         </w:tc>
       </w:tr>
@@ -6871,7 +6673,7 @@
           </w:tcPr>
           <w:p>
             <w:r>
-              <w:t>Type d’équipe (médical, paramédicale, non médicale, standard, incomplete, ...)</w:t>
+              <w:t>A valoriser avec le niveau de prise en charge souhaité (cf.nomenclature associée)</w:t>
             </w:r>
           </w:p>
         </w:tc>
@@ -6882,92 +6684,6 @@
           <w:p>
             <w:r>
               <w:t>Médical, paramédical, secouriste</w:t>
-            </w:r>
-          </w:p>
-        </w:tc>
-      </w:tr>
-    </w:tbl>
-    <w:p>
-      <w:pPr>
-        <w:pStyle w:val="Heading1"/>
-      </w:pPr>
-      <w:r>
-        <w:t>transportDetails</w:t>
-      </w:r>
-    </w:p>
-    <w:tbl>
-      <w:tblPr>
-        <w:tblStyle w:val="MediumShading1-Accent1"/>
-        <w:tblW w:type="auto" w:w="0"/>
-        <w:tblLayout w:type="fixed"/>
-        <w:tblLook w:firstColumn="1" w:firstRow="1" w:lastColumn="0" w:lastRow="0" w:noHBand="0" w:noVBand="1" w:val="04A0"/>
-      </w:tblPr>
-      <w:tblGrid>
-        <w:gridCol w:w="2040"/>
-        <w:gridCol w:w="2040"/>
-        <w:gridCol w:w="2040"/>
-        <w:gridCol w:w="2040"/>
-        <w:gridCol w:w="2040"/>
-        <w:gridCol w:w="2040"/>
-      </w:tblGrid>
-      <w:tr>
-        <w:tc>
-          <w:tcPr>
-            <w:tcW w:type="dxa" w:w="1701"/>
-          </w:tcPr>
-          <w:p>
-            <w:r>
-              <w:t>Nom de balise</w:t>
-            </w:r>
-          </w:p>
-        </w:tc>
-        <w:tc>
-          <w:tcPr>
-            <w:tcW w:type="dxa" w:w="1984"/>
-          </w:tcPr>
-          <w:p>
-            <w:r>
-              <w:t>Champ correspondant</w:t>
-            </w:r>
-          </w:p>
-        </w:tc>
-        <w:tc>
-          <w:tcPr>
-            <w:tcW w:type="dxa" w:w="1134"/>
-          </w:tcPr>
-          <w:p>
-            <w:r>
-              <w:t>Format</w:t>
-            </w:r>
-          </w:p>
-        </w:tc>
-        <w:tc>
-          <w:tcPr>
-            <w:tcW w:type="dxa" w:w="1417"/>
-          </w:tcPr>
-          <w:p>
-            <w:r>
-              <w:t>Cardinalité</w:t>
-            </w:r>
-          </w:p>
-        </w:tc>
-        <w:tc>
-          <w:tcPr>
-            <w:tcW w:type="dxa" w:w="4535"/>
-          </w:tcPr>
-          <w:p>
-            <w:r>
-              <w:t>Description</w:t>
-            </w:r>
-          </w:p>
-        </w:tc>
-        <w:tc>
-          <w:tcPr>
-            <w:tcW w:type="dxa" w:w="1701"/>
-          </w:tcPr>
-          <w:p>
-            <w:r>
-              <w:t>Exemple</w:t>
             </w:r>
           </w:p>
         </w:tc>
@@ -6979,7 +6695,7 @@
           </w:tcPr>
           <w:p>
             <w:r>
-              <w:t>orientation</w:t>
+              <w:t>destination</w:t>
             </w:r>
           </w:p>
         </w:tc>
@@ -6989,7 +6705,7 @@
           </w:tcPr>
           <w:p>
             <w:r>
-              <w:t>Type de devenir du patient</w:t>
+              <w:t>Destination</w:t>
             </w:r>
           </w:p>
         </w:tc>
@@ -6999,9 +6715,7 @@
           </w:tcPr>
           <w:p>
             <w:r>
-              <w:t>string</w:t>
-              <w:br/>
-              <w:t>(NOMENCLATURE: SI-SAMU-NOMENC_DEVENIR_PAT)</w:t>
+              <w:t>cf. type destination</w:t>
             </w:r>
           </w:p>
         </w:tc>
@@ -7011,7 +6725,7 @@
           </w:tcPr>
           <w:p>
             <w:r>
-              <w:t>1..1</w:t>
+              <w:t>0..1</w:t>
             </w:r>
           </w:p>
         </w:tc>
@@ -7021,256 +6735,8 @@
           </w:tcPr>
           <w:p>
             <w:r>
-              <w:t xml:space="preserve">Décision(s) d'orientation prise par le médecin régulateur : </w:t>
-              <w:br/>
-              <w:t>- A transporter</w:t>
-              <w:br/>
-              <w:t>- Laisser sur place</w:t>
-            </w:r>
-          </w:p>
-        </w:tc>
-        <w:tc>
-          <w:tcPr>
-            <w:tcW w:type="dxa" w:w="1701"/>
-          </w:tcPr>
-          <w:p>
-            <w:r>
-              <w:t>laissé sur place, décédé, ou transporté</w:t>
-            </w:r>
-          </w:p>
-        </w:tc>
-      </w:tr>
-      <w:tr>
-        <w:tc>
-          <w:tcPr>
-            <w:tcW w:type="dxa" w:w="1701"/>
-          </w:tcPr>
-          <w:p>
-            <w:r>
-              <w:t>concoursRequest</w:t>
-            </w:r>
-          </w:p>
-        </w:tc>
-        <w:tc>
-          <w:tcPr>
-            <w:tcW w:type="dxa" w:w="1984"/>
-          </w:tcPr>
-          <w:p>
-            <w:r>
-              <w:t>ID demande de concours/de ressources</w:t>
-            </w:r>
-          </w:p>
-        </w:tc>
-        <w:tc>
-          <w:tcPr>
-            <w:tcW w:type="dxa" w:w="1134"/>
-          </w:tcPr>
-          <w:p>
-            <w:r>
-              <w:t>string</w:t>
-            </w:r>
-          </w:p>
-        </w:tc>
-        <w:tc>
-          <w:tcPr>
-            <w:tcW w:type="dxa" w:w="1417"/>
-          </w:tcPr>
-          <w:p>
-            <w:r>
-              <w:t>0..1</w:t>
-            </w:r>
-          </w:p>
-        </w:tc>
-        <w:tc>
-          <w:tcPr>
-            <w:tcW w:type="dxa" w:w="4535"/>
-          </w:tcPr>
-          <w:p>
-            <w:r>
-              <w:t xml:space="preserve">Identifiant de la ou des demandes de concours </w:t>
-            </w:r>
-          </w:p>
-        </w:tc>
-        <w:tc>
-          <w:tcPr>
-            <w:tcW w:type="dxa" w:w="1701"/>
-          </w:tcPr>
-          <w:p>
-            <w:r/>
-          </w:p>
-        </w:tc>
-      </w:tr>
-      <w:tr>
-        <w:tc>
-          <w:tcPr>
-            <w:tcW w:type="dxa" w:w="1701"/>
-          </w:tcPr>
-          <w:p>
-            <w:r>
-              <w:t>resourceId</w:t>
-            </w:r>
-          </w:p>
-        </w:tc>
-        <w:tc>
-          <w:tcPr>
-            <w:tcW w:type="dxa" w:w="1984"/>
-          </w:tcPr>
-          <w:p>
-            <w:r>
-              <w:t>ID vecteur partagé</w:t>
-            </w:r>
-          </w:p>
-        </w:tc>
-        <w:tc>
-          <w:tcPr>
-            <w:tcW w:type="dxa" w:w="1134"/>
-          </w:tcPr>
-          <w:p>
-            <w:r>
-              <w:t>string</w:t>
-            </w:r>
-          </w:p>
-        </w:tc>
-        <w:tc>
-          <w:tcPr>
-            <w:tcW w:type="dxa" w:w="1417"/>
-          </w:tcPr>
-          <w:p>
-            <w:r>
-              <w:t>0..1</w:t>
-            </w:r>
-          </w:p>
-        </w:tc>
-        <w:tc>
-          <w:tcPr>
-            <w:tcW w:type="dxa" w:w="4535"/>
-          </w:tcPr>
-          <w:p>
-            <w:r>
-              <w:t xml:space="preserve">Identifiant du véhicule terrestre / aérien / maritime de transport principal (= celui dans lequel se trouve le patient), permettant d'associer la décision à un véhicule spécifique + au patient. </w:t>
-            </w:r>
-          </w:p>
-        </w:tc>
-        <w:tc>
-          <w:tcPr>
-            <w:tcW w:type="dxa" w:w="1701"/>
-          </w:tcPr>
-          <w:p>
-            <w:r/>
-          </w:p>
-        </w:tc>
-      </w:tr>
-      <w:tr>
-        <w:tc>
-          <w:tcPr>
-            <w:tcW w:type="dxa" w:w="1701"/>
-          </w:tcPr>
-          <w:p>
-            <w:r>
-              <w:t>teamCare</w:t>
-            </w:r>
-          </w:p>
-        </w:tc>
-        <w:tc>
-          <w:tcPr>
-            <w:tcW w:type="dxa" w:w="1984"/>
-          </w:tcPr>
-          <w:p>
-            <w:r>
-              <w:t>Niveau de prise en charge</w:t>
-            </w:r>
-          </w:p>
-        </w:tc>
-        <w:tc>
-          <w:tcPr>
-            <w:tcW w:type="dxa" w:w="1134"/>
-          </w:tcPr>
-          <w:p>
-            <w:r>
-              <w:t>string</w:t>
-              <w:br/>
-              <w:t>(NOMENCLATURE: SI-SAMU-NIVSOIN)</w:t>
-            </w:r>
-          </w:p>
-        </w:tc>
-        <w:tc>
-          <w:tcPr>
-            <w:tcW w:type="dxa" w:w="1417"/>
-          </w:tcPr>
-          <w:p>
-            <w:r>
-              <w:t>1..1</w:t>
-            </w:r>
-          </w:p>
-        </w:tc>
-        <w:tc>
-          <w:tcPr>
-            <w:tcW w:type="dxa" w:w="4535"/>
-          </w:tcPr>
-          <w:p>
-            <w:r>
-              <w:t>Type d’équipe (médical, paramédicale, non médicale, standard, incomplete, ...)</w:t>
-            </w:r>
-          </w:p>
-        </w:tc>
-        <w:tc>
-          <w:tcPr>
-            <w:tcW w:type="dxa" w:w="1701"/>
-          </w:tcPr>
-          <w:p>
-            <w:r>
-              <w:t>Médical, paramédical, secouriste</w:t>
-            </w:r>
-          </w:p>
-        </w:tc>
-      </w:tr>
-      <w:tr>
-        <w:tc>
-          <w:tcPr>
-            <w:tcW w:type="dxa" w:w="1701"/>
-          </w:tcPr>
-          <w:p>
-            <w:r>
-              <w:t>destination</w:t>
-            </w:r>
-          </w:p>
-        </w:tc>
-        <w:tc>
-          <w:tcPr>
-            <w:tcW w:type="dxa" w:w="1984"/>
-          </w:tcPr>
-          <w:p>
-            <w:r>
-              <w:t>Destination</w:t>
-            </w:r>
-          </w:p>
-        </w:tc>
-        <w:tc>
-          <w:tcPr>
-            <w:tcW w:type="dxa" w:w="1134"/>
-          </w:tcPr>
-          <w:p>
-            <w:r>
-              <w:t>cf. type destination</w:t>
-            </w:r>
-          </w:p>
-        </w:tc>
-        <w:tc>
-          <w:tcPr>
-            <w:tcW w:type="dxa" w:w="1417"/>
-          </w:tcPr>
-          <w:p>
-            <w:r>
-              <w:t>0..1</w:t>
-            </w:r>
-          </w:p>
-        </w:tc>
-        <w:tc>
-          <w:tcPr>
-            <w:tcW w:type="dxa" w:w="4535"/>
-          </w:tcPr>
-          <w:p>
-            <w:r/>
+              <w:t>Objet qui permet de détailler la destination du vecteur de transport</w:t>
+            </w:r>
           </w:p>
         </w:tc>
         <w:tc>
@@ -7417,7 +6883,7 @@
           </w:tcPr>
           <w:p>
             <w:r>
-              <w:t>Indique le type de destination de la ressource : service d’urgences d’un Etablissement de santé, autres services d’un établissement de santé, cabinet d’un professionnel de santé, domicile personnel, EPHAD ou long séjour, autre</w:t>
+              <w:t>Indique le type de destination (cf. nomenclature associée)</w:t>
             </w:r>
           </w:p>
         </w:tc>
@@ -7476,7 +6942,9 @@
             <w:tcW w:type="dxa" w:w="4535"/>
           </w:tcPr>
           <w:p>
-            <w:r/>
+            <w:r>
+              <w:t>Objet qui permet de décrire la localisation de la destination</w:t>
+            </w:r>
           </w:p>
         </w:tc>
         <w:tc>

--- a/csv_parser/out/RS-EDA-MAJ/RS-EDA-MAJ.schema.docx
+++ b/csv_parser/out/RS-EDA-MAJ/RS-EDA-MAJ.schema.docx
@@ -4574,7 +4574,7 @@
           </w:tcPr>
           <w:p>
             <w:r>
-              <w:t>integer</w:t>
+              <w:t>number</w:t>
             </w:r>
           </w:p>
         </w:tc>
@@ -4636,7 +4636,7 @@
           </w:tcPr>
           <w:p>
             <w:r>
-              <w:t>integer</w:t>
+              <w:t>number</w:t>
             </w:r>
           </w:p>
         </w:tc>

--- a/csv_parser/out/RS-EDA-MAJ/RS-EDA-MAJ.schema.docx
+++ b/csv_parser/out/RS-EDA-MAJ/RS-EDA-MAJ.schema.docx
@@ -2079,7 +2079,7 @@
           </w:tcPr>
           <w:p>
             <w:r>
-              <w:t>0..1</w:t>
+              <w:t>1..1</w:t>
             </w:r>
           </w:p>
         </w:tc>

--- a/csv_parser/out/RS-EDA-MAJ/RS-EDA-MAJ.schema.docx
+++ b/csv_parser/out/RS-EDA-MAJ/RS-EDA-MAJ.schema.docx
@@ -2398,7 +2398,7 @@
           </w:tcPr>
           <w:p>
             <w:r>
-              <w:t>patientStatus</w:t>
+              <w:t>creation</w:t>
             </w:r>
           </w:p>
         </w:tc>
@@ -2408,7 +2408,7 @@
           </w:tcPr>
           <w:p>
             <w:r>
-              <w:t>Type de devenir du patient</w:t>
+              <w:t>Date Heure de création de la décision</w:t>
             </w:r>
           </w:p>
         </w:tc>
@@ -2418,9 +2418,7 @@
           </w:tcPr>
           <w:p>
             <w:r>
-              <w:t>string</w:t>
-              <w:br/>
-              <w:t>(NOMENCLATURE: SI-SAMU-NOMENC_DEVENIR_PAT)</w:t>
+              <w:t>datetime</w:t>
             </w:r>
           </w:p>
         </w:tc>
@@ -2430,7 +2428,7 @@
           </w:tcPr>
           <w:p>
             <w:r>
-              <w:t>0..1</w:t>
+              <w:t>1..1</w:t>
             </w:r>
           </w:p>
         </w:tc>
@@ -2440,7 +2438,7 @@
           </w:tcPr>
           <w:p>
             <w:r>
-              <w:t>A valoriser avec le type de devenir du patient (cf. nomenclature associée)</w:t>
+              <w:t>A valoriser avec le groupe date heure de création de la décision.  L'indicateur de fuseau horaire Z ne doit pas être utilisé.</w:t>
             </w:r>
           </w:p>
         </w:tc>
@@ -2450,7 +2448,7 @@
           </w:tcPr>
           <w:p>
             <w:r>
-              <w:t>laissé sur place, décédé, ou transporté</w:t>
+              <w:t>2022-09-27T08:23:34+02:00</w:t>
             </w:r>
           </w:p>
         </w:tc>
@@ -2462,7 +2460,7 @@
           </w:tcPr>
           <w:p>
             <w:r>
-              <w:t>creation</w:t>
+              <w:t>operator</w:t>
             </w:r>
           </w:p>
         </w:tc>
@@ -2472,7 +2470,7 @@
           </w:tcPr>
           <w:p>
             <w:r>
-              <w:t>Date Heure de création de la décision</w:t>
+              <w:t>Opérateur décideur</w:t>
             </w:r>
           </w:p>
         </w:tc>
@@ -2482,7 +2480,7 @@
           </w:tcPr>
           <w:p>
             <w:r>
-              <w:t>datetime</w:t>
+              <w:t>cf. type operator</w:t>
             </w:r>
           </w:p>
         </w:tc>
@@ -2502,7 +2500,7 @@
           </w:tcPr>
           <w:p>
             <w:r>
-              <w:t>A valoriser avec le groupe date heure de création de la décision.  L'indicateur de fuseau horaire Z ne doit pas être utilisé.</w:t>
+              <w:t>Objet qui permet de décrire le professionnel de santé qui prend la décision</w:t>
             </w:r>
           </w:p>
         </w:tc>
@@ -2511,9 +2509,7 @@
             <w:tcW w:type="dxa" w:w="1701"/>
           </w:tcPr>
           <w:p>
-            <w:r>
-              <w:t>2022-09-27T08:23:34+02:00</w:t>
-            </w:r>
+            <w:r/>
           </w:p>
         </w:tc>
       </w:tr>
@@ -2524,7 +2520,7 @@
           </w:tcPr>
           <w:p>
             <w:r>
-              <w:t>type</w:t>
+              <w:t>decisionType</w:t>
             </w:r>
           </w:p>
         </w:tc>
@@ -2588,7 +2584,7 @@
           </w:tcPr>
           <w:p>
             <w:r>
-              <w:t>operator</w:t>
+              <w:t>resourceType</w:t>
             </w:r>
           </w:p>
         </w:tc>
@@ -2598,7 +2594,7 @@
           </w:tcPr>
           <w:p>
             <w:r>
-              <w:t>Opérateur décideur</w:t>
+              <w:t>Type de ressource</w:t>
             </w:r>
           </w:p>
         </w:tc>
@@ -2608,7 +2604,9 @@
           </w:tcPr>
           <w:p>
             <w:r>
-              <w:t>cf. type operator</w:t>
+              <w:t>string</w:t>
+              <w:br/>
+              <w:t>(NOMENCLATURE: SI-SAMU-TYPE_MOYEN)</w:t>
             </w:r>
           </w:p>
         </w:tc>
@@ -2618,7 +2616,7 @@
           </w:tcPr>
           <w:p>
             <w:r>
-              <w:t>1..1</w:t>
+              <w:t>0..1</w:t>
             </w:r>
           </w:p>
         </w:tc>
@@ -2628,7 +2626,9 @@
           </w:tcPr>
           <w:p>
             <w:r>
-              <w:t>Objet qui permet de décrire le professionnel de santé qui prend la décision</w:t>
+              <w:t>A valoriser avec le type de ressource souhaitée ou engagée (cf.nomenclature associée) - en fonction du type de décision.</w:t>
+              <w:br/>
+              <w:t>A fournir obligatoirement pour une décision d'intervention ou de transport/orientation.</w:t>
             </w:r>
           </w:p>
         </w:tc>
@@ -2637,7 +2637,9 @@
             <w:tcW w:type="dxa" w:w="1701"/>
           </w:tcPr>
           <w:p>
-            <w:r/>
+            <w:r>
+              <w:t>SMUR, Pompiers</w:t>
+            </w:r>
           </w:p>
         </w:tc>
       </w:tr>
@@ -2648,7 +2650,7 @@
           </w:tcPr>
           <w:p>
             <w:r>
-              <w:t>engagementDetails</w:t>
+              <w:t>vehiculeType</w:t>
             </w:r>
           </w:p>
         </w:tc>
@@ -2658,7 +2660,7 @@
           </w:tcPr>
           <w:p>
             <w:r>
-              <w:t>Détails décision d'intervention</w:t>
+              <w:t>Type de vecteur</w:t>
             </w:r>
           </w:p>
         </w:tc>
@@ -2668,7 +2670,9 @@
           </w:tcPr>
           <w:p>
             <w:r>
-              <w:t>cf. type decisionDetails</w:t>
+              <w:t>string</w:t>
+              <w:br/>
+              <w:t>(NOMENCLATURE: SI-SAMU-TYPE_VECTEUR)</w:t>
             </w:r>
           </w:p>
         </w:tc>
@@ -2678,7 +2682,7 @@
           </w:tcPr>
           <w:p>
             <w:r>
-              <w:t>0..n</w:t>
+              <w:t>0..1</w:t>
             </w:r>
           </w:p>
         </w:tc>
@@ -2688,7 +2692,9 @@
           </w:tcPr>
           <w:p>
             <w:r>
-              <w:t>Objet qui permet de détailler la décision prise</w:t>
+              <w:t>A valoriser avec le type de vecteur souhaité / demandé (cf.nomenclature associée) en fonction du type de décision.</w:t>
+              <w:br/>
+              <w:t>A fournir obligatoirement pour une décision d'intervention ou de transport/orientation.</w:t>
             </w:r>
           </w:p>
         </w:tc>
@@ -2697,7 +2703,9 @@
             <w:tcW w:type="dxa" w:w="1701"/>
           </w:tcPr>
           <w:p>
-            <w:r/>
+            <w:r>
+              <w:t>AR, VLM, VSAV</w:t>
+            </w:r>
           </w:p>
         </w:tc>
       </w:tr>
@@ -2708,7 +2716,7 @@
           </w:tcPr>
           <w:p>
             <w:r>
-              <w:t>transportDetails</w:t>
+              <w:t>medicalTransport</w:t>
             </w:r>
           </w:p>
         </w:tc>
@@ -2718,7 +2726,7 @@
           </w:tcPr>
           <w:p>
             <w:r>
-              <w:t>Détails décisions de transport et/ou d'orientation</w:t>
+              <w:t>Transport médicalisé</w:t>
             </w:r>
           </w:p>
         </w:tc>
@@ -2728,7 +2736,7 @@
           </w:tcPr>
           <w:p>
             <w:r>
-              <w:t>cf. type decisionDetails</w:t>
+              <w:t>boolean</w:t>
             </w:r>
           </w:p>
         </w:tc>
@@ -2738,7 +2746,7 @@
           </w:tcPr>
           <w:p>
             <w:r>
-              <w:t>0..n</w:t>
+              <w:t>0..1</w:t>
             </w:r>
           </w:p>
         </w:tc>
@@ -2748,7 +2756,11 @@
           </w:tcPr>
           <w:p>
             <w:r>
-              <w:t>Objet qui permet de détailler la décision prise</w:t>
+              <w:t>A valoriser obligatoirement en cas de décision de transport, pour indiquer si ce dernier est médicalisé.</w:t>
+              <w:br/>
+              <w:t>True = transport médicalisé</w:t>
+              <w:br/>
+              <w:t>False = transport non médicalisé</w:t>
             </w:r>
           </w:p>
         </w:tc>
@@ -2757,7 +2769,73 @@
             <w:tcW w:type="dxa" w:w="1701"/>
           </w:tcPr>
           <w:p>
-            <w:r/>
+            <w:r>
+              <w:t>True</w:t>
+            </w:r>
+          </w:p>
+        </w:tc>
+      </w:tr>
+      <w:tr>
+        <w:tc>
+          <w:tcPr>
+            <w:tcW w:type="dxa" w:w="1701"/>
+          </w:tcPr>
+          <w:p>
+            <w:r>
+              <w:t>orientationType</w:t>
+            </w:r>
+          </w:p>
+        </w:tc>
+        <w:tc>
+          <w:tcPr>
+            <w:tcW w:type="dxa" w:w="1984"/>
+          </w:tcPr>
+          <w:p>
+            <w:r>
+              <w:t>Type d'orientation</w:t>
+            </w:r>
+          </w:p>
+        </w:tc>
+        <w:tc>
+          <w:tcPr>
+            <w:tcW w:type="dxa" w:w="1134"/>
+          </w:tcPr>
+          <w:p>
+            <w:r>
+              <w:t>string</w:t>
+              <w:br/>
+              <w:t>(NOMENCLATURE: ENUM-TYPE_Destination)</w:t>
+            </w:r>
+          </w:p>
+        </w:tc>
+        <w:tc>
+          <w:tcPr>
+            <w:tcW w:type="dxa" w:w="1417"/>
+          </w:tcPr>
+          <w:p>
+            <w:r>
+              <w:t>0..1</w:t>
+            </w:r>
+          </w:p>
+        </w:tc>
+        <w:tc>
+          <w:tcPr>
+            <w:tcW w:type="dxa" w:w="4535"/>
+          </w:tcPr>
+          <w:p>
+            <w:r>
+              <w:t>Indique le type de destination en cas de décision d'orientation (cf. nomenclature associée)</w:t>
+            </w:r>
+          </w:p>
+        </w:tc>
+        <w:tc>
+          <w:tcPr>
+            <w:tcW w:type="dxa" w:w="1701"/>
+          </w:tcPr>
+          <w:p>
+            <w:r>
+              <w:t>EPHAD</w:t>
+            </w:r>
           </w:p>
         </w:tc>
       </w:tr>
@@ -6407,552 +6485,6 @@
             <w:r>
               <w:t>ARM</w:t>
             </w:r>
-          </w:p>
-        </w:tc>
-      </w:tr>
-    </w:tbl>
-    <w:p>
-      <w:pPr>
-        <w:pStyle w:val="Heading1"/>
-      </w:pPr>
-      <w:r>
-        <w:t>decisionDetails</w:t>
-      </w:r>
-    </w:p>
-    <w:tbl>
-      <w:tblPr>
-        <w:tblStyle w:val="MediumShading1-Accent1"/>
-        <w:tblW w:type="auto" w:w="0"/>
-        <w:tblLayout w:type="fixed"/>
-        <w:tblLook w:firstColumn="1" w:firstRow="1" w:lastColumn="0" w:lastRow="0" w:noHBand="0" w:noVBand="1" w:val="04A0"/>
-      </w:tblPr>
-      <w:tblGrid>
-        <w:gridCol w:w="2040"/>
-        <w:gridCol w:w="2040"/>
-        <w:gridCol w:w="2040"/>
-        <w:gridCol w:w="2040"/>
-        <w:gridCol w:w="2040"/>
-        <w:gridCol w:w="2040"/>
-      </w:tblGrid>
-      <w:tr>
-        <w:tc>
-          <w:tcPr>
-            <w:tcW w:type="dxa" w:w="1701"/>
-          </w:tcPr>
-          <w:p>
-            <w:r>
-              <w:t>Nom de balise</w:t>
-            </w:r>
-          </w:p>
-        </w:tc>
-        <w:tc>
-          <w:tcPr>
-            <w:tcW w:type="dxa" w:w="1984"/>
-          </w:tcPr>
-          <w:p>
-            <w:r>
-              <w:t>Champ correspondant</w:t>
-            </w:r>
-          </w:p>
-        </w:tc>
-        <w:tc>
-          <w:tcPr>
-            <w:tcW w:type="dxa" w:w="1134"/>
-          </w:tcPr>
-          <w:p>
-            <w:r>
-              <w:t>Format</w:t>
-            </w:r>
-          </w:p>
-        </w:tc>
-        <w:tc>
-          <w:tcPr>
-            <w:tcW w:type="dxa" w:w="1417"/>
-          </w:tcPr>
-          <w:p>
-            <w:r>
-              <w:t>Cardinalité</w:t>
-            </w:r>
-          </w:p>
-        </w:tc>
-        <w:tc>
-          <w:tcPr>
-            <w:tcW w:type="dxa" w:w="4535"/>
-          </w:tcPr>
-          <w:p>
-            <w:r>
-              <w:t>Description</w:t>
-            </w:r>
-          </w:p>
-        </w:tc>
-        <w:tc>
-          <w:tcPr>
-            <w:tcW w:type="dxa" w:w="1701"/>
-          </w:tcPr>
-          <w:p>
-            <w:r>
-              <w:t>Exemple</w:t>
-            </w:r>
-          </w:p>
-        </w:tc>
-      </w:tr>
-      <w:tr>
-        <w:tc>
-          <w:tcPr>
-            <w:tcW w:type="dxa" w:w="1701"/>
-          </w:tcPr>
-          <w:p>
-            <w:r>
-              <w:t>categoryType</w:t>
-            </w:r>
-          </w:p>
-        </w:tc>
-        <w:tc>
-          <w:tcPr>
-            <w:tcW w:type="dxa" w:w="1984"/>
-          </w:tcPr>
-          <w:p>
-            <w:r>
-              <w:t>Type de ressource</w:t>
-            </w:r>
-          </w:p>
-        </w:tc>
-        <w:tc>
-          <w:tcPr>
-            <w:tcW w:type="dxa" w:w="1134"/>
-          </w:tcPr>
-          <w:p>
-            <w:r>
-              <w:t>string</w:t>
-              <w:br/>
-              <w:t>(NOMENCLATURE: SI-SAMU-TYPE_MOYEN)</w:t>
-            </w:r>
-          </w:p>
-        </w:tc>
-        <w:tc>
-          <w:tcPr>
-            <w:tcW w:type="dxa" w:w="1417"/>
-          </w:tcPr>
-          <w:p>
-            <w:r>
-              <w:t>1..1</w:t>
-            </w:r>
-          </w:p>
-        </w:tc>
-        <w:tc>
-          <w:tcPr>
-            <w:tcW w:type="dxa" w:w="4535"/>
-          </w:tcPr>
-          <w:p>
-            <w:r>
-              <w:t>A valoriser avec le type de ressource souhaité / demandé (cf.nomenclature associée)</w:t>
-            </w:r>
-          </w:p>
-        </w:tc>
-        <w:tc>
-          <w:tcPr>
-            <w:tcW w:type="dxa" w:w="1701"/>
-          </w:tcPr>
-          <w:p>
-            <w:r>
-              <w:t>SMUR, Pompiers</w:t>
-            </w:r>
-          </w:p>
-        </w:tc>
-      </w:tr>
-      <w:tr>
-        <w:tc>
-          <w:tcPr>
-            <w:tcW w:type="dxa" w:w="1701"/>
-          </w:tcPr>
-          <w:p>
-            <w:r>
-              <w:t>resourceType</w:t>
-            </w:r>
-          </w:p>
-        </w:tc>
-        <w:tc>
-          <w:tcPr>
-            <w:tcW w:type="dxa" w:w="1984"/>
-          </w:tcPr>
-          <w:p>
-            <w:r>
-              <w:t>Type de vecteur</w:t>
-            </w:r>
-          </w:p>
-        </w:tc>
-        <w:tc>
-          <w:tcPr>
-            <w:tcW w:type="dxa" w:w="1134"/>
-          </w:tcPr>
-          <w:p>
-            <w:r>
-              <w:t>string</w:t>
-              <w:br/>
-              <w:t>(NOMENCLATURE: SI-SAMU-TYPE_VECTEUR)</w:t>
-            </w:r>
-          </w:p>
-        </w:tc>
-        <w:tc>
-          <w:tcPr>
-            <w:tcW w:type="dxa" w:w="1417"/>
-          </w:tcPr>
-          <w:p>
-            <w:r>
-              <w:t>0..1</w:t>
-            </w:r>
-          </w:p>
-        </w:tc>
-        <w:tc>
-          <w:tcPr>
-            <w:tcW w:type="dxa" w:w="4535"/>
-          </w:tcPr>
-          <w:p>
-            <w:r>
-              <w:t>A valoriser avec le type de vecteur souhaité / demandé (cf.nomenclature associée).</w:t>
-            </w:r>
-          </w:p>
-        </w:tc>
-        <w:tc>
-          <w:tcPr>
-            <w:tcW w:type="dxa" w:w="1701"/>
-          </w:tcPr>
-          <w:p>
-            <w:r>
-              <w:t>AR, VLM, VSAV</w:t>
-            </w:r>
-          </w:p>
-        </w:tc>
-      </w:tr>
-      <w:tr>
-        <w:tc>
-          <w:tcPr>
-            <w:tcW w:type="dxa" w:w="1701"/>
-          </w:tcPr>
-          <w:p>
-            <w:r>
-              <w:t>teamCareInitial</w:t>
-            </w:r>
-          </w:p>
-        </w:tc>
-        <w:tc>
-          <w:tcPr>
-            <w:tcW w:type="dxa" w:w="1984"/>
-          </w:tcPr>
-          <w:p>
-            <w:r>
-              <w:t>Niveau de prise en charge</w:t>
-            </w:r>
-          </w:p>
-        </w:tc>
-        <w:tc>
-          <w:tcPr>
-            <w:tcW w:type="dxa" w:w="1134"/>
-          </w:tcPr>
-          <w:p>
-            <w:r>
-              <w:t>string</w:t>
-              <w:br/>
-              <w:t>(NOMENCLATURE: SI-SAMU-NIVSOIN)</w:t>
-            </w:r>
-          </w:p>
-        </w:tc>
-        <w:tc>
-          <w:tcPr>
-            <w:tcW w:type="dxa" w:w="1417"/>
-          </w:tcPr>
-          <w:p>
-            <w:r>
-              <w:t>1..1</w:t>
-            </w:r>
-          </w:p>
-        </w:tc>
-        <w:tc>
-          <w:tcPr>
-            <w:tcW w:type="dxa" w:w="4535"/>
-          </w:tcPr>
-          <w:p>
-            <w:r>
-              <w:t>A valoriser avec le niveau de prise en charge souhaité (cf.nomenclature associée)</w:t>
-            </w:r>
-          </w:p>
-        </w:tc>
-        <w:tc>
-          <w:tcPr>
-            <w:tcW w:type="dxa" w:w="1701"/>
-          </w:tcPr>
-          <w:p>
-            <w:r>
-              <w:t>Médical, paramédical, secouriste</w:t>
-            </w:r>
-          </w:p>
-        </w:tc>
-      </w:tr>
-      <w:tr>
-        <w:tc>
-          <w:tcPr>
-            <w:tcW w:type="dxa" w:w="1701"/>
-          </w:tcPr>
-          <w:p>
-            <w:r>
-              <w:t>destination</w:t>
-            </w:r>
-          </w:p>
-        </w:tc>
-        <w:tc>
-          <w:tcPr>
-            <w:tcW w:type="dxa" w:w="1984"/>
-          </w:tcPr>
-          <w:p>
-            <w:r>
-              <w:t>Destination</w:t>
-            </w:r>
-          </w:p>
-        </w:tc>
-        <w:tc>
-          <w:tcPr>
-            <w:tcW w:type="dxa" w:w="1134"/>
-          </w:tcPr>
-          <w:p>
-            <w:r>
-              <w:t>cf. type destination</w:t>
-            </w:r>
-          </w:p>
-        </w:tc>
-        <w:tc>
-          <w:tcPr>
-            <w:tcW w:type="dxa" w:w="1417"/>
-          </w:tcPr>
-          <w:p>
-            <w:r>
-              <w:t>0..1</w:t>
-            </w:r>
-          </w:p>
-        </w:tc>
-        <w:tc>
-          <w:tcPr>
-            <w:tcW w:type="dxa" w:w="4535"/>
-          </w:tcPr>
-          <w:p>
-            <w:r>
-              <w:t>Objet qui permet de détailler la destination du vecteur de transport</w:t>
-            </w:r>
-          </w:p>
-        </w:tc>
-        <w:tc>
-          <w:tcPr>
-            <w:tcW w:type="dxa" w:w="1701"/>
-          </w:tcPr>
-          <w:p>
-            <w:r/>
-          </w:p>
-        </w:tc>
-      </w:tr>
-    </w:tbl>
-    <w:p>
-      <w:pPr>
-        <w:pStyle w:val="Heading1"/>
-      </w:pPr>
-      <w:r>
-        <w:t>destination</w:t>
-      </w:r>
-    </w:p>
-    <w:tbl>
-      <w:tblPr>
-        <w:tblStyle w:val="MediumShading1-Accent1"/>
-        <w:tblW w:type="auto" w:w="0"/>
-        <w:tblLayout w:type="fixed"/>
-        <w:tblLook w:firstColumn="1" w:firstRow="1" w:lastColumn="0" w:lastRow="0" w:noHBand="0" w:noVBand="1" w:val="04A0"/>
-      </w:tblPr>
-      <w:tblGrid>
-        <w:gridCol w:w="2040"/>
-        <w:gridCol w:w="2040"/>
-        <w:gridCol w:w="2040"/>
-        <w:gridCol w:w="2040"/>
-        <w:gridCol w:w="2040"/>
-        <w:gridCol w:w="2040"/>
-      </w:tblGrid>
-      <w:tr>
-        <w:tc>
-          <w:tcPr>
-            <w:tcW w:type="dxa" w:w="1701"/>
-          </w:tcPr>
-          <w:p>
-            <w:r>
-              <w:t>Nom de balise</w:t>
-            </w:r>
-          </w:p>
-        </w:tc>
-        <w:tc>
-          <w:tcPr>
-            <w:tcW w:type="dxa" w:w="1984"/>
-          </w:tcPr>
-          <w:p>
-            <w:r>
-              <w:t>Champ correspondant</w:t>
-            </w:r>
-          </w:p>
-        </w:tc>
-        <w:tc>
-          <w:tcPr>
-            <w:tcW w:type="dxa" w:w="1134"/>
-          </w:tcPr>
-          <w:p>
-            <w:r>
-              <w:t>Format</w:t>
-            </w:r>
-          </w:p>
-        </w:tc>
-        <w:tc>
-          <w:tcPr>
-            <w:tcW w:type="dxa" w:w="1417"/>
-          </w:tcPr>
-          <w:p>
-            <w:r>
-              <w:t>Cardinalité</w:t>
-            </w:r>
-          </w:p>
-        </w:tc>
-        <w:tc>
-          <w:tcPr>
-            <w:tcW w:type="dxa" w:w="4535"/>
-          </w:tcPr>
-          <w:p>
-            <w:r>
-              <w:t>Description</w:t>
-            </w:r>
-          </w:p>
-        </w:tc>
-        <w:tc>
-          <w:tcPr>
-            <w:tcW w:type="dxa" w:w="1701"/>
-          </w:tcPr>
-          <w:p>
-            <w:r>
-              <w:t>Exemple</w:t>
-            </w:r>
-          </w:p>
-        </w:tc>
-      </w:tr>
-      <w:tr>
-        <w:tc>
-          <w:tcPr>
-            <w:tcW w:type="dxa" w:w="1701"/>
-          </w:tcPr>
-          <w:p>
-            <w:r>
-              <w:t>type</w:t>
-            </w:r>
-          </w:p>
-        </w:tc>
-        <w:tc>
-          <w:tcPr>
-            <w:tcW w:type="dxa" w:w="1984"/>
-          </w:tcPr>
-          <w:p>
-            <w:r>
-              <w:t>Type de destination</w:t>
-            </w:r>
-          </w:p>
-        </w:tc>
-        <w:tc>
-          <w:tcPr>
-            <w:tcW w:type="dxa" w:w="1134"/>
-          </w:tcPr>
-          <w:p>
-            <w:r>
-              <w:t>string</w:t>
-              <w:br/>
-              <w:t>(NOMENCLATURE: ENUM-TYPE_Destination)</w:t>
-            </w:r>
-          </w:p>
-        </w:tc>
-        <w:tc>
-          <w:tcPr>
-            <w:tcW w:type="dxa" w:w="1417"/>
-          </w:tcPr>
-          <w:p>
-            <w:r>
-              <w:t>0..1</w:t>
-            </w:r>
-          </w:p>
-        </w:tc>
-        <w:tc>
-          <w:tcPr>
-            <w:tcW w:type="dxa" w:w="4535"/>
-          </w:tcPr>
-          <w:p>
-            <w:r>
-              <w:t>Indique le type de destination (cf. nomenclature associée)</w:t>
-            </w:r>
-          </w:p>
-        </w:tc>
-        <w:tc>
-          <w:tcPr>
-            <w:tcW w:type="dxa" w:w="1701"/>
-          </w:tcPr>
-          <w:p>
-            <w:r/>
-          </w:p>
-        </w:tc>
-      </w:tr>
-      <w:tr>
-        <w:tc>
-          <w:tcPr>
-            <w:tcW w:type="dxa" w:w="1701"/>
-          </w:tcPr>
-          <w:p>
-            <w:r>
-              <w:t>location</w:t>
-            </w:r>
-          </w:p>
-        </w:tc>
-        <w:tc>
-          <w:tcPr>
-            <w:tcW w:type="dxa" w:w="1984"/>
-          </w:tcPr>
-          <w:p>
-            <w:r>
-              <w:t>Localisation de la destination</w:t>
-            </w:r>
-          </w:p>
-        </w:tc>
-        <w:tc>
-          <w:tcPr>
-            <w:tcW w:type="dxa" w:w="1134"/>
-          </w:tcPr>
-          <w:p>
-            <w:r>
-              <w:t>cf. type location</w:t>
-            </w:r>
-          </w:p>
-        </w:tc>
-        <w:tc>
-          <w:tcPr>
-            <w:tcW w:type="dxa" w:w="1417"/>
-          </w:tcPr>
-          <w:p>
-            <w:r>
-              <w:t>0..1</w:t>
-            </w:r>
-          </w:p>
-        </w:tc>
-        <w:tc>
-          <w:tcPr>
-            <w:tcW w:type="dxa" w:w="4535"/>
-          </w:tcPr>
-          <w:p>
-            <w:r>
-              <w:t>Objet qui permet de décrire la localisation de la destination</w:t>
-            </w:r>
-          </w:p>
-        </w:tc>
-        <w:tc>
-          <w:tcPr>
-            <w:tcW w:type="dxa" w:w="1701"/>
-          </w:tcPr>
-          <w:p>
-            <w:r/>
           </w:p>
         </w:tc>
       </w:tr>

--- a/csv_parser/out/RS-EDA-MAJ/RS-EDA-MAJ.schema.docx
+++ b/csv_parser/out/RS-EDA-MAJ/RS-EDA-MAJ.schema.docx
@@ -708,7 +708,7 @@
           </w:tcPr>
           <w:p>
             <w:r>
-              <w:t>Objet qui peremt de passer l'ensemble des mesures prises par le Samu-Centre 15 en réponse à la demande exprimée en fonction de l’événement et de la situation du ou des patients.</w:t>
+              <w:t>Objet qui permet de passer l'ensemble des mesures prises par le Samu-Centre 15 en réponse à la demande exprimée en fonction de l’événement et de la situation du ou des patients.</w:t>
               <w:br/>
               <w:t>Si un freetext accompagne la décision, il doit être passé comme une observation médicale (medicalNote)</w:t>
             </w:r>
@@ -6411,7 +6411,7 @@
           </w:tcPr>
           <w:p>
             <w:r>
-              <w:t>A valoriser si besoin avec la valeur souhaitée, en fonction de chaque CRRA : cela peut être le nom et prénom de l'opérateur, ou un identifiant.</w:t>
+              <w:t>A valoriser si besoin avec la valeur souhaitée, en fonction des préférences de chaque partenaire : cela peut être le nom et prénom de l'opérateur, ou un identifiant.</w:t>
             </w:r>
           </w:p>
         </w:tc>

--- a/csv_parser/out/RS-EDA-MAJ/RS-EDA-MAJ.schema.docx
+++ b/csv_parser/out/RS-EDA-MAJ/RS-EDA-MAJ.schema.docx
@@ -678,7 +678,7 @@
           </w:tcPr>
           <w:p>
             <w:r>
-              <w:t>Décisions</w:t>
+              <w:t>Décision</w:t>
             </w:r>
           </w:p>
         </w:tc>
@@ -2136,7 +2136,7 @@
           </w:tcPr>
           <w:p>
             <w:r>
-              <w:t>Date Heure de création de l'observation</w:t>
+              <w:t>Date Heure de l'observation</w:t>
             </w:r>
           </w:p>
         </w:tc>
@@ -2408,7 +2408,7 @@
           </w:tcPr>
           <w:p>
             <w:r>
-              <w:t>Date Heure de création de la décision</w:t>
+              <w:t>Date Heure de la décision</w:t>
             </w:r>
           </w:p>
         </w:tc>

--- a/csv_parser/out/RS-EDA-MAJ/RS-EDA-MAJ.schema.docx
+++ b/csv_parser/out/RS-EDA-MAJ/RS-EDA-MAJ.schema.docx
@@ -116,7 +116,7 @@
             <w:r>
               <w:t>string</w:t>
               <w:br/>
-              <w:t>(REGEX: fr(\.[\w-]+){3})</w:t>
+              <w:t>(REGEX: fr(\.[\w-]+){3,4})</w:t>
             </w:r>
           </w:p>
         </w:tc>
@@ -504,7 +504,7 @@
             <w:r>
               <w:t>string</w:t>
               <w:br/>
-              <w:t>(REGEX: fr(\.[\w-]+){2})</w:t>
+              <w:t>(REGEX: fr(\.[\w-]+){2,3})</w:t>
             </w:r>
           </w:p>
         </w:tc>
@@ -1467,7 +1467,7 @@
             <w:r>
               <w:t>string</w:t>
               <w:br/>
-              <w:t>(REGEX: ([\w-]+\.){3}patient(\.[\w-]+){1,2})</w:t>
+              <w:t>(REGEX: ([\w-]+\.){3,4}patient(\.[\w-]+){1,2})</w:t>
             </w:r>
           </w:p>
         </w:tc>
@@ -1933,7 +1933,7 @@
             <w:r>
               <w:t>string</w:t>
               <w:br/>
-              <w:t>(REGEX: ([\w-]+\.){3}patient(\.[\w-]+){1,2})</w:t>
+              <w:t>(REGEX: ([\w-]+\.){3,4}patient(\.[\w-]+){1,2})</w:t>
             </w:r>
           </w:p>
         </w:tc>
@@ -2147,6 +2147,8 @@
           <w:p>
             <w:r>
               <w:t>datetime</w:t>
+              <w:br/>
+              <w:t>(Format datetime décrit dans le DST)</w:t>
             </w:r>
           </w:p>
         </w:tc>
@@ -2419,6 +2421,8 @@
           <w:p>
             <w:r>
               <w:t>datetime</w:t>
+              <w:br/>
+              <w:t>(Format datetime décrit dans le DST)</w:t>
             </w:r>
           </w:p>
         </w:tc>
@@ -3875,7 +3879,7 @@
             <w:r>
               <w:t>datetime</w:t>
               <w:br/>
-              <w:t>(Format datetime décrit dans le DSF)</w:t>
+              <w:t>(Format datetime décrit dans le DST)</w:t>
             </w:r>
           </w:p>
         </w:tc>

--- a/csv_parser/out/RS-EDA-MAJ/RS-EDA-MAJ.schema.docx
+++ b/csv_parser/out/RS-EDA-MAJ/RS-EDA-MAJ.schema.docx
@@ -116,7 +116,7 @@
             <w:r>
               <w:t>string</w:t>
               <w:br/>
-              <w:t>(REGEX: fr(\.[\w-]+){3})</w:t>
+              <w:t>(REGEX: fr(\.[\w-]+){3,4})</w:t>
             </w:r>
           </w:p>
         </w:tc>
@@ -504,7 +504,7 @@
             <w:r>
               <w:t>string</w:t>
               <w:br/>
-              <w:t>(REGEX: fr(\.[\w-]+){2})</w:t>
+              <w:t>(REGEX: fr(\.[\w-]+){2,3})</w:t>
             </w:r>
           </w:p>
         </w:tc>
@@ -1467,7 +1467,7 @@
             <w:r>
               <w:t>string</w:t>
               <w:br/>
-              <w:t>(REGEX: ([\w-]+\.){3}patient(\.[\w-]+){1,2})</w:t>
+              <w:t>(REGEX: ([\w-]+\.){3,4}patient(\.[\w-]+){1,2})</w:t>
             </w:r>
           </w:p>
         </w:tc>
@@ -1933,7 +1933,7 @@
             <w:r>
               <w:t>string</w:t>
               <w:br/>
-              <w:t>(REGEX: ([\w-]+\.){3}patient(\.[\w-]+){1,2})</w:t>
+              <w:t>(REGEX: ([\w-]+\.){3,4}patient(\.[\w-]+){1,2})</w:t>
             </w:r>
           </w:p>
         </w:tc>
@@ -2069,7 +2069,7 @@
             <w:r>
               <w:t>string</w:t>
               <w:br/>
-              <w:t>(REGEX: ([\w-]+\.){3}medicalNote(\.[\w-]+){1,2})</w:t>
+              <w:t>(REGEX: ([\w-]+\.){3,4}medicalNote(\.[\w-]+){1,2})</w:t>
             </w:r>
           </w:p>
         </w:tc>
@@ -2147,6 +2147,8 @@
           <w:p>
             <w:r>
               <w:t>datetime</w:t>
+              <w:br/>
+              <w:t>(Format datetime décrit dans le DST)</w:t>
             </w:r>
           </w:p>
         </w:tc>
@@ -2419,6 +2421,8 @@
           <w:p>
             <w:r>
               <w:t>datetime</w:t>
+              <w:br/>
+              <w:t>(Format datetime décrit dans le DST)</w:t>
             </w:r>
           </w:p>
         </w:tc>
@@ -3875,7 +3879,7 @@
             <w:r>
               <w:t>datetime</w:t>
               <w:br/>
-              <w:t>(Format datetime décrit dans le DSF)</w:t>
+              <w:t>(Format datetime décrit dans le DST)</w:t>
             </w:r>
           </w:p>
         </w:tc>

--- a/csv_parser/out/RS-EDA-MAJ/RS-EDA-MAJ.schema.docx
+++ b/csv_parser/out/RS-EDA-MAJ/RS-EDA-MAJ.schema.docx
@@ -116,7 +116,7 @@
             <w:r>
               <w:t>string</w:t>
               <w:br/>
-              <w:t>(REGEX: fr(\.[\w-]+){3,4})</w:t>
+              <w:t>(REGEX: ^fr(\.[\w-]+){3,4}$)</w:t>
             </w:r>
           </w:p>
         </w:tc>
@@ -504,7 +504,7 @@
             <w:r>
               <w:t>string</w:t>
               <w:br/>
-              <w:t>(REGEX: fr(\.[\w-]+){2,3})</w:t>
+              <w:t>(REGEX: ^fr(\.[\w-]+){2,3}$)</w:t>
             </w:r>
           </w:p>
         </w:tc>
@@ -1467,7 +1467,7 @@
             <w:r>
               <w:t>string</w:t>
               <w:br/>
-              <w:t>(REGEX: ([\w-]+\.){3,4}patient(\.[\w-]+){1,2})</w:t>
+              <w:t>(REGEX: ^([\w-]+\.){3,4}patient(\.[\w-]+){1,2}$)</w:t>
             </w:r>
           </w:p>
         </w:tc>
@@ -1933,7 +1933,7 @@
             <w:r>
               <w:t>string</w:t>
               <w:br/>
-              <w:t>(REGEX: ([\w-]+\.){3,4}patient(\.[\w-]+){1,2})</w:t>
+              <w:t>(REGEX: ^([\w-]+\.){3,4}patient(\.[\w-]+){1,2}$)</w:t>
             </w:r>
           </w:p>
         </w:tc>
@@ -2069,7 +2069,7 @@
             <w:r>
               <w:t>string</w:t>
               <w:br/>
-              <w:t>(REGEX: ([\w-]+\.){3}medicalNote(\.[\w-]+){1,2})</w:t>
+              <w:t>(REGEX: ^([\w-]+\.){3,4}medicalNote(\.[\w-]+){1,2}$)</w:t>
             </w:r>
           </w:p>
         </w:tc>
@@ -4782,7 +4782,7 @@
             <w:r>
               <w:t>string</w:t>
               <w:br/>
-              <w:t>(REGEX: P[0-9]{1,3}[YMWD])</w:t>
+              <w:t>(REGEX: ^P[0-9]{1,3}[YMWD]$)</w:t>
             </w:r>
           </w:p>
         </w:tc>

--- a/csv_parser/out/RS-EDA-MAJ/RS-EDA-MAJ.schema.docx
+++ b/csv_parser/out/RS-EDA-MAJ/RS-EDA-MAJ.schema.docx
@@ -116,7 +116,7 @@
             <w:r>
               <w:t>string</w:t>
               <w:br/>
-              <w:t>(REGEX: fr(\.[\w-]+){3,4})</w:t>
+              <w:t>(REGEX: ^fr(\.[\w-]+){3,4}$)</w:t>
             </w:r>
           </w:p>
         </w:tc>
@@ -504,7 +504,7 @@
             <w:r>
               <w:t>string</w:t>
               <w:br/>
-              <w:t>(REGEX: fr(\.[\w-]+){2,3})</w:t>
+              <w:t>(REGEX: ^fr(\.[\w-]+){2,3}$)</w:t>
             </w:r>
           </w:p>
         </w:tc>
@@ -1467,7 +1467,7 @@
             <w:r>
               <w:t>string</w:t>
               <w:br/>
-              <w:t>(REGEX: ([\w-]+\.){3,4}patient(\.[\w-]+){1,2})</w:t>
+              <w:t>(REGEX: ^([\w-]+\.){3,4}patient(\.[\w-]+){1,2}$)</w:t>
             </w:r>
           </w:p>
         </w:tc>
@@ -1933,7 +1933,7 @@
             <w:r>
               <w:t>string</w:t>
               <w:br/>
-              <w:t>(REGEX: ([\w-]+\.){3,4}patient(\.[\w-]+){1,2})</w:t>
+              <w:t>(REGEX: ^([\w-]+\.){3,4}patient(\.[\w-]+){1,2}$)</w:t>
             </w:r>
           </w:p>
         </w:tc>
@@ -2069,7 +2069,7 @@
             <w:r>
               <w:t>string</w:t>
               <w:br/>
-              <w:t>(REGEX: ([\w-]+\.){3,4}medicalNote(\.[\w-]+){1,2})</w:t>
+              <w:t>(REGEX: ^([\w-]+\.){3,4}medicalNote(\.[\w-]+){1,2}$)</w:t>
             </w:r>
           </w:p>
         </w:tc>
@@ -4782,7 +4782,7 @@
             <w:r>
               <w:t>string</w:t>
               <w:br/>
-              <w:t>(REGEX: P[0-9]{1,3}[YMWD])</w:t>
+              <w:t>(REGEX: ^P[0-9]{1,3}[YMWD]$)</w:t>
             </w:r>
           </w:p>
         </w:tc>

--- a/csv_parser/out/RS-EDA-MAJ/RS-EDA-MAJ.schema.docx
+++ b/csv_parser/out/RS-EDA-MAJ/RS-EDA-MAJ.schema.docx
@@ -5018,7 +5018,7 @@
           </w:tcPr>
           <w:p>
             <w:r>
-              <w:t>Hypothèse diagnostique principale émise par le médecin régulateur du CRAA. Norme CIM11.</w:t>
+              <w:t>Hypothèse diagnostique principale émise par le médecin régulateur du CRAA. Norme CIM10.</w:t>
             </w:r>
           </w:p>
         </w:tc>
@@ -5080,7 +5080,7 @@
           </w:tcPr>
           <w:p>
             <w:r>
-              <w:t>Hypothèses diagnostiques secondaires émises par le médecin régulateur du CRAA. Norme CIM11.</w:t>
+              <w:t>Hypothèses diagnostiques secondaires émises par le médecin régulateur du CRAA. Norme CIM10.</w:t>
             </w:r>
           </w:p>
         </w:tc>

--- a/csv_parser/out/RS-EDA-MAJ/RS-EDA-MAJ.schema.docx
+++ b/csv_parser/out/RS-EDA-MAJ/RS-EDA-MAJ.schema.docx
@@ -5972,6 +5972,8 @@
           <w:p>
             <w:r>
               <w:t>string</w:t>
+              <w:br/>
+              <w:t>(REGEX: ^[A-Z]\d{2}(\.[\d\+\-]{1,3})?$)</w:t>
             </w:r>
           </w:p>
         </w:tc>
@@ -6184,6 +6186,8 @@
           <w:p>
             <w:r>
               <w:t>string</w:t>
+              <w:br/>
+              <w:t>(REGEX: ^[A-Z]\d{2}(\.[\d\+\-]{1,3})?$)</w:t>
             </w:r>
           </w:p>
         </w:tc>

--- a/csv_parser/out/RS-EDA-MAJ/RS-EDA-MAJ.schema.docx
+++ b/csv_parser/out/RS-EDA-MAJ/RS-EDA-MAJ.schema.docx
@@ -4444,7 +4444,7 @@
             <w:r>
               <w:t>string</w:t>
               <w:br/>
-              <w:t>(NOMENCLATURE: SI-SAMU-Code_Motif_patient-victime)</w:t>
+              <w:t>(NOMENCLATURE: CISU-Code_Motif_patient-victime)</w:t>
             </w:r>
           </w:p>
         </w:tc>
@@ -5542,7 +5542,7 @@
             <w:r>
               <w:t>string</w:t>
               <w:br/>
-              <w:t>(NOMENCLATURE: SI-SAMU-NOMENC_SEXE)</w:t>
+              <w:t>(NOMENCLATURE: NOS-NOMENC_SEXE)</w:t>
             </w:r>
           </w:p>
         </w:tc>

--- a/csv_parser/out/RS-EDA-MAJ/RS-EDA-MAJ.schema.docx
+++ b/csv_parser/out/RS-EDA-MAJ/RS-EDA-MAJ.schema.docx
@@ -668,68 +668,6 @@
           </w:tcPr>
           <w:p>
             <w:r>
-              <w:t>decision</w:t>
-            </w:r>
-          </w:p>
-        </w:tc>
-        <w:tc>
-          <w:tcPr>
-            <w:tcW w:type="dxa" w:w="1984"/>
-          </w:tcPr>
-          <w:p>
-            <w:r>
-              <w:t>Décision</w:t>
-            </w:r>
-          </w:p>
-        </w:tc>
-        <w:tc>
-          <w:tcPr>
-            <w:tcW w:type="dxa" w:w="1134"/>
-          </w:tcPr>
-          <w:p>
-            <w:r>
-              <w:t>cf. type decision</w:t>
-            </w:r>
-          </w:p>
-        </w:tc>
-        <w:tc>
-          <w:tcPr>
-            <w:tcW w:type="dxa" w:w="1417"/>
-          </w:tcPr>
-          <w:p>
-            <w:r>
-              <w:t>0..n</w:t>
-            </w:r>
-          </w:p>
-        </w:tc>
-        <w:tc>
-          <w:tcPr>
-            <w:tcW w:type="dxa" w:w="4535"/>
-          </w:tcPr>
-          <w:p>
-            <w:r>
-              <w:t>Objet qui permet de passer l'ensemble des mesures prises par le Samu-Centre 15 en réponse à la demande exprimée en fonction de l’événement et de la situation du ou des patients.</w:t>
-              <w:br/>
-              <w:t>Si un freetext accompagne la décision, il doit être passé comme une observation médicale (medicalNote)</w:t>
-            </w:r>
-          </w:p>
-        </w:tc>
-        <w:tc>
-          <w:tcPr>
-            <w:tcW w:type="dxa" w:w="1701"/>
-          </w:tcPr>
-          <w:p>
-            <w:r/>
-          </w:p>
-        </w:tc>
-      </w:tr>
-      <w:tr>
-        <w:tc>
-          <w:tcPr>
-            <w:tcW w:type="dxa" w:w="1701"/>
-          </w:tcPr>
-          <w:p>
-            <w:r>
               <w:t>freetext</w:t>
             </w:r>
           </w:p>
@@ -2231,280 +2169,6 @@
           <w:p>
             <w:r>
               <w:t>Champ libre qui permet de compléter les informations de nature médicales, faites par un ARM, un médecin ou un autre professionnel de santé.</w:t>
-            </w:r>
-          </w:p>
-        </w:tc>
-        <w:tc>
-          <w:tcPr>
-            <w:tcW w:type="dxa" w:w="1701"/>
-          </w:tcPr>
-          <w:p>
-            <w:r/>
-          </w:p>
-        </w:tc>
-      </w:tr>
-    </w:tbl>
-    <w:p>
-      <w:pPr>
-        <w:pStyle w:val="Heading1"/>
-      </w:pPr>
-      <w:r>
-        <w:t>decision</w:t>
-      </w:r>
-    </w:p>
-    <w:tbl>
-      <w:tblPr>
-        <w:tblStyle w:val="MediumShading1-Accent1"/>
-        <w:tblW w:type="auto" w:w="0"/>
-        <w:tblLayout w:type="fixed"/>
-        <w:tblLook w:firstColumn="1" w:firstRow="1" w:lastColumn="0" w:lastRow="0" w:noHBand="0" w:noVBand="1" w:val="04A0"/>
-      </w:tblPr>
-      <w:tblGrid>
-        <w:gridCol w:w="2040"/>
-        <w:gridCol w:w="2040"/>
-        <w:gridCol w:w="2040"/>
-        <w:gridCol w:w="2040"/>
-        <w:gridCol w:w="2040"/>
-        <w:gridCol w:w="2040"/>
-      </w:tblGrid>
-      <w:tr>
-        <w:tc>
-          <w:tcPr>
-            <w:tcW w:type="dxa" w:w="1701"/>
-          </w:tcPr>
-          <w:p>
-            <w:r>
-              <w:t>Nom de balise</w:t>
-            </w:r>
-          </w:p>
-        </w:tc>
-        <w:tc>
-          <w:tcPr>
-            <w:tcW w:type="dxa" w:w="1984"/>
-          </w:tcPr>
-          <w:p>
-            <w:r>
-              <w:t>Champ correspondant</w:t>
-            </w:r>
-          </w:p>
-        </w:tc>
-        <w:tc>
-          <w:tcPr>
-            <w:tcW w:type="dxa" w:w="1134"/>
-          </w:tcPr>
-          <w:p>
-            <w:r>
-              <w:t>Format</w:t>
-            </w:r>
-          </w:p>
-        </w:tc>
-        <w:tc>
-          <w:tcPr>
-            <w:tcW w:type="dxa" w:w="1417"/>
-          </w:tcPr>
-          <w:p>
-            <w:r>
-              <w:t>Cardinalité</w:t>
-            </w:r>
-          </w:p>
-        </w:tc>
-        <w:tc>
-          <w:tcPr>
-            <w:tcW w:type="dxa" w:w="4535"/>
-          </w:tcPr>
-          <w:p>
-            <w:r>
-              <w:t>Description</w:t>
-            </w:r>
-          </w:p>
-        </w:tc>
-        <w:tc>
-          <w:tcPr>
-            <w:tcW w:type="dxa" w:w="1701"/>
-          </w:tcPr>
-          <w:p>
-            <w:r>
-              <w:t>Exemple</w:t>
-            </w:r>
-          </w:p>
-        </w:tc>
-      </w:tr>
-      <w:tr>
-        <w:tc>
-          <w:tcPr>
-            <w:tcW w:type="dxa" w:w="1701"/>
-          </w:tcPr>
-          <w:p>
-            <w:r>
-              <w:t>idPat</w:t>
-            </w:r>
-          </w:p>
-        </w:tc>
-        <w:tc>
-          <w:tcPr>
-            <w:tcW w:type="dxa" w:w="1984"/>
-          </w:tcPr>
-          <w:p>
-            <w:r>
-              <w:t>ID patient partagé</w:t>
-            </w:r>
-          </w:p>
-        </w:tc>
-        <w:tc>
-          <w:tcPr>
-            <w:tcW w:type="dxa" w:w="1134"/>
-          </w:tcPr>
-          <w:p>
-            <w:r>
-              <w:t>string</w:t>
-            </w:r>
-          </w:p>
-        </w:tc>
-        <w:tc>
-          <w:tcPr>
-            <w:tcW w:type="dxa" w:w="1417"/>
-          </w:tcPr>
-          <w:p>
-            <w:r>
-              <w:t>0..1</w:t>
-            </w:r>
-          </w:p>
-        </w:tc>
-        <w:tc>
-          <w:tcPr>
-            <w:tcW w:type="dxa" w:w="4535"/>
-          </w:tcPr>
-          <w:p>
-            <w:r>
-              <w:t>A valoriser avec l'ID partagé du patient concerné par la décision, à chaque fois que la décision est liée à un patient dans le système émetteur</w:t>
-            </w:r>
-          </w:p>
-        </w:tc>
-        <w:tc>
-          <w:tcPr>
-            <w:tcW w:type="dxa" w:w="1701"/>
-          </w:tcPr>
-          <w:p>
-            <w:r>
-              <w:t>fr.health.samu690.patient.P23AZ59</w:t>
-              <w:br/>
-              <w:t>fr.health.samu690.patient.DRFR15690242370035.1</w:t>
-            </w:r>
-          </w:p>
-        </w:tc>
-      </w:tr>
-      <w:tr>
-        <w:tc>
-          <w:tcPr>
-            <w:tcW w:type="dxa" w:w="1701"/>
-          </w:tcPr>
-          <w:p>
-            <w:r>
-              <w:t>creation</w:t>
-            </w:r>
-          </w:p>
-        </w:tc>
-        <w:tc>
-          <w:tcPr>
-            <w:tcW w:type="dxa" w:w="1984"/>
-          </w:tcPr>
-          <w:p>
-            <w:r>
-              <w:t>Date Heure de la décision</w:t>
-            </w:r>
-          </w:p>
-        </w:tc>
-        <w:tc>
-          <w:tcPr>
-            <w:tcW w:type="dxa" w:w="1134"/>
-          </w:tcPr>
-          <w:p>
-            <w:r>
-              <w:t>datetime</w:t>
-              <w:br/>
-              <w:t>(Format datetime décrit dans le DST)</w:t>
-            </w:r>
-          </w:p>
-        </w:tc>
-        <w:tc>
-          <w:tcPr>
-            <w:tcW w:type="dxa" w:w="1417"/>
-          </w:tcPr>
-          <w:p>
-            <w:r>
-              <w:t>1..1</w:t>
-            </w:r>
-          </w:p>
-        </w:tc>
-        <w:tc>
-          <w:tcPr>
-            <w:tcW w:type="dxa" w:w="4535"/>
-          </w:tcPr>
-          <w:p>
-            <w:r>
-              <w:t>A valoriser avec le groupe date heure de création de la décision.  L'indicateur de fuseau horaire Z ne doit pas être utilisé.</w:t>
-            </w:r>
-          </w:p>
-        </w:tc>
-        <w:tc>
-          <w:tcPr>
-            <w:tcW w:type="dxa" w:w="1701"/>
-          </w:tcPr>
-          <w:p>
-            <w:r>
-              <w:t>2022-09-27T08:23:34+02:00</w:t>
-            </w:r>
-          </w:p>
-        </w:tc>
-      </w:tr>
-      <w:tr>
-        <w:tc>
-          <w:tcPr>
-            <w:tcW w:type="dxa" w:w="1701"/>
-          </w:tcPr>
-          <w:p>
-            <w:r>
-              <w:t>operator</w:t>
-            </w:r>
-          </w:p>
-        </w:tc>
-        <w:tc>
-          <w:tcPr>
-            <w:tcW w:type="dxa" w:w="1984"/>
-          </w:tcPr>
-          <w:p>
-            <w:r>
-              <w:t>Opérateur décideur</w:t>
-            </w:r>
-          </w:p>
-        </w:tc>
-        <w:tc>
-          <w:tcPr>
-            <w:tcW w:type="dxa" w:w="1134"/>
-          </w:tcPr>
-          <w:p>
-            <w:r>
-              <w:t>cf. type operator</w:t>
-            </w:r>
-          </w:p>
-        </w:tc>
-        <w:tc>
-          <w:tcPr>
-            <w:tcW w:type="dxa" w:w="1417"/>
-          </w:tcPr>
-          <w:p>
-            <w:r>
-              <w:t>1..1</w:t>
-            </w:r>
-          </w:p>
-        </w:tc>
-        <w:tc>
-          <w:tcPr>
-            <w:tcW w:type="dxa" w:w="4535"/>
-          </w:tcPr>
-          <w:p>
-            <w:r>
-              <w:t>Objet qui permet de décrire le professionnel de santé qui prend la décision</w:t>
             </w:r>
           </w:p>
         </w:tc>

--- a/csv_parser/out/RS-EDA-MAJ/RS-EDA-MAJ.schema.docx
+++ b/csv_parser/out/RS-EDA-MAJ/RS-EDA-MAJ.schema.docx
@@ -668,6 +668,68 @@
           </w:tcPr>
           <w:p>
             <w:r>
+              <w:t>decision</w:t>
+            </w:r>
+          </w:p>
+        </w:tc>
+        <w:tc>
+          <w:tcPr>
+            <w:tcW w:type="dxa" w:w="1984"/>
+          </w:tcPr>
+          <w:p>
+            <w:r>
+              <w:t>Décision</w:t>
+            </w:r>
+          </w:p>
+        </w:tc>
+        <w:tc>
+          <w:tcPr>
+            <w:tcW w:type="dxa" w:w="1134"/>
+          </w:tcPr>
+          <w:p>
+            <w:r>
+              <w:t>cf. type decision</w:t>
+            </w:r>
+          </w:p>
+        </w:tc>
+        <w:tc>
+          <w:tcPr>
+            <w:tcW w:type="dxa" w:w="1417"/>
+          </w:tcPr>
+          <w:p>
+            <w:r>
+              <w:t>0..n</w:t>
+            </w:r>
+          </w:p>
+        </w:tc>
+        <w:tc>
+          <w:tcPr>
+            <w:tcW w:type="dxa" w:w="4535"/>
+          </w:tcPr>
+          <w:p>
+            <w:r>
+              <w:t>Objet qui permet de passer l'ensemble des mesures prises par le Samu-Centre 15 en réponse à la demande exprimée en fonction de l’événement et de la situation du ou des patients.</w:t>
+              <w:br/>
+              <w:t>Si un freetext accompagne la décision, il doit être passé comme une observation médicale (medicalNote)</w:t>
+            </w:r>
+          </w:p>
+        </w:tc>
+        <w:tc>
+          <w:tcPr>
+            <w:tcW w:type="dxa" w:w="1701"/>
+          </w:tcPr>
+          <w:p>
+            <w:r/>
+          </w:p>
+        </w:tc>
+      </w:tr>
+      <w:tr>
+        <w:tc>
+          <w:tcPr>
+            <w:tcW w:type="dxa" w:w="1701"/>
+          </w:tcPr>
+          <w:p>
+            <w:r>
               <w:t>freetext</w:t>
             </w:r>
           </w:p>
@@ -2169,6 +2231,280 @@
           <w:p>
             <w:r>
               <w:t>Champ libre qui permet de compléter les informations de nature médicales, faites par un ARM, un médecin ou un autre professionnel de santé.</w:t>
+            </w:r>
+          </w:p>
+        </w:tc>
+        <w:tc>
+          <w:tcPr>
+            <w:tcW w:type="dxa" w:w="1701"/>
+          </w:tcPr>
+          <w:p>
+            <w:r/>
+          </w:p>
+        </w:tc>
+      </w:tr>
+    </w:tbl>
+    <w:p>
+      <w:pPr>
+        <w:pStyle w:val="Heading1"/>
+      </w:pPr>
+      <w:r>
+        <w:t>decision</w:t>
+      </w:r>
+    </w:p>
+    <w:tbl>
+      <w:tblPr>
+        <w:tblStyle w:val="MediumShading1-Accent1"/>
+        <w:tblW w:type="auto" w:w="0"/>
+        <w:tblLayout w:type="fixed"/>
+        <w:tblLook w:firstColumn="1" w:firstRow="1" w:lastColumn="0" w:lastRow="0" w:noHBand="0" w:noVBand="1" w:val="04A0"/>
+      </w:tblPr>
+      <w:tblGrid>
+        <w:gridCol w:w="2040"/>
+        <w:gridCol w:w="2040"/>
+        <w:gridCol w:w="2040"/>
+        <w:gridCol w:w="2040"/>
+        <w:gridCol w:w="2040"/>
+        <w:gridCol w:w="2040"/>
+      </w:tblGrid>
+      <w:tr>
+        <w:tc>
+          <w:tcPr>
+            <w:tcW w:type="dxa" w:w="1701"/>
+          </w:tcPr>
+          <w:p>
+            <w:r>
+              <w:t>Nom de balise</w:t>
+            </w:r>
+          </w:p>
+        </w:tc>
+        <w:tc>
+          <w:tcPr>
+            <w:tcW w:type="dxa" w:w="1984"/>
+          </w:tcPr>
+          <w:p>
+            <w:r>
+              <w:t>Champ correspondant</w:t>
+            </w:r>
+          </w:p>
+        </w:tc>
+        <w:tc>
+          <w:tcPr>
+            <w:tcW w:type="dxa" w:w="1134"/>
+          </w:tcPr>
+          <w:p>
+            <w:r>
+              <w:t>Format</w:t>
+            </w:r>
+          </w:p>
+        </w:tc>
+        <w:tc>
+          <w:tcPr>
+            <w:tcW w:type="dxa" w:w="1417"/>
+          </w:tcPr>
+          <w:p>
+            <w:r>
+              <w:t>Cardinalité</w:t>
+            </w:r>
+          </w:p>
+        </w:tc>
+        <w:tc>
+          <w:tcPr>
+            <w:tcW w:type="dxa" w:w="4535"/>
+          </w:tcPr>
+          <w:p>
+            <w:r>
+              <w:t>Description</w:t>
+            </w:r>
+          </w:p>
+        </w:tc>
+        <w:tc>
+          <w:tcPr>
+            <w:tcW w:type="dxa" w:w="1701"/>
+          </w:tcPr>
+          <w:p>
+            <w:r>
+              <w:t>Exemple</w:t>
+            </w:r>
+          </w:p>
+        </w:tc>
+      </w:tr>
+      <w:tr>
+        <w:tc>
+          <w:tcPr>
+            <w:tcW w:type="dxa" w:w="1701"/>
+          </w:tcPr>
+          <w:p>
+            <w:r>
+              <w:t>idPat</w:t>
+            </w:r>
+          </w:p>
+        </w:tc>
+        <w:tc>
+          <w:tcPr>
+            <w:tcW w:type="dxa" w:w="1984"/>
+          </w:tcPr>
+          <w:p>
+            <w:r>
+              <w:t>ID patient partagé</w:t>
+            </w:r>
+          </w:p>
+        </w:tc>
+        <w:tc>
+          <w:tcPr>
+            <w:tcW w:type="dxa" w:w="1134"/>
+          </w:tcPr>
+          <w:p>
+            <w:r>
+              <w:t>string</w:t>
+            </w:r>
+          </w:p>
+        </w:tc>
+        <w:tc>
+          <w:tcPr>
+            <w:tcW w:type="dxa" w:w="1417"/>
+          </w:tcPr>
+          <w:p>
+            <w:r>
+              <w:t>0..1</w:t>
+            </w:r>
+          </w:p>
+        </w:tc>
+        <w:tc>
+          <w:tcPr>
+            <w:tcW w:type="dxa" w:w="4535"/>
+          </w:tcPr>
+          <w:p>
+            <w:r>
+              <w:t>A valoriser avec l'ID partagé du patient concerné par la décision, à chaque fois que la décision est liée à un patient dans le système émetteur</w:t>
+            </w:r>
+          </w:p>
+        </w:tc>
+        <w:tc>
+          <w:tcPr>
+            <w:tcW w:type="dxa" w:w="1701"/>
+          </w:tcPr>
+          <w:p>
+            <w:r>
+              <w:t>fr.health.samu690.patient.P23AZ59</w:t>
+              <w:br/>
+              <w:t>fr.health.samu690.patient.DRFR15690242370035.1</w:t>
+            </w:r>
+          </w:p>
+        </w:tc>
+      </w:tr>
+      <w:tr>
+        <w:tc>
+          <w:tcPr>
+            <w:tcW w:type="dxa" w:w="1701"/>
+          </w:tcPr>
+          <w:p>
+            <w:r>
+              <w:t>creation</w:t>
+            </w:r>
+          </w:p>
+        </w:tc>
+        <w:tc>
+          <w:tcPr>
+            <w:tcW w:type="dxa" w:w="1984"/>
+          </w:tcPr>
+          <w:p>
+            <w:r>
+              <w:t>Date Heure de la décision</w:t>
+            </w:r>
+          </w:p>
+        </w:tc>
+        <w:tc>
+          <w:tcPr>
+            <w:tcW w:type="dxa" w:w="1134"/>
+          </w:tcPr>
+          <w:p>
+            <w:r>
+              <w:t>datetime</w:t>
+              <w:br/>
+              <w:t>(Format datetime décrit dans le DST)</w:t>
+            </w:r>
+          </w:p>
+        </w:tc>
+        <w:tc>
+          <w:tcPr>
+            <w:tcW w:type="dxa" w:w="1417"/>
+          </w:tcPr>
+          <w:p>
+            <w:r>
+              <w:t>1..1</w:t>
+            </w:r>
+          </w:p>
+        </w:tc>
+        <w:tc>
+          <w:tcPr>
+            <w:tcW w:type="dxa" w:w="4535"/>
+          </w:tcPr>
+          <w:p>
+            <w:r>
+              <w:t>A valoriser avec le groupe date heure de création de la décision.  L'indicateur de fuseau horaire Z ne doit pas être utilisé.</w:t>
+            </w:r>
+          </w:p>
+        </w:tc>
+        <w:tc>
+          <w:tcPr>
+            <w:tcW w:type="dxa" w:w="1701"/>
+          </w:tcPr>
+          <w:p>
+            <w:r>
+              <w:t>2022-09-27T08:23:34+02:00</w:t>
+            </w:r>
+          </w:p>
+        </w:tc>
+      </w:tr>
+      <w:tr>
+        <w:tc>
+          <w:tcPr>
+            <w:tcW w:type="dxa" w:w="1701"/>
+          </w:tcPr>
+          <w:p>
+            <w:r>
+              <w:t>operator</w:t>
+            </w:r>
+          </w:p>
+        </w:tc>
+        <w:tc>
+          <w:tcPr>
+            <w:tcW w:type="dxa" w:w="1984"/>
+          </w:tcPr>
+          <w:p>
+            <w:r>
+              <w:t>Opérateur décideur</w:t>
+            </w:r>
+          </w:p>
+        </w:tc>
+        <w:tc>
+          <w:tcPr>
+            <w:tcW w:type="dxa" w:w="1134"/>
+          </w:tcPr>
+          <w:p>
+            <w:r>
+              <w:t>cf. type operator</w:t>
+            </w:r>
+          </w:p>
+        </w:tc>
+        <w:tc>
+          <w:tcPr>
+            <w:tcW w:type="dxa" w:w="1417"/>
+          </w:tcPr>
+          <w:p>
+            <w:r>
+              <w:t>1..1</w:t>
+            </w:r>
+          </w:p>
+        </w:tc>
+        <w:tc>
+          <w:tcPr>
+            <w:tcW w:type="dxa" w:w="4535"/>
+          </w:tcPr>
+          <w:p>
+            <w:r>
+              <w:t>Objet qui permet de décrire le professionnel de santé qui prend la décision</w:t>
             </w:r>
           </w:p>
         </w:tc>

--- a/csv_parser/out/RS-EDA-MAJ/RS-EDA-MAJ.schema.docx
+++ b/csv_parser/out/RS-EDA-MAJ/RS-EDA-MAJ.schema.docx
@@ -4123,6 +4123,64 @@
           </w:p>
         </w:tc>
       </w:tr>
+      <w:tr>
+        <w:tc>
+          <w:tcPr>
+            <w:tcW w:type="dxa" w:w="1701"/>
+          </w:tcPr>
+          <w:p>
+            <w:r>
+              <w:t>generalPractitioner</w:t>
+            </w:r>
+          </w:p>
+        </w:tc>
+        <w:tc>
+          <w:tcPr>
+            <w:tcW w:type="dxa" w:w="1984"/>
+          </w:tcPr>
+          <w:p>
+            <w:r>
+              <w:t xml:space="preserve">Médecin traitant </w:t>
+            </w:r>
+          </w:p>
+        </w:tc>
+        <w:tc>
+          <w:tcPr>
+            <w:tcW w:type="dxa" w:w="1134"/>
+          </w:tcPr>
+          <w:p>
+            <w:r>
+              <w:t>cf. type generalPractitioner</w:t>
+            </w:r>
+          </w:p>
+        </w:tc>
+        <w:tc>
+          <w:tcPr>
+            <w:tcW w:type="dxa" w:w="1417"/>
+          </w:tcPr>
+          <w:p>
+            <w:r>
+              <w:t>0..1</w:t>
+            </w:r>
+          </w:p>
+        </w:tc>
+        <w:tc>
+          <w:tcPr>
+            <w:tcW w:type="dxa" w:w="4535"/>
+          </w:tcPr>
+          <w:p>
+            <w:r/>
+          </w:p>
+        </w:tc>
+        <w:tc>
+          <w:tcPr>
+            <w:tcW w:type="dxa" w:w="1701"/>
+          </w:tcPr>
+          <w:p>
+            <w:r/>
+          </w:p>
+        </w:tc>
+      </w:tr>
     </w:tbl>
     <w:p>
       <w:pPr>
@@ -4883,6 +4941,134 @@
           </w:p>
         </w:tc>
       </w:tr>
+      <w:tr>
+        <w:tc>
+          <w:tcPr>
+            <w:tcW w:type="dxa" w:w="1701"/>
+          </w:tcPr>
+          <w:p>
+            <w:r>
+              <w:t>medicalHistory</w:t>
+            </w:r>
+          </w:p>
+        </w:tc>
+        <w:tc>
+          <w:tcPr>
+            <w:tcW w:type="dxa" w:w="1984"/>
+          </w:tcPr>
+          <w:p>
+            <w:r>
+              <w:t>Antécédents</w:t>
+            </w:r>
+          </w:p>
+        </w:tc>
+        <w:tc>
+          <w:tcPr>
+            <w:tcW w:type="dxa" w:w="1134"/>
+          </w:tcPr>
+          <w:p>
+            <w:r>
+              <w:t>string</w:t>
+            </w:r>
+          </w:p>
+        </w:tc>
+        <w:tc>
+          <w:tcPr>
+            <w:tcW w:type="dxa" w:w="1417"/>
+          </w:tcPr>
+          <w:p>
+            <w:r>
+              <w:t>0..1</w:t>
+            </w:r>
+          </w:p>
+        </w:tc>
+        <w:tc>
+          <w:tcPr>
+            <w:tcW w:type="dxa" w:w="4535"/>
+          </w:tcPr>
+          <w:p>
+            <w:r>
+              <w:t xml:space="preserve">Texte libre  pour décrire les antécédents du patient. </w:t>
+              <w:br/>
+              <w:t xml:space="preserve">Si ce n'est pas géré de manière structurés : à afficher dans une note liée au patient en réception. </w:t>
+            </w:r>
+          </w:p>
+        </w:tc>
+        <w:tc>
+          <w:tcPr>
+            <w:tcW w:type="dxa" w:w="1701"/>
+          </w:tcPr>
+          <w:p>
+            <w:r>
+              <w:t>Arthrite, asthme</w:t>
+            </w:r>
+          </w:p>
+        </w:tc>
+      </w:tr>
+      <w:tr>
+        <w:tc>
+          <w:tcPr>
+            <w:tcW w:type="dxa" w:w="1701"/>
+          </w:tcPr>
+          <w:p>
+            <w:r>
+              <w:t>treatment</w:t>
+            </w:r>
+          </w:p>
+        </w:tc>
+        <w:tc>
+          <w:tcPr>
+            <w:tcW w:type="dxa" w:w="1984"/>
+          </w:tcPr>
+          <w:p>
+            <w:r>
+              <w:t>Traitements</w:t>
+            </w:r>
+          </w:p>
+        </w:tc>
+        <w:tc>
+          <w:tcPr>
+            <w:tcW w:type="dxa" w:w="1134"/>
+          </w:tcPr>
+          <w:p>
+            <w:r>
+              <w:t>string</w:t>
+            </w:r>
+          </w:p>
+        </w:tc>
+        <w:tc>
+          <w:tcPr>
+            <w:tcW w:type="dxa" w:w="1417"/>
+          </w:tcPr>
+          <w:p>
+            <w:r>
+              <w:t>0..1</w:t>
+            </w:r>
+          </w:p>
+        </w:tc>
+        <w:tc>
+          <w:tcPr>
+            <w:tcW w:type="dxa" w:w="4535"/>
+          </w:tcPr>
+          <w:p>
+            <w:r>
+              <w:t>Texte libre  pour décrire les traitements du patient.</w:t>
+              <w:br/>
+              <w:t xml:space="preserve">Si ce n'est pas géré de manière structurés : à afficher dans une note liée au patient en réception. </w:t>
+            </w:r>
+          </w:p>
+        </w:tc>
+        <w:tc>
+          <w:tcPr>
+            <w:tcW w:type="dxa" w:w="1701"/>
+          </w:tcPr>
+          <w:p>
+            <w:r>
+              <w:t>Amoxicilline 1 g  et paracétamol 1 g depuis 5 jours.</w:t>
+            </w:r>
+          </w:p>
+        </w:tc>
+      </w:tr>
     </w:tbl>
     <w:p>
       <w:pPr>
@@ -5311,7 +5497,7 @@
         <w:pStyle w:val="Heading1"/>
       </w:pPr>
       <w:r>
-        <w:t>insStrictFeatures</w:t>
+        <w:t>generalPractitioner</w:t>
       </w:r>
     </w:p>
     <w:tbl>
@@ -5398,7 +5584,7 @@
           </w:tcPr>
           <w:p>
             <w:r>
-              <w:t>birthName</w:t>
+              <w:t>detailedName</w:t>
             </w:r>
           </w:p>
         </w:tc>
@@ -5408,7 +5594,7 @@
           </w:tcPr>
           <w:p>
             <w:r>
-              <w:t>Nom de naissance</w:t>
+              <w:t>Prénom &amp; nom usuel</w:t>
             </w:r>
           </w:p>
         </w:tc>
@@ -5418,7 +5604,7 @@
           </w:tcPr>
           <w:p>
             <w:r>
-              <w:t>string</w:t>
+              <w:t>cf. type detailedName</w:t>
             </w:r>
           </w:p>
         </w:tc>
@@ -5428,7 +5614,7 @@
           </w:tcPr>
           <w:p>
             <w:r>
-              <w:t>0..1</w:t>
+              <w:t>1..1</w:t>
             </w:r>
           </w:p>
         </w:tc>
@@ -5438,7 +5624,7 @@
           </w:tcPr>
           <w:p>
             <w:r>
-              <w:t>A valoriser avec le nom de naissance du patient. Egalement appelé nom de famille.</w:t>
+              <w:t>Nom du médecin traitant du patient si connu</w:t>
             </w:r>
           </w:p>
         </w:tc>
@@ -5447,9 +5633,7 @@
             <w:tcW w:type="dxa" w:w="1701"/>
           </w:tcPr>
           <w:p>
-            <w:r>
-              <w:t>Dupont</w:t>
-            </w:r>
+            <w:r/>
           </w:p>
         </w:tc>
       </w:tr>
@@ -5460,7 +5644,7 @@
           </w:tcPr>
           <w:p>
             <w:r>
-              <w:t>birthDate</w:t>
+              <w:t>id</w:t>
             </w:r>
           </w:p>
         </w:tc>
@@ -5470,7 +5654,7 @@
           </w:tcPr>
           <w:p>
             <w:r>
-              <w:t>Date de naissance</w:t>
+              <w:t>Identifiant RPPS</w:t>
             </w:r>
           </w:p>
         </w:tc>
@@ -5480,7 +5664,7 @@
           </w:tcPr>
           <w:p>
             <w:r>
-              <w:t>date</w:t>
+              <w:t>string</w:t>
             </w:r>
           </w:p>
         </w:tc>
@@ -5500,7 +5684,7 @@
           </w:tcPr>
           <w:p>
             <w:r>
-              <w:t>A valoriser avec la date de naissance du patient</w:t>
+              <w:t>Numéro RPPS du médecin traitant</w:t>
             </w:r>
           </w:p>
         </w:tc>
@@ -5509,7 +5693,9 @@
             <w:tcW w:type="dxa" w:w="1701"/>
           </w:tcPr>
           <w:p>
-            <w:r/>
+            <w:r>
+              <w:t>10000668540</w:t>
+            </w:r>
           </w:p>
         </w:tc>
       </w:tr>
@@ -5520,7 +5706,7 @@
           </w:tcPr>
           <w:p>
             <w:r>
-              <w:t>sex</w:t>
+              <w:t>contact</w:t>
             </w:r>
           </w:p>
         </w:tc>
@@ -5530,7 +5716,7 @@
           </w:tcPr>
           <w:p>
             <w:r>
-              <w:t xml:space="preserve">Sexe </w:t>
+              <w:t>Contact médecin</w:t>
             </w:r>
           </w:p>
         </w:tc>
@@ -5540,9 +5726,7 @@
           </w:tcPr>
           <w:p>
             <w:r>
-              <w:t>string</w:t>
-              <w:br/>
-              <w:t>(NOMENCLATURE: NOS-NOMENC_SEXE)</w:t>
+              <w:t>cf. type personalContact</w:t>
             </w:r>
           </w:p>
         </w:tc>
@@ -5552,7 +5736,7 @@
           </w:tcPr>
           <w:p>
             <w:r>
-              <w:t>0..1</w:t>
+              <w:t>0..n</w:t>
             </w:r>
           </w:p>
         </w:tc>
@@ -5562,7 +5746,7 @@
           </w:tcPr>
           <w:p>
             <w:r>
-              <w:t>A valoriser avec le sexe du patient</w:t>
+              <w:t>Type et valeur des URI utilisées par le patient concerné</w:t>
             </w:r>
           </w:p>
         </w:tc>
@@ -5571,9 +5755,7 @@
             <w:tcW w:type="dxa" w:w="1701"/>
           </w:tcPr>
           <w:p>
-            <w:r>
-              <w:t>F</w:t>
-            </w:r>
+            <w:r/>
           </w:p>
         </w:tc>
       </w:tr>
@@ -5854,6 +6036,492 @@
           <w:p>
             <w:r>
               <w:t>Jean</w:t>
+            </w:r>
+          </w:p>
+        </w:tc>
+      </w:tr>
+    </w:tbl>
+    <w:p>
+      <w:pPr>
+        <w:pStyle w:val="Heading1"/>
+      </w:pPr>
+      <w:r>
+        <w:t>personalContact</w:t>
+      </w:r>
+    </w:p>
+    <w:tbl>
+      <w:tblPr>
+        <w:tblStyle w:val="MediumShading1-Accent1"/>
+        <w:tblW w:type="auto" w:w="0"/>
+        <w:tblLayout w:type="fixed"/>
+        <w:tblLook w:firstColumn="1" w:firstRow="1" w:lastColumn="0" w:lastRow="0" w:noHBand="0" w:noVBand="1" w:val="04A0"/>
+      </w:tblPr>
+      <w:tblGrid>
+        <w:gridCol w:w="2040"/>
+        <w:gridCol w:w="2040"/>
+        <w:gridCol w:w="2040"/>
+        <w:gridCol w:w="2040"/>
+        <w:gridCol w:w="2040"/>
+        <w:gridCol w:w="2040"/>
+      </w:tblGrid>
+      <w:tr>
+        <w:tc>
+          <w:tcPr>
+            <w:tcW w:type="dxa" w:w="1701"/>
+          </w:tcPr>
+          <w:p>
+            <w:r>
+              <w:t>Nom de balise</w:t>
+            </w:r>
+          </w:p>
+        </w:tc>
+        <w:tc>
+          <w:tcPr>
+            <w:tcW w:type="dxa" w:w="1984"/>
+          </w:tcPr>
+          <w:p>
+            <w:r>
+              <w:t>Champ correspondant</w:t>
+            </w:r>
+          </w:p>
+        </w:tc>
+        <w:tc>
+          <w:tcPr>
+            <w:tcW w:type="dxa" w:w="1134"/>
+          </w:tcPr>
+          <w:p>
+            <w:r>
+              <w:t>Format</w:t>
+            </w:r>
+          </w:p>
+        </w:tc>
+        <w:tc>
+          <w:tcPr>
+            <w:tcW w:type="dxa" w:w="1417"/>
+          </w:tcPr>
+          <w:p>
+            <w:r>
+              <w:t>Cardinalité</w:t>
+            </w:r>
+          </w:p>
+        </w:tc>
+        <w:tc>
+          <w:tcPr>
+            <w:tcW w:type="dxa" w:w="4535"/>
+          </w:tcPr>
+          <w:p>
+            <w:r>
+              <w:t>Description</w:t>
+            </w:r>
+          </w:p>
+        </w:tc>
+        <w:tc>
+          <w:tcPr>
+            <w:tcW w:type="dxa" w:w="1701"/>
+          </w:tcPr>
+          <w:p>
+            <w:r>
+              <w:t>Exemple</w:t>
+            </w:r>
+          </w:p>
+        </w:tc>
+      </w:tr>
+      <w:tr>
+        <w:tc>
+          <w:tcPr>
+            <w:tcW w:type="dxa" w:w="1701"/>
+          </w:tcPr>
+          <w:p>
+            <w:r>
+              <w:t>type</w:t>
+            </w:r>
+          </w:p>
+        </w:tc>
+        <w:tc>
+          <w:tcPr>
+            <w:tcW w:type="dxa" w:w="1984"/>
+          </w:tcPr>
+          <w:p>
+            <w:r>
+              <w:t>Type de contact</w:t>
+            </w:r>
+          </w:p>
+        </w:tc>
+        <w:tc>
+          <w:tcPr>
+            <w:tcW w:type="dxa" w:w="1134"/>
+          </w:tcPr>
+          <w:p>
+            <w:r>
+              <w:t>string</w:t>
+              <w:br/>
+              <w:t>(NOMENCLATURE: ENUM-CONTACT_Type)</w:t>
+            </w:r>
+          </w:p>
+        </w:tc>
+        <w:tc>
+          <w:tcPr>
+            <w:tcW w:type="dxa" w:w="1417"/>
+          </w:tcPr>
+          <w:p>
+            <w:r>
+              <w:t>1..1</w:t>
+            </w:r>
+          </w:p>
+        </w:tc>
+        <w:tc>
+          <w:tcPr>
+            <w:tcW w:type="dxa" w:w="4535"/>
+          </w:tcPr>
+          <w:p>
+            <w:r>
+              <w:t>A valoriser avec le type de l'URI utilisée.  Cf nomenclature associée.</w:t>
+            </w:r>
+          </w:p>
+        </w:tc>
+        <w:tc>
+          <w:tcPr>
+            <w:tcW w:type="dxa" w:w="1701"/>
+          </w:tcPr>
+          <w:p>
+            <w:r>
+              <w:t>TEL</w:t>
+            </w:r>
+          </w:p>
+        </w:tc>
+      </w:tr>
+      <w:tr>
+        <w:tc>
+          <w:tcPr>
+            <w:tcW w:type="dxa" w:w="1701"/>
+          </w:tcPr>
+          <w:p>
+            <w:r>
+              <w:t>detail</w:t>
+            </w:r>
+          </w:p>
+        </w:tc>
+        <w:tc>
+          <w:tcPr>
+            <w:tcW w:type="dxa" w:w="1984"/>
+          </w:tcPr>
+          <w:p>
+            <w:r>
+              <w:t>URI du contact</w:t>
+            </w:r>
+          </w:p>
+        </w:tc>
+        <w:tc>
+          <w:tcPr>
+            <w:tcW w:type="dxa" w:w="1134"/>
+          </w:tcPr>
+          <w:p>
+            <w:r>
+              <w:t>string</w:t>
+            </w:r>
+          </w:p>
+        </w:tc>
+        <w:tc>
+          <w:tcPr>
+            <w:tcW w:type="dxa" w:w="1417"/>
+          </w:tcPr>
+          <w:p>
+            <w:r>
+              <w:t>1..1</w:t>
+            </w:r>
+          </w:p>
+        </w:tc>
+        <w:tc>
+          <w:tcPr>
+            <w:tcW w:type="dxa" w:w="4535"/>
+          </w:tcPr>
+          <w:p>
+            <w:r>
+              <w:t>A valoriser avec la valeur de l'URI utilisée.</w:t>
+              <w:br/>
+              <w:t>Le format attendu pour un numéro de téléphone est le suivant : +{indicatif pays}{numéro de téléphone}</w:t>
+            </w:r>
+          </w:p>
+        </w:tc>
+        <w:tc>
+          <w:tcPr>
+            <w:tcW w:type="dxa" w:w="1701"/>
+          </w:tcPr>
+          <w:p>
+            <w:r>
+              <w:t>+33671830530</w:t>
+            </w:r>
+          </w:p>
+        </w:tc>
+      </w:tr>
+    </w:tbl>
+    <w:p>
+      <w:pPr>
+        <w:pStyle w:val="Heading1"/>
+      </w:pPr>
+      <w:r>
+        <w:t>insStrictFeatures</w:t>
+      </w:r>
+    </w:p>
+    <w:tbl>
+      <w:tblPr>
+        <w:tblStyle w:val="MediumShading1-Accent1"/>
+        <w:tblW w:type="auto" w:w="0"/>
+        <w:tblLayout w:type="fixed"/>
+        <w:tblLook w:firstColumn="1" w:firstRow="1" w:lastColumn="0" w:lastRow="0" w:noHBand="0" w:noVBand="1" w:val="04A0"/>
+      </w:tblPr>
+      <w:tblGrid>
+        <w:gridCol w:w="2040"/>
+        <w:gridCol w:w="2040"/>
+        <w:gridCol w:w="2040"/>
+        <w:gridCol w:w="2040"/>
+        <w:gridCol w:w="2040"/>
+        <w:gridCol w:w="2040"/>
+      </w:tblGrid>
+      <w:tr>
+        <w:tc>
+          <w:tcPr>
+            <w:tcW w:type="dxa" w:w="1701"/>
+          </w:tcPr>
+          <w:p>
+            <w:r>
+              <w:t>Nom de balise</w:t>
+            </w:r>
+          </w:p>
+        </w:tc>
+        <w:tc>
+          <w:tcPr>
+            <w:tcW w:type="dxa" w:w="1984"/>
+          </w:tcPr>
+          <w:p>
+            <w:r>
+              <w:t>Champ correspondant</w:t>
+            </w:r>
+          </w:p>
+        </w:tc>
+        <w:tc>
+          <w:tcPr>
+            <w:tcW w:type="dxa" w:w="1134"/>
+          </w:tcPr>
+          <w:p>
+            <w:r>
+              <w:t>Format</w:t>
+            </w:r>
+          </w:p>
+        </w:tc>
+        <w:tc>
+          <w:tcPr>
+            <w:tcW w:type="dxa" w:w="1417"/>
+          </w:tcPr>
+          <w:p>
+            <w:r>
+              <w:t>Cardinalité</w:t>
+            </w:r>
+          </w:p>
+        </w:tc>
+        <w:tc>
+          <w:tcPr>
+            <w:tcW w:type="dxa" w:w="4535"/>
+          </w:tcPr>
+          <w:p>
+            <w:r>
+              <w:t>Description</w:t>
+            </w:r>
+          </w:p>
+        </w:tc>
+        <w:tc>
+          <w:tcPr>
+            <w:tcW w:type="dxa" w:w="1701"/>
+          </w:tcPr>
+          <w:p>
+            <w:r>
+              <w:t>Exemple</w:t>
+            </w:r>
+          </w:p>
+        </w:tc>
+      </w:tr>
+      <w:tr>
+        <w:tc>
+          <w:tcPr>
+            <w:tcW w:type="dxa" w:w="1701"/>
+          </w:tcPr>
+          <w:p>
+            <w:r>
+              <w:t>birthName</w:t>
+            </w:r>
+          </w:p>
+        </w:tc>
+        <w:tc>
+          <w:tcPr>
+            <w:tcW w:type="dxa" w:w="1984"/>
+          </w:tcPr>
+          <w:p>
+            <w:r>
+              <w:t>Nom de naissance</w:t>
+            </w:r>
+          </w:p>
+        </w:tc>
+        <w:tc>
+          <w:tcPr>
+            <w:tcW w:type="dxa" w:w="1134"/>
+          </w:tcPr>
+          <w:p>
+            <w:r>
+              <w:t>string</w:t>
+            </w:r>
+          </w:p>
+        </w:tc>
+        <w:tc>
+          <w:tcPr>
+            <w:tcW w:type="dxa" w:w="1417"/>
+          </w:tcPr>
+          <w:p>
+            <w:r>
+              <w:t>0..1</w:t>
+            </w:r>
+          </w:p>
+        </w:tc>
+        <w:tc>
+          <w:tcPr>
+            <w:tcW w:type="dxa" w:w="4535"/>
+          </w:tcPr>
+          <w:p>
+            <w:r>
+              <w:t>A valoriser avec le nom de naissance du patient. Egalement appelé nom de famille.</w:t>
+            </w:r>
+          </w:p>
+        </w:tc>
+        <w:tc>
+          <w:tcPr>
+            <w:tcW w:type="dxa" w:w="1701"/>
+          </w:tcPr>
+          <w:p>
+            <w:r>
+              <w:t>Dupont</w:t>
+            </w:r>
+          </w:p>
+        </w:tc>
+      </w:tr>
+      <w:tr>
+        <w:tc>
+          <w:tcPr>
+            <w:tcW w:type="dxa" w:w="1701"/>
+          </w:tcPr>
+          <w:p>
+            <w:r>
+              <w:t>birthDate</w:t>
+            </w:r>
+          </w:p>
+        </w:tc>
+        <w:tc>
+          <w:tcPr>
+            <w:tcW w:type="dxa" w:w="1984"/>
+          </w:tcPr>
+          <w:p>
+            <w:r>
+              <w:t>Date de naissance</w:t>
+            </w:r>
+          </w:p>
+        </w:tc>
+        <w:tc>
+          <w:tcPr>
+            <w:tcW w:type="dxa" w:w="1134"/>
+          </w:tcPr>
+          <w:p>
+            <w:r>
+              <w:t>date</w:t>
+            </w:r>
+          </w:p>
+        </w:tc>
+        <w:tc>
+          <w:tcPr>
+            <w:tcW w:type="dxa" w:w="1417"/>
+          </w:tcPr>
+          <w:p>
+            <w:r>
+              <w:t>0..1</w:t>
+            </w:r>
+          </w:p>
+        </w:tc>
+        <w:tc>
+          <w:tcPr>
+            <w:tcW w:type="dxa" w:w="4535"/>
+          </w:tcPr>
+          <w:p>
+            <w:r>
+              <w:t>A valoriser avec la date de naissance du patient</w:t>
+            </w:r>
+          </w:p>
+        </w:tc>
+        <w:tc>
+          <w:tcPr>
+            <w:tcW w:type="dxa" w:w="1701"/>
+          </w:tcPr>
+          <w:p>
+            <w:r/>
+          </w:p>
+        </w:tc>
+      </w:tr>
+      <w:tr>
+        <w:tc>
+          <w:tcPr>
+            <w:tcW w:type="dxa" w:w="1701"/>
+          </w:tcPr>
+          <w:p>
+            <w:r>
+              <w:t>sex</w:t>
+            </w:r>
+          </w:p>
+        </w:tc>
+        <w:tc>
+          <w:tcPr>
+            <w:tcW w:type="dxa" w:w="1984"/>
+          </w:tcPr>
+          <w:p>
+            <w:r>
+              <w:t xml:space="preserve">Sexe </w:t>
+            </w:r>
+          </w:p>
+        </w:tc>
+        <w:tc>
+          <w:tcPr>
+            <w:tcW w:type="dxa" w:w="1134"/>
+          </w:tcPr>
+          <w:p>
+            <w:r>
+              <w:t>string</w:t>
+              <w:br/>
+              <w:t>(NOMENCLATURE: NOS-NOMENC_SEXE)</w:t>
+            </w:r>
+          </w:p>
+        </w:tc>
+        <w:tc>
+          <w:tcPr>
+            <w:tcW w:type="dxa" w:w="1417"/>
+          </w:tcPr>
+          <w:p>
+            <w:r>
+              <w:t>0..1</w:t>
+            </w:r>
+          </w:p>
+        </w:tc>
+        <w:tc>
+          <w:tcPr>
+            <w:tcW w:type="dxa" w:w="4535"/>
+          </w:tcPr>
+          <w:p>
+            <w:r>
+              <w:t>A valoriser avec le sexe du patient</w:t>
+            </w:r>
+          </w:p>
+        </w:tc>
+        <w:tc>
+          <w:tcPr>
+            <w:tcW w:type="dxa" w:w="1701"/>
+          </w:tcPr>
+          <w:p>
+            <w:r>
+              <w:t>F</w:t>
             </w:r>
           </w:p>
         </w:tc>

--- a/csv_parser/out/RS-EDA-MAJ/RS-EDA-MAJ.schema.docx
+++ b/csv_parser/out/RS-EDA-MAJ/RS-EDA-MAJ.schema.docx
@@ -1445,7 +1445,7 @@
           </w:tcPr>
           <w:p>
             <w:r>
-              <w:t>idPat</w:t>
+              <w:t>patientId</w:t>
             </w:r>
           </w:p>
         </w:tc>
@@ -1911,7 +1911,7 @@
           </w:tcPr>
           <w:p>
             <w:r>
-              <w:t>idPat</w:t>
+              <w:t>patientId</w:t>
             </w:r>
           </w:p>
         </w:tc>
@@ -2047,7 +2047,7 @@
           </w:tcPr>
           <w:p>
             <w:r>
-              <w:t>idObs</w:t>
+              <w:t>medicalNoteId</w:t>
             </w:r>
           </w:p>
         </w:tc>
@@ -2336,7 +2336,7 @@
           </w:tcPr>
           <w:p>
             <w:r>
-              <w:t>idPat</w:t>
+              <w:t>patientId</w:t>
             </w:r>
           </w:p>
         </w:tc>
@@ -2643,72 +2643,6 @@
           <w:p>
             <w:r>
               <w:t>SMUR, Pompiers</w:t>
-            </w:r>
-          </w:p>
-        </w:tc>
-      </w:tr>
-      <w:tr>
-        <w:tc>
-          <w:tcPr>
-            <w:tcW w:type="dxa" w:w="1701"/>
-          </w:tcPr>
-          <w:p>
-            <w:r>
-              <w:t>vehiculeType</w:t>
-            </w:r>
-          </w:p>
-        </w:tc>
-        <w:tc>
-          <w:tcPr>
-            <w:tcW w:type="dxa" w:w="1984"/>
-          </w:tcPr>
-          <w:p>
-            <w:r>
-              <w:t>Type de vecteur</w:t>
-            </w:r>
-          </w:p>
-        </w:tc>
-        <w:tc>
-          <w:tcPr>
-            <w:tcW w:type="dxa" w:w="1134"/>
-          </w:tcPr>
-          <w:p>
-            <w:r>
-              <w:t>string</w:t>
-              <w:br/>
-              <w:t>(NOMENCLATURE: SI-SAMU-TYPE_VECTEUR)</w:t>
-            </w:r>
-          </w:p>
-        </w:tc>
-        <w:tc>
-          <w:tcPr>
-            <w:tcW w:type="dxa" w:w="1417"/>
-          </w:tcPr>
-          <w:p>
-            <w:r>
-              <w:t>0..1</w:t>
-            </w:r>
-          </w:p>
-        </w:tc>
-        <w:tc>
-          <w:tcPr>
-            <w:tcW w:type="dxa" w:w="4535"/>
-          </w:tcPr>
-          <w:p>
-            <w:r>
-              <w:t>A valoriser avec le type de vecteur souhaité / demandé (cf.nomenclature associée) en fonction du type de décision.</w:t>
-              <w:br/>
-              <w:t>A fournir obligatoirement pour une décision d'intervention ou de transport/orientation.</w:t>
-            </w:r>
-          </w:p>
-        </w:tc>
-        <w:tc>
-          <w:tcPr>
-            <w:tcW w:type="dxa" w:w="1701"/>
-          </w:tcPr>
-          <w:p>
-            <w:r>
-              <w:t>AR, VLM, VSAV</w:t>
             </w:r>
           </w:p>
         </w:tc>
@@ -5644,7 +5578,7 @@
           </w:tcPr>
           <w:p>
             <w:r>
-              <w:t>id</w:t>
+              <w:t>rppsId</w:t>
             </w:r>
           </w:p>
         </w:tc>
@@ -5746,7 +5680,7 @@
           </w:tcPr>
           <w:p>
             <w:r>
-              <w:t>Type et valeur des URI utilisées par le patient concerné</w:t>
+              <w:t>Type et valeur des URI utilisées par le patient concerné. Permet de passer une adresse postale concaténée.</w:t>
             </w:r>
           </w:p>
         </w:tc>
@@ -6239,7 +6173,7 @@
             <w:r>
               <w:t>A valoriser avec la valeur de l'URI utilisée.</w:t>
               <w:br/>
-              <w:t>Le format attendu pour un numéro de téléphone est le suivant : +{indicatif pays}{numéro de téléphone}</w:t>
+              <w:t>Le format attendu pour un numéro de téléphone est le suivant : +{indicatif pays}{numéro de téléphone}.</w:t>
             </w:r>
           </w:p>
         </w:tc>

--- a/csv_parser/out/RS-EDA-MAJ/RS-EDA-MAJ.schema.docx
+++ b/csv_parser/out/RS-EDA-MAJ/RS-EDA-MAJ.schema.docx
@@ -252,7 +252,7 @@
             <w:r>
               <w:t>string</w:t>
               <w:br/>
-              <w:t>(NOMENCLATURE: ENUM-FILIERE)</w:t>
+              <w:t>(NOMENCLATURE: HubSante.filiere)</w:t>
             </w:r>
           </w:p>
         </w:tc>
@@ -2546,7 +2546,7 @@
             <w:r>
               <w:t>string</w:t>
               <w:br/>
-              <w:t>(NOMENCLATURE: SI-SAMU-TYPEDEC)</w:t>
+              <w:t>(NOMENCLATURE: HubSante.typeDecision)</w:t>
             </w:r>
           </w:p>
         </w:tc>
@@ -2610,7 +2610,7 @@
             <w:r>
               <w:t>string</w:t>
               <w:br/>
-              <w:t>(NOMENCLATURE: SI-SAMU-TYPE_MOYEN)</w:t>
+              <w:t>(NOMENCLATURE: HubSante.typeRessource)</w:t>
             </w:r>
           </w:p>
         </w:tc>
@@ -2742,7 +2742,7 @@
             <w:r>
               <w:t>string</w:t>
               <w:br/>
-              <w:t>(NOMENCLATURE: ENUM-TYPE_Destination)</w:t>
+              <w:t>(NOMENCLATURE: HubSante.typeOrientation)</w:t>
             </w:r>
           </w:p>
         </w:tc>
@@ -2774,6 +2774,66 @@
             <w:r>
               <w:t>EPHAD</w:t>
             </w:r>
+          </w:p>
+        </w:tc>
+      </w:tr>
+      <w:tr>
+        <w:tc>
+          <w:tcPr>
+            <w:tcW w:type="dxa" w:w="1701"/>
+          </w:tcPr>
+          <w:p>
+            <w:r>
+              <w:t>location</w:t>
+            </w:r>
+          </w:p>
+        </w:tc>
+        <w:tc>
+          <w:tcPr>
+            <w:tcW w:type="dxa" w:w="1984"/>
+          </w:tcPr>
+          <w:p>
+            <w:r>
+              <w:t>Localisation de la destination d'orientation</w:t>
+            </w:r>
+          </w:p>
+        </w:tc>
+        <w:tc>
+          <w:tcPr>
+            <w:tcW w:type="dxa" w:w="1134"/>
+          </w:tcPr>
+          <w:p>
+            <w:r>
+              <w:t>cf. type location</w:t>
+            </w:r>
+          </w:p>
+        </w:tc>
+        <w:tc>
+          <w:tcPr>
+            <w:tcW w:type="dxa" w:w="1417"/>
+          </w:tcPr>
+          <w:p>
+            <w:r>
+              <w:t>0..1</w:t>
+            </w:r>
+          </w:p>
+        </w:tc>
+        <w:tc>
+          <w:tcPr>
+            <w:tcW w:type="dxa" w:w="4535"/>
+          </w:tcPr>
+          <w:p>
+            <w:r>
+              <w:t>Objet qui permet de décrire la localisation de la destination en cas de décision d'orientation.</w:t>
+            </w:r>
+          </w:p>
+        </w:tc>
+        <w:tc>
+          <w:tcPr>
+            <w:tcW w:type="dxa" w:w="1701"/>
+          </w:tcPr>
+          <w:p>
+            <w:r/>
           </w:p>
         </w:tc>
       </w:tr>
@@ -3038,7 +3098,7 @@
             <w:r>
               <w:t>string</w:t>
               <w:br/>
-              <w:t>(NOMENCLATURE: CISU-Code_Risque-Menace-Sensibilité)</w:t>
+              <w:t>(NOMENCLATURE: HubSante.risque)</w:t>
             </w:r>
           </w:p>
         </w:tc>
@@ -3252,7 +3312,7 @@
             <w:r>
               <w:t>string</w:t>
               <w:br/>
-              <w:t>(NOMENCLATURE: ENUM-Etats_Dossier)</w:t>
+              <w:t>(NOMENCLATURE: HubSante.etat)</w:t>
             </w:r>
           </w:p>
         </w:tc>
@@ -3318,7 +3378,7 @@
             <w:r>
               <w:t>string</w:t>
               <w:br/>
-              <w:t>(NOMENCLATURE: SI-SAMU-PRIORITE)</w:t>
+              <w:t>(NOMENCLATURE: HubSante.priorite)</w:t>
             </w:r>
           </w:p>
         </w:tc>
@@ -3382,7 +3442,7 @@
             <w:r>
               <w:t>string</w:t>
               <w:br/>
-              <w:t>(NOMENCLATURE: SI-SAMU-GRAVITE)</w:t>
+              <w:t>(NOMENCLATURE: HubSante.niveauSoin)</w:t>
             </w:r>
           </w:p>
         </w:tc>
@@ -3534,7 +3594,7 @@
             <w:r>
               <w:t>string</w:t>
               <w:br/>
-              <w:t>(NOMENCLATURE: ENUM-SOURCE_Loc)</w:t>
+              <w:t>(NOMENCLATURE: HubSante.systeme)</w:t>
             </w:r>
           </w:p>
         </w:tc>
@@ -3598,7 +3658,7 @@
             <w:r>
               <w:t>string</w:t>
               <w:br/>
-              <w:t>(NOMENCLATURE: ENUM-TYPE_Objet_Sys)</w:t>
+              <w:t>(NOMENCLATURE: HubSante.objetSource)</w:t>
             </w:r>
           </w:p>
         </w:tc>
@@ -4436,7 +4496,7 @@
             <w:r>
               <w:t>string</w:t>
               <w:br/>
-              <w:t>(NOMENCLATURE: CISU-Code_Motif_patient-victime)</w:t>
+              <w:t>(NOMENCLATURE: HubSante.motif)</w:t>
             </w:r>
           </w:p>
         </w:tc>
@@ -4840,7 +4900,7 @@
             <w:r>
               <w:t>string</w:t>
               <w:br/>
-              <w:t>(NOMENCLATURE: SI-SAMU-GRAVITE)</w:t>
+              <w:t>(NOMENCLATURE: HubSante.niveauSoin)</w:t>
             </w:r>
           </w:p>
         </w:tc>
@@ -5328,7 +5388,7 @@
             <w:r>
               <w:t>string</w:t>
               <w:br/>
-              <w:t>(NOMENCLATURE: ENUM-TYPE_Id_Patient)</w:t>
+              <w:t>(NOMENCLATURE: HubSante.typeIdPatient)</w:t>
             </w:r>
           </w:p>
         </w:tc>
@@ -6089,7 +6149,7 @@
             <w:r>
               <w:t>string</w:t>
               <w:br/>
-              <w:t>(NOMENCLATURE: ENUM-CONTACT_Type)</w:t>
+              <w:t>(NOMENCLATURE: HubSante.typeCom)</w:t>
             </w:r>
           </w:p>
         </w:tc>
@@ -6425,7 +6485,7 @@
             <w:r>
               <w:t>string</w:t>
               <w:br/>
-              <w:t>(NOMENCLATURE: NOS-NOMENC_SEXE)</w:t>
+              <w:t>(NOMENCLATURE: HubSante.sexe)</w:t>
             </w:r>
           </w:p>
         </w:tc>
@@ -7063,7 +7123,7 @@
             <w:r>
               <w:t>string</w:t>
               <w:br/>
-              <w:t>(NOMENCLATURE: ENUM-ROLE)</w:t>
+              <w:t>(NOMENCLATURE: HubSante.role)</w:t>
             </w:r>
           </w:p>
         </w:tc>

--- a/csv_parser/out/RS-EDA-MAJ/RS-EDA-MAJ.schema.docx
+++ b/csv_parser/out/RS-EDA-MAJ/RS-EDA-MAJ.schema.docx
@@ -2774,66 +2774,6 @@
             <w:r>
               <w:t>EPHAD</w:t>
             </w:r>
-          </w:p>
-        </w:tc>
-      </w:tr>
-      <w:tr>
-        <w:tc>
-          <w:tcPr>
-            <w:tcW w:type="dxa" w:w="1701"/>
-          </w:tcPr>
-          <w:p>
-            <w:r>
-              <w:t>location</w:t>
-            </w:r>
-          </w:p>
-        </w:tc>
-        <w:tc>
-          <w:tcPr>
-            <w:tcW w:type="dxa" w:w="1984"/>
-          </w:tcPr>
-          <w:p>
-            <w:r>
-              <w:t>Localisation de la destination d'orientation</w:t>
-            </w:r>
-          </w:p>
-        </w:tc>
-        <w:tc>
-          <w:tcPr>
-            <w:tcW w:type="dxa" w:w="1134"/>
-          </w:tcPr>
-          <w:p>
-            <w:r>
-              <w:t>cf. type location</w:t>
-            </w:r>
-          </w:p>
-        </w:tc>
-        <w:tc>
-          <w:tcPr>
-            <w:tcW w:type="dxa" w:w="1417"/>
-          </w:tcPr>
-          <w:p>
-            <w:r>
-              <w:t>0..1</w:t>
-            </w:r>
-          </w:p>
-        </w:tc>
-        <w:tc>
-          <w:tcPr>
-            <w:tcW w:type="dxa" w:w="4535"/>
-          </w:tcPr>
-          <w:p>
-            <w:r>
-              <w:t>Objet qui permet de décrire la localisation de la destination en cas de décision d'orientation.</w:t>
-            </w:r>
-          </w:p>
-        </w:tc>
-        <w:tc>
-          <w:tcPr>
-            <w:tcW w:type="dxa" w:w="1701"/>
-          </w:tcPr>
-          <w:p>
-            <w:r/>
           </w:p>
         </w:tc>
       </w:tr>

--- a/csv_parser/out/RS-EDA-MAJ/RS-EDA-MAJ.schema.docx
+++ b/csv_parser/out/RS-EDA-MAJ/RS-EDA-MAJ.schema.docx
@@ -2777,6 +2777,66 @@
           </w:p>
         </w:tc>
       </w:tr>
+      <w:tr>
+        <w:tc>
+          <w:tcPr>
+            <w:tcW w:type="dxa" w:w="1701"/>
+          </w:tcPr>
+          <w:p>
+            <w:r>
+              <w:t>destination</w:t>
+            </w:r>
+          </w:p>
+        </w:tc>
+        <w:tc>
+          <w:tcPr>
+            <w:tcW w:type="dxa" w:w="1984"/>
+          </w:tcPr>
+          <w:p>
+            <w:r>
+              <w:t>Localisation de la destination d'orientation</w:t>
+            </w:r>
+          </w:p>
+        </w:tc>
+        <w:tc>
+          <w:tcPr>
+            <w:tcW w:type="dxa" w:w="1134"/>
+          </w:tcPr>
+          <w:p>
+            <w:r>
+              <w:t>cf. type destination</w:t>
+            </w:r>
+          </w:p>
+        </w:tc>
+        <w:tc>
+          <w:tcPr>
+            <w:tcW w:type="dxa" w:w="1417"/>
+          </w:tcPr>
+          <w:p>
+            <w:r>
+              <w:t>0..1</w:t>
+            </w:r>
+          </w:p>
+        </w:tc>
+        <w:tc>
+          <w:tcPr>
+            <w:tcW w:type="dxa" w:w="4535"/>
+          </w:tcPr>
+          <w:p>
+            <w:r>
+              <w:t>Objet qui permet de décrire la localisation de la destination en cas de décision d'orientation.</w:t>
+            </w:r>
+          </w:p>
+        </w:tc>
+        <w:tc>
+          <w:tcPr>
+            <w:tcW w:type="dxa" w:w="1701"/>
+          </w:tcPr>
+          <w:p>
+            <w:r/>
+          </w:p>
+        </w:tc>
+      </w:tr>
     </w:tbl>
     <w:p>
       <w:pPr>
@@ -7094,6 +7154,435 @@
           <w:p>
             <w:r>
               <w:t>ARM</w:t>
+            </w:r>
+          </w:p>
+        </w:tc>
+      </w:tr>
+    </w:tbl>
+    <w:p>
+      <w:pPr>
+        <w:pStyle w:val="Heading1"/>
+      </w:pPr>
+      <w:r>
+        <w:t>destination</w:t>
+      </w:r>
+    </w:p>
+    <w:tbl>
+      <w:tblPr>
+        <w:tblStyle w:val="MediumShading1-Accent1"/>
+        <w:tblW w:type="auto" w:w="0"/>
+        <w:tblLayout w:type="fixed"/>
+        <w:tblLook w:firstColumn="1" w:firstRow="1" w:lastColumn="0" w:lastRow="0" w:noHBand="0" w:noVBand="1" w:val="04A0"/>
+      </w:tblPr>
+      <w:tblGrid>
+        <w:gridCol w:w="2040"/>
+        <w:gridCol w:w="2040"/>
+        <w:gridCol w:w="2040"/>
+        <w:gridCol w:w="2040"/>
+        <w:gridCol w:w="2040"/>
+        <w:gridCol w:w="2040"/>
+      </w:tblGrid>
+      <w:tr>
+        <w:tc>
+          <w:tcPr>
+            <w:tcW w:type="dxa" w:w="1701"/>
+          </w:tcPr>
+          <w:p>
+            <w:r>
+              <w:t>Nom de balise</w:t>
+            </w:r>
+          </w:p>
+        </w:tc>
+        <w:tc>
+          <w:tcPr>
+            <w:tcW w:type="dxa" w:w="1984"/>
+          </w:tcPr>
+          <w:p>
+            <w:r>
+              <w:t>Champ correspondant</w:t>
+            </w:r>
+          </w:p>
+        </w:tc>
+        <w:tc>
+          <w:tcPr>
+            <w:tcW w:type="dxa" w:w="1134"/>
+          </w:tcPr>
+          <w:p>
+            <w:r>
+              <w:t>Format</w:t>
+            </w:r>
+          </w:p>
+        </w:tc>
+        <w:tc>
+          <w:tcPr>
+            <w:tcW w:type="dxa" w:w="1417"/>
+          </w:tcPr>
+          <w:p>
+            <w:r>
+              <w:t>Cardinalité</w:t>
+            </w:r>
+          </w:p>
+        </w:tc>
+        <w:tc>
+          <w:tcPr>
+            <w:tcW w:type="dxa" w:w="4535"/>
+          </w:tcPr>
+          <w:p>
+            <w:r>
+              <w:t>Description</w:t>
+            </w:r>
+          </w:p>
+        </w:tc>
+        <w:tc>
+          <w:tcPr>
+            <w:tcW w:type="dxa" w:w="1701"/>
+          </w:tcPr>
+          <w:p>
+            <w:r>
+              <w:t>Exemple</w:t>
+            </w:r>
+          </w:p>
+        </w:tc>
+      </w:tr>
+      <w:tr>
+        <w:tc>
+          <w:tcPr>
+            <w:tcW w:type="dxa" w:w="1701"/>
+          </w:tcPr>
+          <w:p>
+            <w:r>
+              <w:t>externalLocationId</w:t>
+            </w:r>
+          </w:p>
+        </w:tc>
+        <w:tc>
+          <w:tcPr>
+            <w:tcW w:type="dxa" w:w="1984"/>
+          </w:tcPr>
+          <w:p>
+            <w:r>
+              <w:t>Identifiant(s) du lieu</w:t>
+            </w:r>
+          </w:p>
+        </w:tc>
+        <w:tc>
+          <w:tcPr>
+            <w:tcW w:type="dxa" w:w="1134"/>
+          </w:tcPr>
+          <w:p>
+            <w:r>
+              <w:t>cf. type externalLocationId</w:t>
+            </w:r>
+          </w:p>
+        </w:tc>
+        <w:tc>
+          <w:tcPr>
+            <w:tcW w:type="dxa" w:w="1417"/>
+          </w:tcPr>
+          <w:p>
+            <w:r>
+              <w:t>0..n</w:t>
+            </w:r>
+          </w:p>
+        </w:tc>
+        <w:tc>
+          <w:tcPr>
+            <w:tcW w:type="dxa" w:w="4535"/>
+          </w:tcPr>
+          <w:p>
+            <w:r>
+              <w:t>Objet qui permet de transmettre le lien avec l'identifiant du lieu dans une base de données externes possiblement connue des autres acteurs</w:t>
+            </w:r>
+          </w:p>
+        </w:tc>
+        <w:tc>
+          <w:tcPr>
+            <w:tcW w:type="dxa" w:w="1701"/>
+          </w:tcPr>
+          <w:p>
+            <w:r/>
+          </w:p>
+        </w:tc>
+      </w:tr>
+      <w:tr>
+        <w:tc>
+          <w:tcPr>
+            <w:tcW w:type="dxa" w:w="1701"/>
+          </w:tcPr>
+          <w:p>
+            <w:r>
+              <w:t>freetext</w:t>
+            </w:r>
+          </w:p>
+        </w:tc>
+        <w:tc>
+          <w:tcPr>
+            <w:tcW w:type="dxa" w:w="1984"/>
+          </w:tcPr>
+          <w:p>
+            <w:r>
+              <w:t>Informations complémentaires sur la localisation</w:t>
+            </w:r>
+          </w:p>
+        </w:tc>
+        <w:tc>
+          <w:tcPr>
+            <w:tcW w:type="dxa" w:w="1134"/>
+          </w:tcPr>
+          <w:p>
+            <w:r>
+              <w:t>string</w:t>
+            </w:r>
+          </w:p>
+        </w:tc>
+        <w:tc>
+          <w:tcPr>
+            <w:tcW w:type="dxa" w:w="1417"/>
+          </w:tcPr>
+          <w:p>
+            <w:r>
+              <w:t>0..1</w:t>
+            </w:r>
+          </w:p>
+        </w:tc>
+        <w:tc>
+          <w:tcPr>
+            <w:tcW w:type="dxa" w:w="4535"/>
+          </w:tcPr>
+          <w:p>
+            <w:r>
+              <w:t>Champ libre qui permet de compléter les informations liées à la localisation.</w:t>
+              <w:br/>
+              <w:br/>
+              <w:t>Spécificités 15-15 :</w:t>
+              <w:br/>
+              <w:t xml:space="preserve">En envoi, il est souhaitable de mapper ici toute valeur en lien avec la localisation de l'intervention qui ne pourrait pas être transmise de manière structurée dans l'objet location. </w:t>
+              <w:br/>
+              <w:t>En réception, il est très important d'intégrer et d'afficher la valeur de cet attribut, qui est suceptible de contenir des informations d'accès importantes.</w:t>
+            </w:r>
+          </w:p>
+        </w:tc>
+        <w:tc>
+          <w:tcPr>
+            <w:tcW w:type="dxa" w:w="1701"/>
+          </w:tcPr>
+          <w:p>
+            <w:r>
+              <w:t>Clé derrière le pot de fleur</w:t>
+            </w:r>
+          </w:p>
+        </w:tc>
+      </w:tr>
+    </w:tbl>
+    <w:p>
+      <w:pPr>
+        <w:pStyle w:val="Heading1"/>
+      </w:pPr>
+      <w:r>
+        <w:t>externalLocationId</w:t>
+      </w:r>
+    </w:p>
+    <w:tbl>
+      <w:tblPr>
+        <w:tblStyle w:val="MediumShading1-Accent1"/>
+        <w:tblW w:type="auto" w:w="0"/>
+        <w:tblLayout w:type="fixed"/>
+        <w:tblLook w:firstColumn="1" w:firstRow="1" w:lastColumn="0" w:lastRow="0" w:noHBand="0" w:noVBand="1" w:val="04A0"/>
+      </w:tblPr>
+      <w:tblGrid>
+        <w:gridCol w:w="2040"/>
+        <w:gridCol w:w="2040"/>
+        <w:gridCol w:w="2040"/>
+        <w:gridCol w:w="2040"/>
+        <w:gridCol w:w="2040"/>
+        <w:gridCol w:w="2040"/>
+      </w:tblGrid>
+      <w:tr>
+        <w:tc>
+          <w:tcPr>
+            <w:tcW w:type="dxa" w:w="1701"/>
+          </w:tcPr>
+          <w:p>
+            <w:r>
+              <w:t>Nom de balise</w:t>
+            </w:r>
+          </w:p>
+        </w:tc>
+        <w:tc>
+          <w:tcPr>
+            <w:tcW w:type="dxa" w:w="1984"/>
+          </w:tcPr>
+          <w:p>
+            <w:r>
+              <w:t>Champ correspondant</w:t>
+            </w:r>
+          </w:p>
+        </w:tc>
+        <w:tc>
+          <w:tcPr>
+            <w:tcW w:type="dxa" w:w="1134"/>
+          </w:tcPr>
+          <w:p>
+            <w:r>
+              <w:t>Format</w:t>
+            </w:r>
+          </w:p>
+        </w:tc>
+        <w:tc>
+          <w:tcPr>
+            <w:tcW w:type="dxa" w:w="1417"/>
+          </w:tcPr>
+          <w:p>
+            <w:r>
+              <w:t>Cardinalité</w:t>
+            </w:r>
+          </w:p>
+        </w:tc>
+        <w:tc>
+          <w:tcPr>
+            <w:tcW w:type="dxa" w:w="4535"/>
+          </w:tcPr>
+          <w:p>
+            <w:r>
+              <w:t>Description</w:t>
+            </w:r>
+          </w:p>
+        </w:tc>
+        <w:tc>
+          <w:tcPr>
+            <w:tcW w:type="dxa" w:w="1701"/>
+          </w:tcPr>
+          <w:p>
+            <w:r>
+              <w:t>Exemple</w:t>
+            </w:r>
+          </w:p>
+        </w:tc>
+      </w:tr>
+      <w:tr>
+        <w:tc>
+          <w:tcPr>
+            <w:tcW w:type="dxa" w:w="1701"/>
+          </w:tcPr>
+          <w:p>
+            <w:r>
+              <w:t>source</w:t>
+            </w:r>
+          </w:p>
+        </w:tc>
+        <w:tc>
+          <w:tcPr>
+            <w:tcW w:type="dxa" w:w="1984"/>
+          </w:tcPr>
+          <w:p>
+            <w:r>
+              <w:t>Source  /  type d'identifiant</w:t>
+            </w:r>
+          </w:p>
+        </w:tc>
+        <w:tc>
+          <w:tcPr>
+            <w:tcW w:type="dxa" w:w="1134"/>
+          </w:tcPr>
+          <w:p>
+            <w:r>
+              <w:t>string</w:t>
+              <w:br/>
+              <w:t>(NOMENCLATURE: HubSante.idLieu)</w:t>
+            </w:r>
+          </w:p>
+        </w:tc>
+        <w:tc>
+          <w:tcPr>
+            <w:tcW w:type="dxa" w:w="1417"/>
+          </w:tcPr>
+          <w:p>
+            <w:r>
+              <w:t>1..1</w:t>
+            </w:r>
+          </w:p>
+        </w:tc>
+        <w:tc>
+          <w:tcPr>
+            <w:tcW w:type="dxa" w:w="4535"/>
+          </w:tcPr>
+          <w:p>
+            <w:r>
+              <w:t>A valoriser avec le type de l'identifiant fourni. Cf nomenclature associée.</w:t>
+            </w:r>
+          </w:p>
+        </w:tc>
+        <w:tc>
+          <w:tcPr>
+            <w:tcW w:type="dxa" w:w="1701"/>
+          </w:tcPr>
+          <w:p>
+            <w:r>
+              <w:t>FINESS géographique, FINESS administratif, SIREN, SIRET, APE, NAF</w:t>
+            </w:r>
+          </w:p>
+        </w:tc>
+      </w:tr>
+      <w:tr>
+        <w:tc>
+          <w:tcPr>
+            <w:tcW w:type="dxa" w:w="1701"/>
+          </w:tcPr>
+          <w:p>
+            <w:r>
+              <w:t>value</w:t>
+            </w:r>
+          </w:p>
+        </w:tc>
+        <w:tc>
+          <w:tcPr>
+            <w:tcW w:type="dxa" w:w="1984"/>
+          </w:tcPr>
+          <w:p>
+            <w:r>
+              <w:t>Identifiant</w:t>
+            </w:r>
+          </w:p>
+        </w:tc>
+        <w:tc>
+          <w:tcPr>
+            <w:tcW w:type="dxa" w:w="1134"/>
+          </w:tcPr>
+          <w:p>
+            <w:r>
+              <w:t>string</w:t>
+              <w:br/>
+              <w:t>(REGEX: ^([0-9A-Z]{2}0\d{5}\d|\d{9}|\d{14}|\d{4}[A-Za-z])$)</w:t>
+            </w:r>
+          </w:p>
+        </w:tc>
+        <w:tc>
+          <w:tcPr>
+            <w:tcW w:type="dxa" w:w="1417"/>
+          </w:tcPr>
+          <w:p>
+            <w:r>
+              <w:t>1..1</w:t>
+            </w:r>
+          </w:p>
+        </w:tc>
+        <w:tc>
+          <w:tcPr>
+            <w:tcW w:type="dxa" w:w="4535"/>
+          </w:tcPr>
+          <w:p>
+            <w:r>
+              <w:t>A valoriser avec l'identifiant en lui-même</w:t>
+            </w:r>
+          </w:p>
+        </w:tc>
+        <w:tc>
+          <w:tcPr>
+            <w:tcW w:type="dxa" w:w="1701"/>
+          </w:tcPr>
+          <w:p>
+            <w:r>
+              <w:t xml:space="preserve">920000650 </w:t>
             </w:r>
           </w:p>
         </w:tc>

--- a/csv_parser/out/RS-EDA-MAJ/RS-EDA-MAJ.schema.docx
+++ b/csv_parser/out/RS-EDA-MAJ/RS-EDA-MAJ.schema.docx
@@ -252,7 +252,7 @@
             <w:r>
               <w:t>string</w:t>
               <w:br/>
-              <w:t>(NOMENCLATURE: ENUM-FILIERE)</w:t>
+              <w:t>(NOMENCLATURE: HubSante.filiere)</w:t>
             </w:r>
           </w:p>
         </w:tc>
@@ -2546,7 +2546,7 @@
             <w:r>
               <w:t>string</w:t>
               <w:br/>
-              <w:t>(NOMENCLATURE: SI-SAMU-TYPEDEC)</w:t>
+              <w:t>(NOMENCLATURE: HubSante.typeDecision)</w:t>
             </w:r>
           </w:p>
         </w:tc>
@@ -2610,7 +2610,7 @@
             <w:r>
               <w:t>string</w:t>
               <w:br/>
-              <w:t>(NOMENCLATURE: SI-SAMU-TYPE_MOYEN)</w:t>
+              <w:t>(NOMENCLATURE: HubSante.typeRessource)</w:t>
             </w:r>
           </w:p>
         </w:tc>
@@ -2742,7 +2742,7 @@
             <w:r>
               <w:t>string</w:t>
               <w:br/>
-              <w:t>(NOMENCLATURE: ENUM-TYPE_Destination)</w:t>
+              <w:t>(NOMENCLATURE: HubSante.typeOrientation)</w:t>
             </w:r>
           </w:p>
         </w:tc>
@@ -2774,6 +2774,66 @@
             <w:r>
               <w:t>EPHAD</w:t>
             </w:r>
+          </w:p>
+        </w:tc>
+      </w:tr>
+      <w:tr>
+        <w:tc>
+          <w:tcPr>
+            <w:tcW w:type="dxa" w:w="1701"/>
+          </w:tcPr>
+          <w:p>
+            <w:r>
+              <w:t>destination</w:t>
+            </w:r>
+          </w:p>
+        </w:tc>
+        <w:tc>
+          <w:tcPr>
+            <w:tcW w:type="dxa" w:w="1984"/>
+          </w:tcPr>
+          <w:p>
+            <w:r>
+              <w:t>Localisation de la destination d'orientation</w:t>
+            </w:r>
+          </w:p>
+        </w:tc>
+        <w:tc>
+          <w:tcPr>
+            <w:tcW w:type="dxa" w:w="1134"/>
+          </w:tcPr>
+          <w:p>
+            <w:r>
+              <w:t>cf. type destination</w:t>
+            </w:r>
+          </w:p>
+        </w:tc>
+        <w:tc>
+          <w:tcPr>
+            <w:tcW w:type="dxa" w:w="1417"/>
+          </w:tcPr>
+          <w:p>
+            <w:r>
+              <w:t>0..1</w:t>
+            </w:r>
+          </w:p>
+        </w:tc>
+        <w:tc>
+          <w:tcPr>
+            <w:tcW w:type="dxa" w:w="4535"/>
+          </w:tcPr>
+          <w:p>
+            <w:r>
+              <w:t>Objet qui permet de décrire la localisation de la destination en cas de décision d'orientation.</w:t>
+            </w:r>
+          </w:p>
+        </w:tc>
+        <w:tc>
+          <w:tcPr>
+            <w:tcW w:type="dxa" w:w="1701"/>
+          </w:tcPr>
+          <w:p>
+            <w:r/>
           </w:p>
         </w:tc>
       </w:tr>
@@ -3038,7 +3098,7 @@
             <w:r>
               <w:t>string</w:t>
               <w:br/>
-              <w:t>(NOMENCLATURE: CISU-Code_Risque-Menace-Sensibilité)</w:t>
+              <w:t>(NOMENCLATURE: HubSante.risque)</w:t>
             </w:r>
           </w:p>
         </w:tc>
@@ -3252,7 +3312,7 @@
             <w:r>
               <w:t>string</w:t>
               <w:br/>
-              <w:t>(NOMENCLATURE: ENUM-Etats_Dossier)</w:t>
+              <w:t>(NOMENCLATURE: HubSante.etat)</w:t>
             </w:r>
           </w:p>
         </w:tc>
@@ -3318,7 +3378,7 @@
             <w:r>
               <w:t>string</w:t>
               <w:br/>
-              <w:t>(NOMENCLATURE: SI-SAMU-PRIORITE)</w:t>
+              <w:t>(NOMENCLATURE: HubSante.priorite)</w:t>
             </w:r>
           </w:p>
         </w:tc>
@@ -3382,7 +3442,7 @@
             <w:r>
               <w:t>string</w:t>
               <w:br/>
-              <w:t>(NOMENCLATURE: SI-SAMU-GRAVITE)</w:t>
+              <w:t>(NOMENCLATURE: HubSante.niveauSoin)</w:t>
             </w:r>
           </w:p>
         </w:tc>
@@ -3534,7 +3594,7 @@
             <w:r>
               <w:t>string</w:t>
               <w:br/>
-              <w:t>(NOMENCLATURE: ENUM-SOURCE_Loc)</w:t>
+              <w:t>(NOMENCLATURE: HubSante.systeme)</w:t>
             </w:r>
           </w:p>
         </w:tc>
@@ -3598,7 +3658,7 @@
             <w:r>
               <w:t>string</w:t>
               <w:br/>
-              <w:t>(NOMENCLATURE: ENUM-TYPE_Objet_Sys)</w:t>
+              <w:t>(NOMENCLATURE: HubSante.objetSource)</w:t>
             </w:r>
           </w:p>
         </w:tc>
@@ -4436,7 +4496,7 @@
             <w:r>
               <w:t>string</w:t>
               <w:br/>
-              <w:t>(NOMENCLATURE: CISU-Code_Motif_patient-victime)</w:t>
+              <w:t>(NOMENCLATURE: HubSante.motif)</w:t>
             </w:r>
           </w:p>
         </w:tc>
@@ -4840,7 +4900,7 @@
             <w:r>
               <w:t>string</w:t>
               <w:br/>
-              <w:t>(NOMENCLATURE: SI-SAMU-GRAVITE)</w:t>
+              <w:t>(NOMENCLATURE: HubSante.niveauSoin)</w:t>
             </w:r>
           </w:p>
         </w:tc>
@@ -5328,7 +5388,7 @@
             <w:r>
               <w:t>string</w:t>
               <w:br/>
-              <w:t>(NOMENCLATURE: ENUM-TYPE_Id_Patient)</w:t>
+              <w:t>(NOMENCLATURE: HubSante.typeIdPatient)</w:t>
             </w:r>
           </w:p>
         </w:tc>
@@ -6089,7 +6149,7 @@
             <w:r>
               <w:t>string</w:t>
               <w:br/>
-              <w:t>(NOMENCLATURE: ENUM-CONTACT_Type)</w:t>
+              <w:t>(NOMENCLATURE: HubSante.typeCom)</w:t>
             </w:r>
           </w:p>
         </w:tc>
@@ -6425,7 +6485,7 @@
             <w:r>
               <w:t>string</w:t>
               <w:br/>
-              <w:t>(NOMENCLATURE: NOS-NOMENC_SEXE)</w:t>
+              <w:t>(NOMENCLATURE: HubSante.sexe)</w:t>
             </w:r>
           </w:p>
         </w:tc>
@@ -7063,7 +7123,7 @@
             <w:r>
               <w:t>string</w:t>
               <w:br/>
-              <w:t>(NOMENCLATURE: ENUM-ROLE)</w:t>
+              <w:t>(NOMENCLATURE: HubSante.role)</w:t>
             </w:r>
           </w:p>
         </w:tc>
@@ -7094,6 +7154,435 @@
           <w:p>
             <w:r>
               <w:t>ARM</w:t>
+            </w:r>
+          </w:p>
+        </w:tc>
+      </w:tr>
+    </w:tbl>
+    <w:p>
+      <w:pPr>
+        <w:pStyle w:val="Heading1"/>
+      </w:pPr>
+      <w:r>
+        <w:t>destination</w:t>
+      </w:r>
+    </w:p>
+    <w:tbl>
+      <w:tblPr>
+        <w:tblStyle w:val="MediumShading1-Accent1"/>
+        <w:tblW w:type="auto" w:w="0"/>
+        <w:tblLayout w:type="fixed"/>
+        <w:tblLook w:firstColumn="1" w:firstRow="1" w:lastColumn="0" w:lastRow="0" w:noHBand="0" w:noVBand="1" w:val="04A0"/>
+      </w:tblPr>
+      <w:tblGrid>
+        <w:gridCol w:w="2040"/>
+        <w:gridCol w:w="2040"/>
+        <w:gridCol w:w="2040"/>
+        <w:gridCol w:w="2040"/>
+        <w:gridCol w:w="2040"/>
+        <w:gridCol w:w="2040"/>
+      </w:tblGrid>
+      <w:tr>
+        <w:tc>
+          <w:tcPr>
+            <w:tcW w:type="dxa" w:w="1701"/>
+          </w:tcPr>
+          <w:p>
+            <w:r>
+              <w:t>Nom de balise</w:t>
+            </w:r>
+          </w:p>
+        </w:tc>
+        <w:tc>
+          <w:tcPr>
+            <w:tcW w:type="dxa" w:w="1984"/>
+          </w:tcPr>
+          <w:p>
+            <w:r>
+              <w:t>Champ correspondant</w:t>
+            </w:r>
+          </w:p>
+        </w:tc>
+        <w:tc>
+          <w:tcPr>
+            <w:tcW w:type="dxa" w:w="1134"/>
+          </w:tcPr>
+          <w:p>
+            <w:r>
+              <w:t>Format</w:t>
+            </w:r>
+          </w:p>
+        </w:tc>
+        <w:tc>
+          <w:tcPr>
+            <w:tcW w:type="dxa" w:w="1417"/>
+          </w:tcPr>
+          <w:p>
+            <w:r>
+              <w:t>Cardinalité</w:t>
+            </w:r>
+          </w:p>
+        </w:tc>
+        <w:tc>
+          <w:tcPr>
+            <w:tcW w:type="dxa" w:w="4535"/>
+          </w:tcPr>
+          <w:p>
+            <w:r>
+              <w:t>Description</w:t>
+            </w:r>
+          </w:p>
+        </w:tc>
+        <w:tc>
+          <w:tcPr>
+            <w:tcW w:type="dxa" w:w="1701"/>
+          </w:tcPr>
+          <w:p>
+            <w:r>
+              <w:t>Exemple</w:t>
+            </w:r>
+          </w:p>
+        </w:tc>
+      </w:tr>
+      <w:tr>
+        <w:tc>
+          <w:tcPr>
+            <w:tcW w:type="dxa" w:w="1701"/>
+          </w:tcPr>
+          <w:p>
+            <w:r>
+              <w:t>externalLocationId</w:t>
+            </w:r>
+          </w:p>
+        </w:tc>
+        <w:tc>
+          <w:tcPr>
+            <w:tcW w:type="dxa" w:w="1984"/>
+          </w:tcPr>
+          <w:p>
+            <w:r>
+              <w:t>Identifiant(s) du lieu</w:t>
+            </w:r>
+          </w:p>
+        </w:tc>
+        <w:tc>
+          <w:tcPr>
+            <w:tcW w:type="dxa" w:w="1134"/>
+          </w:tcPr>
+          <w:p>
+            <w:r>
+              <w:t>cf. type externalLocationId</w:t>
+            </w:r>
+          </w:p>
+        </w:tc>
+        <w:tc>
+          <w:tcPr>
+            <w:tcW w:type="dxa" w:w="1417"/>
+          </w:tcPr>
+          <w:p>
+            <w:r>
+              <w:t>0..n</w:t>
+            </w:r>
+          </w:p>
+        </w:tc>
+        <w:tc>
+          <w:tcPr>
+            <w:tcW w:type="dxa" w:w="4535"/>
+          </w:tcPr>
+          <w:p>
+            <w:r>
+              <w:t>Objet qui permet de transmettre le lien avec l'identifiant du lieu dans une base de données externes possiblement connue des autres acteurs</w:t>
+            </w:r>
+          </w:p>
+        </w:tc>
+        <w:tc>
+          <w:tcPr>
+            <w:tcW w:type="dxa" w:w="1701"/>
+          </w:tcPr>
+          <w:p>
+            <w:r/>
+          </w:p>
+        </w:tc>
+      </w:tr>
+      <w:tr>
+        <w:tc>
+          <w:tcPr>
+            <w:tcW w:type="dxa" w:w="1701"/>
+          </w:tcPr>
+          <w:p>
+            <w:r>
+              <w:t>freetext</w:t>
+            </w:r>
+          </w:p>
+        </w:tc>
+        <w:tc>
+          <w:tcPr>
+            <w:tcW w:type="dxa" w:w="1984"/>
+          </w:tcPr>
+          <w:p>
+            <w:r>
+              <w:t>Informations complémentaires sur la localisation</w:t>
+            </w:r>
+          </w:p>
+        </w:tc>
+        <w:tc>
+          <w:tcPr>
+            <w:tcW w:type="dxa" w:w="1134"/>
+          </w:tcPr>
+          <w:p>
+            <w:r>
+              <w:t>string</w:t>
+            </w:r>
+          </w:p>
+        </w:tc>
+        <w:tc>
+          <w:tcPr>
+            <w:tcW w:type="dxa" w:w="1417"/>
+          </w:tcPr>
+          <w:p>
+            <w:r>
+              <w:t>0..1</w:t>
+            </w:r>
+          </w:p>
+        </w:tc>
+        <w:tc>
+          <w:tcPr>
+            <w:tcW w:type="dxa" w:w="4535"/>
+          </w:tcPr>
+          <w:p>
+            <w:r>
+              <w:t>Champ libre qui permet de compléter les informations liées à la localisation.</w:t>
+              <w:br/>
+              <w:br/>
+              <w:t>Spécificités 15-15 :</w:t>
+              <w:br/>
+              <w:t xml:space="preserve">En envoi, il est souhaitable de mapper ici toute valeur en lien avec la localisation de l'intervention qui ne pourrait pas être transmise de manière structurée dans l'objet location. </w:t>
+              <w:br/>
+              <w:t>En réception, il est très important d'intégrer et d'afficher la valeur de cet attribut, qui est suceptible de contenir des informations d'accès importantes.</w:t>
+            </w:r>
+          </w:p>
+        </w:tc>
+        <w:tc>
+          <w:tcPr>
+            <w:tcW w:type="dxa" w:w="1701"/>
+          </w:tcPr>
+          <w:p>
+            <w:r>
+              <w:t>Clé derrière le pot de fleur</w:t>
+            </w:r>
+          </w:p>
+        </w:tc>
+      </w:tr>
+    </w:tbl>
+    <w:p>
+      <w:pPr>
+        <w:pStyle w:val="Heading1"/>
+      </w:pPr>
+      <w:r>
+        <w:t>externalLocationId</w:t>
+      </w:r>
+    </w:p>
+    <w:tbl>
+      <w:tblPr>
+        <w:tblStyle w:val="MediumShading1-Accent1"/>
+        <w:tblW w:type="auto" w:w="0"/>
+        <w:tblLayout w:type="fixed"/>
+        <w:tblLook w:firstColumn="1" w:firstRow="1" w:lastColumn="0" w:lastRow="0" w:noHBand="0" w:noVBand="1" w:val="04A0"/>
+      </w:tblPr>
+      <w:tblGrid>
+        <w:gridCol w:w="2040"/>
+        <w:gridCol w:w="2040"/>
+        <w:gridCol w:w="2040"/>
+        <w:gridCol w:w="2040"/>
+        <w:gridCol w:w="2040"/>
+        <w:gridCol w:w="2040"/>
+      </w:tblGrid>
+      <w:tr>
+        <w:tc>
+          <w:tcPr>
+            <w:tcW w:type="dxa" w:w="1701"/>
+          </w:tcPr>
+          <w:p>
+            <w:r>
+              <w:t>Nom de balise</w:t>
+            </w:r>
+          </w:p>
+        </w:tc>
+        <w:tc>
+          <w:tcPr>
+            <w:tcW w:type="dxa" w:w="1984"/>
+          </w:tcPr>
+          <w:p>
+            <w:r>
+              <w:t>Champ correspondant</w:t>
+            </w:r>
+          </w:p>
+        </w:tc>
+        <w:tc>
+          <w:tcPr>
+            <w:tcW w:type="dxa" w:w="1134"/>
+          </w:tcPr>
+          <w:p>
+            <w:r>
+              <w:t>Format</w:t>
+            </w:r>
+          </w:p>
+        </w:tc>
+        <w:tc>
+          <w:tcPr>
+            <w:tcW w:type="dxa" w:w="1417"/>
+          </w:tcPr>
+          <w:p>
+            <w:r>
+              <w:t>Cardinalité</w:t>
+            </w:r>
+          </w:p>
+        </w:tc>
+        <w:tc>
+          <w:tcPr>
+            <w:tcW w:type="dxa" w:w="4535"/>
+          </w:tcPr>
+          <w:p>
+            <w:r>
+              <w:t>Description</w:t>
+            </w:r>
+          </w:p>
+        </w:tc>
+        <w:tc>
+          <w:tcPr>
+            <w:tcW w:type="dxa" w:w="1701"/>
+          </w:tcPr>
+          <w:p>
+            <w:r>
+              <w:t>Exemple</w:t>
+            </w:r>
+          </w:p>
+        </w:tc>
+      </w:tr>
+      <w:tr>
+        <w:tc>
+          <w:tcPr>
+            <w:tcW w:type="dxa" w:w="1701"/>
+          </w:tcPr>
+          <w:p>
+            <w:r>
+              <w:t>source</w:t>
+            </w:r>
+          </w:p>
+        </w:tc>
+        <w:tc>
+          <w:tcPr>
+            <w:tcW w:type="dxa" w:w="1984"/>
+          </w:tcPr>
+          <w:p>
+            <w:r>
+              <w:t>Source  /  type d'identifiant</w:t>
+            </w:r>
+          </w:p>
+        </w:tc>
+        <w:tc>
+          <w:tcPr>
+            <w:tcW w:type="dxa" w:w="1134"/>
+          </w:tcPr>
+          <w:p>
+            <w:r>
+              <w:t>string</w:t>
+              <w:br/>
+              <w:t>(NOMENCLATURE: HubSante.idLieu)</w:t>
+            </w:r>
+          </w:p>
+        </w:tc>
+        <w:tc>
+          <w:tcPr>
+            <w:tcW w:type="dxa" w:w="1417"/>
+          </w:tcPr>
+          <w:p>
+            <w:r>
+              <w:t>1..1</w:t>
+            </w:r>
+          </w:p>
+        </w:tc>
+        <w:tc>
+          <w:tcPr>
+            <w:tcW w:type="dxa" w:w="4535"/>
+          </w:tcPr>
+          <w:p>
+            <w:r>
+              <w:t>A valoriser avec le type de l'identifiant fourni. Cf nomenclature associée.</w:t>
+            </w:r>
+          </w:p>
+        </w:tc>
+        <w:tc>
+          <w:tcPr>
+            <w:tcW w:type="dxa" w:w="1701"/>
+          </w:tcPr>
+          <w:p>
+            <w:r>
+              <w:t>FINESS géographique, FINESS administratif, SIREN, SIRET, APE, NAF</w:t>
+            </w:r>
+          </w:p>
+        </w:tc>
+      </w:tr>
+      <w:tr>
+        <w:tc>
+          <w:tcPr>
+            <w:tcW w:type="dxa" w:w="1701"/>
+          </w:tcPr>
+          <w:p>
+            <w:r>
+              <w:t>value</w:t>
+            </w:r>
+          </w:p>
+        </w:tc>
+        <w:tc>
+          <w:tcPr>
+            <w:tcW w:type="dxa" w:w="1984"/>
+          </w:tcPr>
+          <w:p>
+            <w:r>
+              <w:t>Identifiant</w:t>
+            </w:r>
+          </w:p>
+        </w:tc>
+        <w:tc>
+          <w:tcPr>
+            <w:tcW w:type="dxa" w:w="1134"/>
+          </w:tcPr>
+          <w:p>
+            <w:r>
+              <w:t>string</w:t>
+              <w:br/>
+              <w:t>(REGEX: ^([0-9A-Z]{2}0\d{5}\d|\d{9}|\d{14}|\d{4}[A-Za-z])$)</w:t>
+            </w:r>
+          </w:p>
+        </w:tc>
+        <w:tc>
+          <w:tcPr>
+            <w:tcW w:type="dxa" w:w="1417"/>
+          </w:tcPr>
+          <w:p>
+            <w:r>
+              <w:t>1..1</w:t>
+            </w:r>
+          </w:p>
+        </w:tc>
+        <w:tc>
+          <w:tcPr>
+            <w:tcW w:type="dxa" w:w="4535"/>
+          </w:tcPr>
+          <w:p>
+            <w:r>
+              <w:t>A valoriser avec l'identifiant en lui-même</w:t>
+            </w:r>
+          </w:p>
+        </w:tc>
+        <w:tc>
+          <w:tcPr>
+            <w:tcW w:type="dxa" w:w="1701"/>
+          </w:tcPr>
+          <w:p>
+            <w:r>
+              <w:t xml:space="preserve">920000650 </w:t>
             </w:r>
           </w:p>
         </w:tc>

--- a/csv_parser/out/RS-EDA-MAJ/RS-EDA-MAJ.schema.docx
+++ b/csv_parser/out/RS-EDA-MAJ/RS-EDA-MAJ.schema.docx
@@ -3098,7 +3098,7 @@
             <w:r>
               <w:t>string</w:t>
               <w:br/>
-              <w:t>(NOMENCLATURE: HubSante.risque)</w:t>
+              <w:t>(REGEX: ^R\d{2}$)</w:t>
             </w:r>
           </w:p>
         </w:tc>

--- a/csv_parser/out/RS-EDA-MAJ/RS-EDA-MAJ.schema.docx
+++ b/csv_parser/out/RS-EDA-MAJ/RS-EDA-MAJ.schema.docx
@@ -1643,68 +1643,6 @@
           </w:tcPr>
           <w:p>
             <w:r>
-              <w:t>healthMotive</w:t>
-            </w:r>
-          </w:p>
-        </w:tc>
-        <w:tc>
-          <w:tcPr>
-            <w:tcW w:type="dxa" w:w="1984"/>
-          </w:tcPr>
-          <w:p>
-            <w:r>
-              <w:t>Motif de recours médico-secouriste</w:t>
-            </w:r>
-          </w:p>
-        </w:tc>
-        <w:tc>
-          <w:tcPr>
-            <w:tcW w:type="dxa" w:w="1134"/>
-          </w:tcPr>
-          <w:p>
-            <w:r>
-              <w:t>cf. type healthMotive</w:t>
-              <w:br/>
-              <w:t>(nan)</w:t>
-            </w:r>
-          </w:p>
-        </w:tc>
-        <w:tc>
-          <w:tcPr>
-            <w:tcW w:type="dxa" w:w="1417"/>
-          </w:tcPr>
-          <w:p>
-            <w:r>
-              <w:t>0..1</w:t>
-            </w:r>
-          </w:p>
-        </w:tc>
-        <w:tc>
-          <w:tcPr>
-            <w:tcW w:type="dxa" w:w="4535"/>
-          </w:tcPr>
-          <w:p>
-            <w:r>
-              <w:t>Décrit le motif de recours médico-secouriste associé spécifiquement à un patient : cf.nomenclature associée.</w:t>
-            </w:r>
-          </w:p>
-        </w:tc>
-        <w:tc>
-          <w:tcPr>
-            <w:tcW w:type="dxa" w:w="1701"/>
-          </w:tcPr>
-          <w:p>
-            <w:r/>
-          </w:p>
-        </w:tc>
-      </w:tr>
-      <w:tr>
-        <w:tc>
-          <w:tcPr>
-            <w:tcW w:type="dxa" w:w="1701"/>
-          </w:tcPr>
-          <w:p>
-            <w:r>
               <w:t>detail</w:t>
             </w:r>
           </w:p>
@@ -4378,220 +4316,6 @@
           </w:tcPr>
           <w:p>
             <w:r/>
-          </w:p>
-        </w:tc>
-      </w:tr>
-    </w:tbl>
-    <w:p>
-      <w:pPr>
-        <w:pStyle w:val="Heading1"/>
-      </w:pPr>
-      <w:r>
-        <w:t>healthMotive</w:t>
-      </w:r>
-    </w:p>
-    <w:tbl>
-      <w:tblPr>
-        <w:tblStyle w:val="MediumShading1-Accent1"/>
-        <w:tblW w:type="auto" w:w="0"/>
-        <w:tblLayout w:type="fixed"/>
-        <w:tblLook w:firstColumn="1" w:firstRow="1" w:lastColumn="0" w:lastRow="0" w:noHBand="0" w:noVBand="1" w:val="04A0"/>
-      </w:tblPr>
-      <w:tblGrid>
-        <w:gridCol w:w="2040"/>
-        <w:gridCol w:w="2040"/>
-        <w:gridCol w:w="2040"/>
-        <w:gridCol w:w="2040"/>
-        <w:gridCol w:w="2040"/>
-        <w:gridCol w:w="2040"/>
-      </w:tblGrid>
-      <w:tr>
-        <w:tc>
-          <w:tcPr>
-            <w:tcW w:type="dxa" w:w="1701"/>
-          </w:tcPr>
-          <w:p>
-            <w:r>
-              <w:t>Nom de balise</w:t>
-            </w:r>
-          </w:p>
-        </w:tc>
-        <w:tc>
-          <w:tcPr>
-            <w:tcW w:type="dxa" w:w="1984"/>
-          </w:tcPr>
-          <w:p>
-            <w:r>
-              <w:t>Champ correspondant</w:t>
-            </w:r>
-          </w:p>
-        </w:tc>
-        <w:tc>
-          <w:tcPr>
-            <w:tcW w:type="dxa" w:w="1134"/>
-          </w:tcPr>
-          <w:p>
-            <w:r>
-              <w:t>Format</w:t>
-            </w:r>
-          </w:p>
-        </w:tc>
-        <w:tc>
-          <w:tcPr>
-            <w:tcW w:type="dxa" w:w="1417"/>
-          </w:tcPr>
-          <w:p>
-            <w:r>
-              <w:t>Cardinalité</w:t>
-            </w:r>
-          </w:p>
-        </w:tc>
-        <w:tc>
-          <w:tcPr>
-            <w:tcW w:type="dxa" w:w="4535"/>
-          </w:tcPr>
-          <w:p>
-            <w:r>
-              <w:t>Description</w:t>
-            </w:r>
-          </w:p>
-        </w:tc>
-        <w:tc>
-          <w:tcPr>
-            <w:tcW w:type="dxa" w:w="1701"/>
-          </w:tcPr>
-          <w:p>
-            <w:r>
-              <w:t>Exemple</w:t>
-            </w:r>
-          </w:p>
-        </w:tc>
-      </w:tr>
-      <w:tr>
-        <w:tc>
-          <w:tcPr>
-            <w:tcW w:type="dxa" w:w="1701"/>
-          </w:tcPr>
-          <w:p>
-            <w:r>
-              <w:t>code</w:t>
-            </w:r>
-          </w:p>
-        </w:tc>
-        <w:tc>
-          <w:tcPr>
-            <w:tcW w:type="dxa" w:w="1984"/>
-          </w:tcPr>
-          <w:p>
-            <w:r>
-              <w:t>Code</w:t>
-            </w:r>
-          </w:p>
-        </w:tc>
-        <w:tc>
-          <w:tcPr>
-            <w:tcW w:type="dxa" w:w="1134"/>
-          </w:tcPr>
-          <w:p>
-            <w:r>
-              <w:t>string</w:t>
-              <w:br/>
-              <w:t>(NOMENCLATURE: HubSante.motif)</w:t>
-            </w:r>
-          </w:p>
-        </w:tc>
-        <w:tc>
-          <w:tcPr>
-            <w:tcW w:type="dxa" w:w="1417"/>
-          </w:tcPr>
-          <w:p>
-            <w:r>
-              <w:t>1..1</w:t>
-            </w:r>
-          </w:p>
-        </w:tc>
-        <w:tc>
-          <w:tcPr>
-            <w:tcW w:type="dxa" w:w="4535"/>
-          </w:tcPr>
-          <w:p>
-            <w:r>
-              <w:t>A valoriser avec le code de la nomenclature associée</w:t>
-            </w:r>
-          </w:p>
-        </w:tc>
-        <w:tc>
-          <w:tcPr>
-            <w:tcW w:type="dxa" w:w="1701"/>
-          </w:tcPr>
-          <w:p>
-            <w:r>
-              <w:t>C07.13.02</w:t>
-            </w:r>
-          </w:p>
-        </w:tc>
-      </w:tr>
-      <w:tr>
-        <w:tc>
-          <w:tcPr>
-            <w:tcW w:type="dxa" w:w="1701"/>
-          </w:tcPr>
-          <w:p>
-            <w:r>
-              <w:t>label</w:t>
-            </w:r>
-          </w:p>
-        </w:tc>
-        <w:tc>
-          <w:tcPr>
-            <w:tcW w:type="dxa" w:w="1984"/>
-          </w:tcPr>
-          <w:p>
-            <w:r>
-              <w:t>Libellé</w:t>
-            </w:r>
-          </w:p>
-        </w:tc>
-        <w:tc>
-          <w:tcPr>
-            <w:tcW w:type="dxa" w:w="1134"/>
-          </w:tcPr>
-          <w:p>
-            <w:r>
-              <w:t>string</w:t>
-            </w:r>
-          </w:p>
-        </w:tc>
-        <w:tc>
-          <w:tcPr>
-            <w:tcW w:type="dxa" w:w="1417"/>
-          </w:tcPr>
-          <w:p>
-            <w:r>
-              <w:t>1..1</w:t>
-            </w:r>
-          </w:p>
-        </w:tc>
-        <w:tc>
-          <w:tcPr>
-            <w:tcW w:type="dxa" w:w="4535"/>
-          </w:tcPr>
-          <w:p>
-            <w:r>
-              <w:t>A valoriser avec le libellé de la nomenclature associée.</w:t>
-              <w:br/>
-              <w:t>Dans le cas où un système n'est pas en mesure de reconnaître un code, il peut choisir d'afficher le libellé qui est obligatoirement fourni avec le code.</w:t>
-            </w:r>
-          </w:p>
-        </w:tc>
-        <w:tc>
-          <w:tcPr>
-            <w:tcW w:type="dxa" w:w="1701"/>
-          </w:tcPr>
-          <w:p>
-            <w:r>
-              <w:t>Rodéo automobile</w:t>
-            </w:r>
           </w:p>
         </w:tc>
       </w:tr>

--- a/csv_parser/out/RS-EDA-MAJ/RS-EDA-MAJ.schema.docx
+++ b/csv_parser/out/RS-EDA-MAJ/RS-EDA-MAJ.schema.docx
@@ -3283,7 +3283,9 @@
             <w:tcW w:type="dxa" w:w="1701"/>
           </w:tcPr>
           <w:p>
-            <w:r/>
+            <w:r>
+              <w:t>ACTIF</w:t>
+            </w:r>
           </w:p>
         </w:tc>
       </w:tr>

--- a/csv_parser/out/RS-EDA-MAJ/RS-EDA-MAJ.schema.docx
+++ b/csv_parser/out/RS-EDA-MAJ/RS-EDA-MAJ.schema.docx
@@ -116,7 +116,7 @@
             <w:r>
               <w:t>string</w:t>
               <w:br/>
-              <w:t>(REGEX: ^fr(\.[\w-]+){3,4}$)</w:t>
+              <w:t>(REGEX: ^fr(\.[\w-]+){3,8}$)</w:t>
             </w:r>
           </w:p>
         </w:tc>
@@ -1467,7 +1467,7 @@
             <w:r>
               <w:t>string</w:t>
               <w:br/>
-              <w:t>(REGEX: ^([\w-]+\.){3,4}patient(\.[\w-]+){1,2}$)</w:t>
+              <w:t>(REGEX: ^([\w-]+\.){3,8}patient(\.[\w-]+){1,2}$)</w:t>
             </w:r>
           </w:p>
         </w:tc>
@@ -1871,7 +1871,7 @@
             <w:r>
               <w:t>string</w:t>
               <w:br/>
-              <w:t>(REGEX: ^([\w-]+\.){3,4}patient(\.[\w-]+){1,2}$)</w:t>
+              <w:t>(REGEX: ^([\w-]+\.){3,8}patient(\.[\w-]+){1,2}$)</w:t>
             </w:r>
           </w:p>
         </w:tc>
@@ -2007,7 +2007,7 @@
             <w:r>
               <w:t>string</w:t>
               <w:br/>
-              <w:t>(REGEX: ^([\w-]+\.){3,4}medicalNote(\.[\w-]+){1,2}$)</w:t>
+              <w:t>(REGEX: ^([\w-]+\.){3,8}medicalNote(\.[\w-]+){1,2}$)</w:t>
             </w:r>
           </w:p>
         </w:tc>

--- a/csv_parser/out/RS-EDA-MAJ/RS-EDA-MAJ.schema.docx
+++ b/csv_parser/out/RS-EDA-MAJ/RS-EDA-MAJ.schema.docx
@@ -116,7 +116,7 @@
             <w:r>
               <w:t>string</w:t>
               <w:br/>
-              <w:t>(REGEX: ^fr(\.[\w-]+){3,8}$)</w:t>
+              <w:t>(REGEX: ^(\w+\.){2,8}\w+$)</w:t>
             </w:r>
           </w:p>
         </w:tc>
@@ -504,7 +504,7 @@
             <w:r>
               <w:t>string</w:t>
               <w:br/>
-              <w:t>(REGEX: ^fr(\.[\w-]+){2,3}$)</w:t>
+              <w:t>(REGEX: ^(\w+\.){2,7}\w+$)</w:t>
             </w:r>
           </w:p>
         </w:tc>

--- a/csv_parser/out/RS-EDA-MAJ/RS-EDA-MAJ.schema.docx
+++ b/csv_parser/out/RS-EDA-MAJ/RS-EDA-MAJ.schema.docx
@@ -116,7 +116,7 @@
             <w:r>
               <w:t>string</w:t>
               <w:br/>
-              <w:t>(REGEX: ^(\w+\.){2,8}\w+$)</w:t>
+              <w:t>(REGEX: ^([\w-]+\.?){4,10}$)</w:t>
             </w:r>
           </w:p>
         </w:tc>
@@ -504,7 +504,7 @@
             <w:r>
               <w:t>string</w:t>
               <w:br/>
-              <w:t>(REGEX: ^(\w+\.){2,7}\w+$)</w:t>
+              <w:t>(REGEX: ^([\w-]+\.?){4,9}$)</w:t>
             </w:r>
           </w:p>
         </w:tc>

--- a/csv_parser/out/RS-EDA-MAJ/RS-EDA-MAJ.schema.docx
+++ b/csv_parser/out/RS-EDA-MAJ/RS-EDA-MAJ.schema.docx
@@ -7094,7 +7094,7 @@
           </w:tcPr>
           <w:p>
             <w:r>
-              <w:t>Clé derrière le pot de fleur</w:t>
+              <w:t>Hopital Henri Mignot</w:t>
             </w:r>
           </w:p>
         </w:tc>

--- a/csv_parser/out/RS-EDA-MAJ/RS-EDA-MAJ.schema.docx
+++ b/csv_parser/out/RS-EDA-MAJ/RS-EDA-MAJ.schema.docx
@@ -3906,7 +3906,7 @@
           </w:tcPr>
           <w:p>
             <w:r>
-              <w:t>Accident de bricolage, accident domestique, déclenchement téléalarme, voisine sur les lieux</w:t>
+              <w:t>n</w:t>
             </w:r>
           </w:p>
         </w:tc>

--- a/csv_parser/out/RS-EDA-MAJ/RS-EDA-MAJ.schema.docx
+++ b/csv_parser/out/RS-EDA-MAJ/RS-EDA-MAJ.schema.docx
@@ -116,7 +116,7 @@
             <w:r>
               <w:t>string</w:t>
               <w:br/>
-              <w:t>(REGEX: ^([\w-]+\.?){4,10}$)</w:t>
+              <w:t>(REGEX: ^([a-zA-Z0-9_-]+\.?){4,10}$)</w:t>
             </w:r>
           </w:p>
         </w:tc>
@@ -504,7 +504,7 @@
             <w:r>
               <w:t>string</w:t>
               <w:br/>
-              <w:t>(REGEX: ^([\w-]+\.?){4,9}$)</w:t>
+              <w:t>(REGEX: ^([a-zA-Z0-9_-]+\.?){4,9}$)</w:t>
             </w:r>
           </w:p>
         </w:tc>
@@ -1467,7 +1467,7 @@
             <w:r>
               <w:t>string</w:t>
               <w:br/>
-              <w:t>(REGEX: ^([\w-]+\.){3,8}patient(\.[\w-]+){1,2}$)</w:t>
+              <w:t>(REGEX: ^([a-zA-Z0-9_-]+\.){3,8}patient(\.[a-zA-Z0-9_-]+){1,2}$)</w:t>
             </w:r>
           </w:p>
         </w:tc>
@@ -1871,7 +1871,7 @@
             <w:r>
               <w:t>string</w:t>
               <w:br/>
-              <w:t>(REGEX: ^([\w-]+\.){3,8}patient(\.[\w-]+){1,2}$)</w:t>
+              <w:t>(REGEX: ^([a-zA-Z0-9_-]+\.){3,8}patient(\.[a-zA-Z0-9_-]+){1,2}$)</w:t>
             </w:r>
           </w:p>
         </w:tc>
@@ -2007,7 +2007,7 @@
             <w:r>
               <w:t>string</w:t>
               <w:br/>
-              <w:t>(REGEX: ^([\w-]+\.){3,8}medicalNote(\.[\w-]+){1,2}$)</w:t>
+              <w:t>(REGEX: ^([a-zA-Z0-9_-]+\.){3,8}medicalNote(\.[a-zA-Z0-9_-]+){1,2}$)</w:t>
             </w:r>
           </w:p>
         </w:tc>
@@ -3906,7 +3906,7 @@
           </w:tcPr>
           <w:p>
             <w:r>
-              <w:t>Accident de bricolage, accident domestique, déclenchement téléalarme, voisine sur les lieux</w:t>
+              <w:t>n</w:t>
             </w:r>
           </w:p>
         </w:tc>

--- a/csv_parser/out/RS-EDA-MAJ/RS-EDA-MAJ.schema.docx
+++ b/csv_parser/out/RS-EDA-MAJ/RS-EDA-MAJ.schema.docx
@@ -116,7 +116,7 @@
             <w:r>
               <w:t>string</w:t>
               <w:br/>
-              <w:t>(REGEX: ^([\w-]+\.?){4,10}$)</w:t>
+              <w:t>(REGEX: ^([a-zA-Z0-9_-]+\.?){4,10}$)</w:t>
             </w:r>
           </w:p>
         </w:tc>
@@ -504,7 +504,7 @@
             <w:r>
               <w:t>string</w:t>
               <w:br/>
-              <w:t>(REGEX: ^([\w-]+\.?){4,9}$)</w:t>
+              <w:t>(REGEX: ^([a-zA-Z0-9_-]+\.?){4,9}$)</w:t>
             </w:r>
           </w:p>
         </w:tc>
@@ -1467,7 +1467,7 @@
             <w:r>
               <w:t>string</w:t>
               <w:br/>
-              <w:t>(REGEX: ^([\w-]+\.){3,8}patient(\.[\w-]+){1,2}$)</w:t>
+              <w:t>(REGEX: ^([a-zA-Z0-9_-]+\.){3,8}patient(\.[a-zA-Z0-9_-]+){1,2}$)</w:t>
             </w:r>
           </w:p>
         </w:tc>
@@ -1871,7 +1871,7 @@
             <w:r>
               <w:t>string</w:t>
               <w:br/>
-              <w:t>(REGEX: ^([\w-]+\.){3,8}patient(\.[\w-]+){1,2}$)</w:t>
+              <w:t>(REGEX: ^([a-zA-Z0-9_-]+\.){3,8}patient(\.[a-zA-Z0-9_-]+){1,2}$)</w:t>
             </w:r>
           </w:p>
         </w:tc>
@@ -2007,7 +2007,7 @@
             <w:r>
               <w:t>string</w:t>
               <w:br/>
-              <w:t>(REGEX: ^([\w-]+\.){3,8}medicalNote(\.[\w-]+){1,2}$)</w:t>
+              <w:t>(REGEX: ^([a-zA-Z0-9_-]+\.){3,8}medicalNote(\.[a-zA-Z0-9_-]+){1,2}$)</w:t>
             </w:r>
           </w:p>
         </w:tc>

--- a/csv_parser/out/RS-EDA-MAJ/RS-EDA-MAJ.schema.docx
+++ b/csv_parser/out/RS-EDA-MAJ/RS-EDA-MAJ.schema.docx
@@ -3906,7 +3906,7 @@
           </w:tcPr>
           <w:p>
             <w:r>
-              <w:t>n</w:t>
+              <w:t>Accident de bricolage, accident domestique, déclenchement téléalarme, voisine sur les lieux</w:t>
             </w:r>
           </w:p>
         </w:tc>

--- a/csv_parser/out/RS-EDA-MAJ/RS-EDA-MAJ.schema.docx
+++ b/csv_parser/out/RS-EDA-MAJ/RS-EDA-MAJ.schema.docx
@@ -116,7 +116,7 @@
             <w:r>
               <w:t>string</w:t>
               <w:br/>
-              <w:t>(REGEX: ^fr(\.[\w-]+){3,4}$)</w:t>
+              <w:t>(REGEX: ^fr(\.[a-zA-Z0-9_-]+){3,4}$)</w:t>
             </w:r>
           </w:p>
         </w:tc>
@@ -504,7 +504,7 @@
             <w:r>
               <w:t>string</w:t>
               <w:br/>
-              <w:t>(REGEX: ^fr(\.[\w-]+){2,3}$)</w:t>
+              <w:t>(REGEX: ^fr(\.[a-zA-Z0-9_-]+){2,3}$)</w:t>
             </w:r>
           </w:p>
         </w:tc>
@@ -1467,7 +1467,7 @@
             <w:r>
               <w:t>string</w:t>
               <w:br/>
-              <w:t>(REGEX: ^([\w-]+\.){3,4}patient(\.[\w-]+){1,2}$)</w:t>
+              <w:t>(REGEX: ^([a-zA-Z0-9_-]+\.){3,4}patient(\.[a-zA-Z0-9_-]+){1,2}$)</w:t>
             </w:r>
           </w:p>
         </w:tc>
@@ -1933,7 +1933,7 @@
             <w:r>
               <w:t>string</w:t>
               <w:br/>
-              <w:t>(REGEX: ^([\w-]+\.){3,4}patient(\.[\w-]+){1,2}$)</w:t>
+              <w:t>(REGEX: ^([a-zA-Z0-9_-]+\.){3,4}patient(\.[a-zA-Z0-9_-]+){1,2}$)</w:t>
             </w:r>
           </w:p>
         </w:tc>
@@ -2069,7 +2069,7 @@
             <w:r>
               <w:t>string</w:t>
               <w:br/>
-              <w:t>(REGEX: ^([\w-]+\.){3,4}medicalNote(\.[\w-]+){1,2}$)</w:t>
+              <w:t>(REGEX: ^([a-zA-Z0-9_-]+\.){3,4}medicalNote(\.[a-zA-Z0-9_-]+){1,2}$)</w:t>
             </w:r>
           </w:p>
         </w:tc>

--- a/csv_parser/out/RS-EDA-MAJ/RS-EDA-MAJ.schema.docx
+++ b/csv_parser/out/RS-EDA-MAJ/RS-EDA-MAJ.schema.docx
@@ -116,7 +116,7 @@
             <w:r>
               <w:t>string</w:t>
               <w:br/>
-              <w:t>(REGEX: fr(\.[\w-]+){3,4})</w:t>
+              <w:t>(REGEX: fr(\.[a-zA-Z0-9_-]+){3,4})</w:t>
             </w:r>
           </w:p>
         </w:tc>
@@ -504,7 +504,7 @@
             <w:r>
               <w:t>string</w:t>
               <w:br/>
-              <w:t>(REGEX: fr(\.[\w-]+){2,3})</w:t>
+              <w:t>(REGEX: fr(\.[a-zA-Z0-9_-]+){2,3})</w:t>
             </w:r>
           </w:p>
         </w:tc>
@@ -1467,7 +1467,7 @@
             <w:r>
               <w:t>string</w:t>
               <w:br/>
-              <w:t>(REGEX: ([\w-]+\.){3,4}patient(\.[\w-]+){1,2})</w:t>
+              <w:t>(REGEX: ([a-zA-Z0-9_-]+\.){3,4}patient(\.[a-zA-Z0-9_-]+){1,2})</w:t>
             </w:r>
           </w:p>
         </w:tc>
@@ -1933,7 +1933,7 @@
             <w:r>
               <w:t>string</w:t>
               <w:br/>
-              <w:t>(REGEX: ([\w-]+\.){3,4}patient(\.[\w-]+){1,2})</w:t>
+              <w:t>(REGEX: ([a-zA-Z0-9_-]+\.){3,4}patient(\.[a-zA-Z0-9_-]+){1,2})</w:t>
             </w:r>
           </w:p>
         </w:tc>
@@ -2069,7 +2069,7 @@
             <w:r>
               <w:t>string</w:t>
               <w:br/>
-              <w:t>(REGEX: ([\w-]+\.){3}medicalNote(\.[\w-]+){1,2})</w:t>
+              <w:t>(REGEX: ([a-zA-Z0-9_-]+\.){3}medicalNote(\.[a-zA-Z0-9_-]+){1,2})</w:t>
             </w:r>
           </w:p>
         </w:tc>
